--- a/L1/ConsoleApplication1/Отчёт.docx
+++ b/L1/ConsoleApplication1/Отчёт.docx
@@ -31,6 +31,360 @@
         </w:rPr>
         <w:t>науки и высшего образования</w:t>
       </w:r>
+      <w:r>
+        <w:rPr>
+          <w:rFonts w:ascii="Times New Roman" w:eastAsia="Times New Roman" w:hAnsi="Times New Roman" w:cs="Times New Roman"/>
+          <w:sz w:val="28"/>
+          <w:szCs w:val="28"/>
+          <w:lang w:eastAsia="ru-RU"/>
+        </w:rPr>
+        <w:t xml:space="preserve"> Российской Федерации</w:t>
+      </w:r>
+    </w:p>
+    <w:p>
+      <w:pPr>
+        <w:spacing w:after="0" w:line="360" w:lineRule="auto"/>
+        <w:jc w:val="center"/>
+        <w:rPr>
+          <w:rFonts w:ascii="Times New Roman" w:eastAsia="Times New Roman" w:hAnsi="Times New Roman" w:cs="Times New Roman"/>
+          <w:sz w:val="28"/>
+          <w:szCs w:val="28"/>
+          <w:lang w:eastAsia="ru-RU"/>
+        </w:rPr>
+      </w:pPr>
+      <w:r>
+        <w:rPr>
+          <w:rFonts w:ascii="Times New Roman" w:eastAsia="Times New Roman" w:hAnsi="Times New Roman" w:cs="Times New Roman"/>
+          <w:sz w:val="28"/>
+          <w:szCs w:val="28"/>
+          <w:lang w:eastAsia="ru-RU"/>
+        </w:rPr>
+        <w:t>Пензенский государственный университет</w:t>
+      </w:r>
+    </w:p>
+    <w:p>
+      <w:pPr>
+        <w:spacing w:after="0" w:line="360" w:lineRule="auto"/>
+        <w:jc w:val="center"/>
+        <w:rPr>
+          <w:rFonts w:ascii="Times New Roman" w:eastAsia="Times New Roman" w:hAnsi="Times New Roman" w:cs="Times New Roman"/>
+          <w:sz w:val="28"/>
+          <w:szCs w:val="28"/>
+          <w:lang w:eastAsia="ru-RU"/>
+        </w:rPr>
+      </w:pPr>
+      <w:r>
+        <w:rPr>
+          <w:rFonts w:ascii="Times New Roman" w:eastAsia="Times New Roman" w:hAnsi="Times New Roman" w:cs="Times New Roman"/>
+          <w:sz w:val="28"/>
+          <w:szCs w:val="28"/>
+          <w:lang w:eastAsia="ru-RU"/>
+        </w:rPr>
+        <w:t>Кафедра «Вычислительная техника»</w:t>
+      </w:r>
+    </w:p>
+    <w:p>
+      <w:pPr>
+        <w:spacing w:after="0" w:line="360" w:lineRule="auto"/>
+        <w:rPr>
+          <w:rFonts w:ascii="Times New Roman" w:eastAsia="Times New Roman" w:hAnsi="Times New Roman" w:cs="Times New Roman"/>
+          <w:sz w:val="28"/>
+          <w:szCs w:val="28"/>
+          <w:lang w:eastAsia="ru-RU"/>
+        </w:rPr>
+      </w:pPr>
+    </w:p>
+    <w:p>
+      <w:pPr>
+        <w:spacing w:after="0" w:line="360" w:lineRule="auto"/>
+        <w:rPr>
+          <w:rFonts w:ascii="Times New Roman" w:eastAsia="Times New Roman" w:hAnsi="Times New Roman" w:cs="Times New Roman"/>
+          <w:sz w:val="28"/>
+          <w:szCs w:val="28"/>
+          <w:lang w:eastAsia="ru-RU"/>
+        </w:rPr>
+      </w:pPr>
+    </w:p>
+    <w:p>
+      <w:pPr>
+        <w:spacing w:after="0" w:line="360" w:lineRule="auto"/>
+        <w:rPr>
+          <w:rFonts w:ascii="Times New Roman" w:eastAsia="Times New Roman" w:hAnsi="Times New Roman" w:cs="Times New Roman"/>
+          <w:sz w:val="28"/>
+          <w:szCs w:val="28"/>
+          <w:lang w:eastAsia="ru-RU"/>
+        </w:rPr>
+      </w:pPr>
+    </w:p>
+    <w:p>
+      <w:pPr>
+        <w:spacing w:after="0" w:line="360" w:lineRule="auto"/>
+        <w:rPr>
+          <w:rFonts w:ascii="Times New Roman" w:eastAsia="Times New Roman" w:hAnsi="Times New Roman" w:cs="Times New Roman"/>
+          <w:sz w:val="28"/>
+          <w:szCs w:val="28"/>
+          <w:lang w:eastAsia="ru-RU"/>
+        </w:rPr>
+      </w:pPr>
+    </w:p>
+    <w:p>
+      <w:pPr>
+        <w:spacing w:after="0" w:line="360" w:lineRule="auto"/>
+        <w:rPr>
+          <w:rFonts w:ascii="Times New Roman" w:eastAsia="Times New Roman" w:hAnsi="Times New Roman" w:cs="Times New Roman"/>
+          <w:sz w:val="28"/>
+          <w:szCs w:val="28"/>
+          <w:lang w:eastAsia="ru-RU"/>
+        </w:rPr>
+      </w:pPr>
+    </w:p>
+    <w:p>
+      <w:pPr>
+        <w:spacing w:after="0" w:line="360" w:lineRule="auto"/>
+        <w:rPr>
+          <w:rFonts w:ascii="Times New Roman" w:eastAsia="Times New Roman" w:hAnsi="Times New Roman" w:cs="Times New Roman"/>
+          <w:sz w:val="28"/>
+          <w:szCs w:val="28"/>
+          <w:lang w:eastAsia="ru-RU"/>
+        </w:rPr>
+      </w:pPr>
+    </w:p>
+    <w:p>
+      <w:pPr>
+        <w:spacing w:after="0" w:line="360" w:lineRule="auto"/>
+        <w:rPr>
+          <w:rFonts w:ascii="Times New Roman" w:eastAsia="Times New Roman" w:hAnsi="Times New Roman" w:cs="Times New Roman"/>
+          <w:sz w:val="28"/>
+          <w:szCs w:val="28"/>
+          <w:lang w:eastAsia="ru-RU"/>
+        </w:rPr>
+      </w:pPr>
+    </w:p>
+    <w:p>
+      <w:pPr>
+        <w:spacing w:after="0" w:line="360" w:lineRule="auto"/>
+        <w:jc w:val="center"/>
+        <w:rPr>
+          <w:rFonts w:ascii="Times New Roman" w:eastAsia="Times New Roman" w:hAnsi="Times New Roman" w:cs="Times New Roman"/>
+          <w:sz w:val="28"/>
+          <w:szCs w:val="28"/>
+          <w:lang w:eastAsia="ru-RU"/>
+        </w:rPr>
+      </w:pPr>
+      <w:r>
+        <w:rPr>
+          <w:rFonts w:ascii="Times New Roman" w:eastAsia="Times New Roman" w:hAnsi="Times New Roman" w:cs="Times New Roman"/>
+          <w:sz w:val="28"/>
+          <w:szCs w:val="28"/>
+          <w:lang w:eastAsia="ru-RU"/>
+        </w:rPr>
+        <w:t>ОТЧЁТ</w:t>
+      </w:r>
+    </w:p>
+    <w:p>
+      <w:pPr>
+        <w:spacing w:after="0" w:line="360" w:lineRule="auto"/>
+        <w:jc w:val="center"/>
+        <w:rPr>
+          <w:rFonts w:ascii="Times New Roman" w:eastAsia="Times New Roman" w:hAnsi="Times New Roman" w:cs="Times New Roman"/>
+          <w:sz w:val="28"/>
+          <w:szCs w:val="28"/>
+          <w:lang w:eastAsia="ru-RU"/>
+        </w:rPr>
+      </w:pPr>
+      <w:r>
+        <w:rPr>
+          <w:rFonts w:ascii="Times New Roman" w:eastAsia="Times New Roman" w:hAnsi="Times New Roman" w:cs="Times New Roman"/>
+          <w:sz w:val="28"/>
+          <w:szCs w:val="28"/>
+          <w:lang w:eastAsia="ru-RU"/>
+        </w:rPr>
+        <w:t>по лабораторной работе №1</w:t>
+      </w:r>
+    </w:p>
+    <w:p>
+      <w:pPr>
+        <w:spacing w:after="0" w:line="360" w:lineRule="auto"/>
+        <w:jc w:val="center"/>
+        <w:rPr>
+          <w:rFonts w:ascii="Times New Roman" w:eastAsia="Times New Roman" w:hAnsi="Times New Roman" w:cs="Times New Roman"/>
+          <w:sz w:val="28"/>
+          <w:szCs w:val="28"/>
+          <w:lang w:eastAsia="ru-RU"/>
+        </w:rPr>
+      </w:pPr>
+      <w:r>
+        <w:rPr>
+          <w:rFonts w:ascii="Times New Roman" w:eastAsia="Times New Roman" w:hAnsi="Times New Roman" w:cs="Times New Roman"/>
+          <w:sz w:val="28"/>
+          <w:szCs w:val="28"/>
+          <w:lang w:eastAsia="ru-RU"/>
+        </w:rPr>
+        <w:t>по курсу «</w:t>
+      </w:r>
+      <w:r>
+        <w:rPr>
+          <w:rFonts w:ascii="Times New Roman" w:eastAsia="Times New Roman" w:hAnsi="Times New Roman" w:cs="Times New Roman"/>
+          <w:sz w:val="28"/>
+          <w:szCs w:val="28"/>
+          <w:lang w:eastAsia="ru-RU"/>
+        </w:rPr>
+        <w:t>Логика и основы алгоритмизации в инженерных задачах</w:t>
+      </w:r>
+      <w:r>
+        <w:rPr>
+          <w:rFonts w:ascii="Times New Roman" w:eastAsia="Times New Roman" w:hAnsi="Times New Roman" w:cs="Times New Roman"/>
+          <w:sz w:val="28"/>
+          <w:szCs w:val="28"/>
+          <w:lang w:eastAsia="ru-RU"/>
+        </w:rPr>
+        <w:t>»</w:t>
+      </w:r>
+    </w:p>
+    <w:p>
+      <w:pPr>
+        <w:spacing w:after="0" w:line="360" w:lineRule="auto"/>
+        <w:jc w:val="center"/>
+        <w:rPr>
+          <w:rFonts w:ascii="Times New Roman" w:eastAsia="Times New Roman" w:hAnsi="Times New Roman" w:cs="Times New Roman"/>
+          <w:sz w:val="28"/>
+          <w:szCs w:val="28"/>
+          <w:lang w:eastAsia="ru-RU"/>
+        </w:rPr>
+      </w:pPr>
+      <w:r>
+        <w:rPr>
+          <w:rFonts w:ascii="Times New Roman" w:eastAsia="Times New Roman" w:hAnsi="Times New Roman" w:cs="Times New Roman"/>
+          <w:sz w:val="28"/>
+          <w:szCs w:val="28"/>
+          <w:lang w:eastAsia="ru-RU"/>
+        </w:rPr>
+        <w:t>на тему «</w:t>
+      </w:r>
+      <w:r>
+        <w:rPr>
+          <w:rFonts w:ascii="Times New Roman" w:eastAsia="Times New Roman" w:hAnsi="Times New Roman" w:cs="Times New Roman"/>
+          <w:sz w:val="28"/>
+          <w:szCs w:val="28"/>
+          <w:lang w:eastAsia="ru-RU"/>
+        </w:rPr>
+        <w:t>Простые структуры данных</w:t>
+      </w:r>
+      <w:r>
+        <w:rPr>
+          <w:rFonts w:ascii="Times New Roman" w:eastAsia="Times New Roman" w:hAnsi="Times New Roman" w:cs="Times New Roman"/>
+          <w:sz w:val="28"/>
+          <w:szCs w:val="28"/>
+          <w:lang w:eastAsia="ru-RU"/>
+        </w:rPr>
+        <w:t>»</w:t>
+      </w:r>
+    </w:p>
+    <w:p>
+      <w:pPr>
+        <w:spacing w:after="0" w:line="360" w:lineRule="auto"/>
+        <w:rPr>
+          <w:rFonts w:ascii="Times New Roman" w:eastAsia="Times New Roman" w:hAnsi="Times New Roman" w:cs="Times New Roman"/>
+          <w:sz w:val="28"/>
+          <w:szCs w:val="28"/>
+          <w:lang w:eastAsia="ru-RU"/>
+        </w:rPr>
+      </w:pPr>
+    </w:p>
+    <w:p>
+      <w:pPr>
+        <w:spacing w:after="0" w:line="360" w:lineRule="auto"/>
+        <w:rPr>
+          <w:rFonts w:ascii="Times New Roman" w:eastAsia="Times New Roman" w:hAnsi="Times New Roman" w:cs="Times New Roman"/>
+          <w:sz w:val="28"/>
+          <w:szCs w:val="28"/>
+          <w:lang w:eastAsia="ru-RU"/>
+        </w:rPr>
+      </w:pPr>
+    </w:p>
+    <w:p>
+      <w:pPr>
+        <w:spacing w:after="0" w:line="360" w:lineRule="auto"/>
+        <w:rPr>
+          <w:rFonts w:ascii="Times New Roman" w:eastAsia="Times New Roman" w:hAnsi="Times New Roman" w:cs="Times New Roman"/>
+          <w:sz w:val="28"/>
+          <w:szCs w:val="28"/>
+          <w:lang w:eastAsia="ru-RU"/>
+        </w:rPr>
+      </w:pPr>
+    </w:p>
+    <w:p>
+      <w:pPr>
+        <w:spacing w:after="0" w:line="360" w:lineRule="auto"/>
+        <w:rPr>
+          <w:rFonts w:ascii="Times New Roman" w:eastAsia="Times New Roman" w:hAnsi="Times New Roman" w:cs="Times New Roman"/>
+          <w:sz w:val="28"/>
+          <w:szCs w:val="28"/>
+          <w:lang w:eastAsia="ru-RU"/>
+        </w:rPr>
+      </w:pPr>
+    </w:p>
+    <w:p>
+      <w:pPr>
+        <w:spacing w:after="0" w:line="360" w:lineRule="auto"/>
+        <w:rPr>
+          <w:rFonts w:ascii="Times New Roman" w:eastAsia="Times New Roman" w:hAnsi="Times New Roman" w:cs="Times New Roman"/>
+          <w:sz w:val="28"/>
+          <w:szCs w:val="28"/>
+          <w:lang w:eastAsia="ru-RU"/>
+        </w:rPr>
+      </w:pPr>
+    </w:p>
+    <w:p>
+      <w:pPr>
+        <w:spacing w:after="0" w:line="360" w:lineRule="auto"/>
+        <w:ind w:left="5954"/>
+        <w:rPr>
+          <w:rFonts w:ascii="Times New Roman" w:eastAsia="Times New Roman" w:hAnsi="Times New Roman" w:cs="Times New Roman"/>
+          <w:sz w:val="28"/>
+          <w:szCs w:val="28"/>
+          <w:lang w:eastAsia="ru-RU"/>
+        </w:rPr>
+      </w:pPr>
+      <w:r>
+        <w:rPr>
+          <w:rFonts w:ascii="Times New Roman" w:eastAsia="Times New Roman" w:hAnsi="Times New Roman" w:cs="Times New Roman"/>
+          <w:sz w:val="28"/>
+          <w:szCs w:val="28"/>
+          <w:lang w:eastAsia="ru-RU"/>
+        </w:rPr>
+        <w:t>Выполнил</w:t>
+      </w:r>
+      <w:r>
+        <w:rPr>
+          <w:rFonts w:ascii="Times New Roman" w:eastAsia="Times New Roman" w:hAnsi="Times New Roman" w:cs="Times New Roman"/>
+          <w:sz w:val="28"/>
+          <w:szCs w:val="28"/>
+          <w:lang w:eastAsia="ru-RU"/>
+        </w:rPr>
+        <w:t>:</w:t>
+      </w:r>
+    </w:p>
+    <w:p>
+      <w:pPr>
+        <w:spacing w:after="0" w:line="360" w:lineRule="auto"/>
+        <w:ind w:left="6237"/>
+        <w:rPr>
+          <w:rFonts w:ascii="Times New Roman" w:eastAsia="Times New Roman" w:hAnsi="Times New Roman" w:cs="Times New Roman"/>
+          <w:sz w:val="28"/>
+          <w:szCs w:val="28"/>
+          <w:lang w:eastAsia="ru-RU"/>
+        </w:rPr>
+      </w:pPr>
+      <w:r>
+        <w:rPr>
+          <w:rFonts w:ascii="Times New Roman" w:eastAsia="Times New Roman" w:hAnsi="Times New Roman" w:cs="Times New Roman"/>
+          <w:sz w:val="28"/>
+          <w:szCs w:val="28"/>
+          <w:lang w:eastAsia="ru-RU"/>
+        </w:rPr>
+        <w:t>студент</w:t>
+      </w:r>
       <w:bookmarkStart w:id="0" w:name="_GoBack"/>
       <w:bookmarkEnd w:id="0"/>
       <w:r>
@@ -40,13 +394,13 @@
           <w:szCs w:val="28"/>
           <w:lang w:eastAsia="ru-RU"/>
         </w:rPr>
-        <w:t xml:space="preserve"> Российской Федерации</w:t>
+        <w:t xml:space="preserve"> группы 21ВВ2</w:t>
       </w:r>
     </w:p>
     <w:p>
       <w:pPr>
         <w:spacing w:after="0" w:line="360" w:lineRule="auto"/>
-        <w:jc w:val="center"/>
+        <w:ind w:left="6237"/>
         <w:rPr>
           <w:rFonts w:ascii="Times New Roman" w:eastAsia="Times New Roman" w:hAnsi="Times New Roman" w:cs="Times New Roman"/>
           <w:sz w:val="28"/>
@@ -61,364 +415,7 @@
           <w:szCs w:val="28"/>
           <w:lang w:eastAsia="ru-RU"/>
         </w:rPr>
-        <w:t>Пензенский государственный университет</w:t>
-      </w:r>
-    </w:p>
-    <w:p>
-      <w:pPr>
-        <w:spacing w:after="0" w:line="360" w:lineRule="auto"/>
-        <w:jc w:val="center"/>
-        <w:rPr>
-          <w:rFonts w:ascii="Times New Roman" w:eastAsia="Times New Roman" w:hAnsi="Times New Roman" w:cs="Times New Roman"/>
-          <w:sz w:val="28"/>
-          <w:szCs w:val="28"/>
-          <w:lang w:eastAsia="ru-RU"/>
-        </w:rPr>
-      </w:pPr>
-      <w:r>
-        <w:rPr>
-          <w:rFonts w:ascii="Times New Roman" w:eastAsia="Times New Roman" w:hAnsi="Times New Roman" w:cs="Times New Roman"/>
-          <w:sz w:val="28"/>
-          <w:szCs w:val="28"/>
-          <w:lang w:eastAsia="ru-RU"/>
-        </w:rPr>
-        <w:t>Кафедра «Вычислительная техника»</w:t>
-      </w:r>
-    </w:p>
-    <w:p>
-      <w:pPr>
-        <w:spacing w:after="0" w:line="360" w:lineRule="auto"/>
-        <w:rPr>
-          <w:rFonts w:ascii="Times New Roman" w:eastAsia="Times New Roman" w:hAnsi="Times New Roman" w:cs="Times New Roman"/>
-          <w:sz w:val="28"/>
-          <w:szCs w:val="28"/>
-          <w:lang w:eastAsia="ru-RU"/>
-        </w:rPr>
-      </w:pPr>
-    </w:p>
-    <w:p>
-      <w:pPr>
-        <w:spacing w:after="0" w:line="360" w:lineRule="auto"/>
-        <w:rPr>
-          <w:rFonts w:ascii="Times New Roman" w:eastAsia="Times New Roman" w:hAnsi="Times New Roman" w:cs="Times New Roman"/>
-          <w:sz w:val="28"/>
-          <w:szCs w:val="28"/>
-          <w:lang w:eastAsia="ru-RU"/>
-        </w:rPr>
-      </w:pPr>
-    </w:p>
-    <w:p>
-      <w:pPr>
-        <w:spacing w:after="0" w:line="360" w:lineRule="auto"/>
-        <w:rPr>
-          <w:rFonts w:ascii="Times New Roman" w:eastAsia="Times New Roman" w:hAnsi="Times New Roman" w:cs="Times New Roman"/>
-          <w:sz w:val="28"/>
-          <w:szCs w:val="28"/>
-          <w:lang w:eastAsia="ru-RU"/>
-        </w:rPr>
-      </w:pPr>
-    </w:p>
-    <w:p>
-      <w:pPr>
-        <w:spacing w:after="0" w:line="360" w:lineRule="auto"/>
-        <w:rPr>
-          <w:rFonts w:ascii="Times New Roman" w:eastAsia="Times New Roman" w:hAnsi="Times New Roman" w:cs="Times New Roman"/>
-          <w:sz w:val="28"/>
-          <w:szCs w:val="28"/>
-          <w:lang w:eastAsia="ru-RU"/>
-        </w:rPr>
-      </w:pPr>
-    </w:p>
-    <w:p>
-      <w:pPr>
-        <w:spacing w:after="0" w:line="360" w:lineRule="auto"/>
-        <w:rPr>
-          <w:rFonts w:ascii="Times New Roman" w:eastAsia="Times New Roman" w:hAnsi="Times New Roman" w:cs="Times New Roman"/>
-          <w:sz w:val="28"/>
-          <w:szCs w:val="28"/>
-          <w:lang w:eastAsia="ru-RU"/>
-        </w:rPr>
-      </w:pPr>
-    </w:p>
-    <w:p>
-      <w:pPr>
-        <w:spacing w:after="0" w:line="360" w:lineRule="auto"/>
-        <w:rPr>
-          <w:rFonts w:ascii="Times New Roman" w:eastAsia="Times New Roman" w:hAnsi="Times New Roman" w:cs="Times New Roman"/>
-          <w:sz w:val="28"/>
-          <w:szCs w:val="28"/>
-          <w:lang w:eastAsia="ru-RU"/>
-        </w:rPr>
-      </w:pPr>
-    </w:p>
-    <w:p>
-      <w:pPr>
-        <w:spacing w:after="0" w:line="360" w:lineRule="auto"/>
-        <w:rPr>
-          <w:rFonts w:ascii="Times New Roman" w:eastAsia="Times New Roman" w:hAnsi="Times New Roman" w:cs="Times New Roman"/>
-          <w:sz w:val="28"/>
-          <w:szCs w:val="28"/>
-          <w:lang w:eastAsia="ru-RU"/>
-        </w:rPr>
-      </w:pPr>
-    </w:p>
-    <w:p>
-      <w:pPr>
-        <w:spacing w:after="0" w:line="360" w:lineRule="auto"/>
-        <w:jc w:val="center"/>
-        <w:rPr>
-          <w:rFonts w:ascii="Times New Roman" w:eastAsia="Times New Roman" w:hAnsi="Times New Roman" w:cs="Times New Roman"/>
-          <w:sz w:val="28"/>
-          <w:szCs w:val="28"/>
-          <w:lang w:eastAsia="ru-RU"/>
-        </w:rPr>
-      </w:pPr>
-      <w:r>
-        <w:rPr>
-          <w:rFonts w:ascii="Times New Roman" w:eastAsia="Times New Roman" w:hAnsi="Times New Roman" w:cs="Times New Roman"/>
-          <w:sz w:val="28"/>
-          <w:szCs w:val="28"/>
-          <w:lang w:eastAsia="ru-RU"/>
-        </w:rPr>
-        <w:t>ОТЧЁТ</w:t>
-      </w:r>
-    </w:p>
-    <w:p>
-      <w:pPr>
-        <w:spacing w:after="0" w:line="360" w:lineRule="auto"/>
-        <w:jc w:val="center"/>
-        <w:rPr>
-          <w:rFonts w:ascii="Times New Roman" w:eastAsia="Times New Roman" w:hAnsi="Times New Roman" w:cs="Times New Roman"/>
-          <w:sz w:val="28"/>
-          <w:szCs w:val="28"/>
-          <w:lang w:eastAsia="ru-RU"/>
-        </w:rPr>
-      </w:pPr>
-      <w:r>
-        <w:rPr>
-          <w:rFonts w:ascii="Times New Roman" w:eastAsia="Times New Roman" w:hAnsi="Times New Roman" w:cs="Times New Roman"/>
-          <w:sz w:val="28"/>
-          <w:szCs w:val="28"/>
-          <w:lang w:eastAsia="ru-RU"/>
-        </w:rPr>
-        <w:t>по лабораторной работе №1</w:t>
-      </w:r>
-    </w:p>
-    <w:p>
-      <w:pPr>
-        <w:spacing w:after="0" w:line="360" w:lineRule="auto"/>
-        <w:jc w:val="center"/>
-        <w:rPr>
-          <w:rFonts w:ascii="Times New Roman" w:eastAsia="Times New Roman" w:hAnsi="Times New Roman" w:cs="Times New Roman"/>
-          <w:sz w:val="28"/>
-          <w:szCs w:val="28"/>
-          <w:lang w:eastAsia="ru-RU"/>
-        </w:rPr>
-      </w:pPr>
-      <w:r>
-        <w:rPr>
-          <w:rFonts w:ascii="Times New Roman" w:eastAsia="Times New Roman" w:hAnsi="Times New Roman" w:cs="Times New Roman"/>
-          <w:sz w:val="28"/>
-          <w:szCs w:val="28"/>
-          <w:lang w:eastAsia="ru-RU"/>
-        </w:rPr>
-        <w:t>по курсу «</w:t>
-      </w:r>
-      <w:r>
-        <w:rPr>
-          <w:rFonts w:ascii="Times New Roman" w:eastAsia="Times New Roman" w:hAnsi="Times New Roman" w:cs="Times New Roman"/>
-          <w:sz w:val="28"/>
-          <w:szCs w:val="28"/>
-          <w:lang w:eastAsia="ru-RU"/>
-        </w:rPr>
-        <w:t>Логика и основы алгоритмизации в инженерных задачах</w:t>
-      </w:r>
-      <w:r>
-        <w:rPr>
-          <w:rFonts w:ascii="Times New Roman" w:eastAsia="Times New Roman" w:hAnsi="Times New Roman" w:cs="Times New Roman"/>
-          <w:sz w:val="28"/>
-          <w:szCs w:val="28"/>
-          <w:lang w:eastAsia="ru-RU"/>
-        </w:rPr>
-        <w:t>»</w:t>
-      </w:r>
-    </w:p>
-    <w:p>
-      <w:pPr>
-        <w:spacing w:after="0" w:line="360" w:lineRule="auto"/>
-        <w:jc w:val="center"/>
-        <w:rPr>
-          <w:rFonts w:ascii="Times New Roman" w:eastAsia="Times New Roman" w:hAnsi="Times New Roman" w:cs="Times New Roman"/>
-          <w:sz w:val="28"/>
-          <w:szCs w:val="28"/>
-          <w:lang w:eastAsia="ru-RU"/>
-        </w:rPr>
-      </w:pPr>
-      <w:r>
-        <w:rPr>
-          <w:rFonts w:ascii="Times New Roman" w:eastAsia="Times New Roman" w:hAnsi="Times New Roman" w:cs="Times New Roman"/>
-          <w:sz w:val="28"/>
-          <w:szCs w:val="28"/>
-          <w:lang w:eastAsia="ru-RU"/>
-        </w:rPr>
-        <w:t>на тему «</w:t>
-      </w:r>
-      <w:r>
-        <w:rPr>
-          <w:rFonts w:ascii="Times New Roman" w:eastAsia="Times New Roman" w:hAnsi="Times New Roman" w:cs="Times New Roman"/>
-          <w:sz w:val="28"/>
-          <w:szCs w:val="28"/>
-          <w:lang w:eastAsia="ru-RU"/>
-        </w:rPr>
-        <w:t>Простые структуры данных</w:t>
-      </w:r>
-      <w:r>
-        <w:rPr>
-          <w:rFonts w:ascii="Times New Roman" w:eastAsia="Times New Roman" w:hAnsi="Times New Roman" w:cs="Times New Roman"/>
-          <w:sz w:val="28"/>
-          <w:szCs w:val="28"/>
-          <w:lang w:eastAsia="ru-RU"/>
-        </w:rPr>
-        <w:t>»</w:t>
-      </w:r>
-    </w:p>
-    <w:p>
-      <w:pPr>
-        <w:spacing w:after="0" w:line="360" w:lineRule="auto"/>
-        <w:rPr>
-          <w:rFonts w:ascii="Times New Roman" w:eastAsia="Times New Roman" w:hAnsi="Times New Roman" w:cs="Times New Roman"/>
-          <w:sz w:val="28"/>
-          <w:szCs w:val="28"/>
-          <w:lang w:eastAsia="ru-RU"/>
-        </w:rPr>
-      </w:pPr>
-    </w:p>
-    <w:p>
-      <w:pPr>
-        <w:spacing w:after="0" w:line="360" w:lineRule="auto"/>
-        <w:rPr>
-          <w:rFonts w:ascii="Times New Roman" w:eastAsia="Times New Roman" w:hAnsi="Times New Roman" w:cs="Times New Roman"/>
-          <w:sz w:val="28"/>
-          <w:szCs w:val="28"/>
-          <w:lang w:eastAsia="ru-RU"/>
-        </w:rPr>
-      </w:pPr>
-    </w:p>
-    <w:p>
-      <w:pPr>
-        <w:spacing w:after="0" w:line="360" w:lineRule="auto"/>
-        <w:rPr>
-          <w:rFonts w:ascii="Times New Roman" w:eastAsia="Times New Roman" w:hAnsi="Times New Roman" w:cs="Times New Roman"/>
-          <w:sz w:val="28"/>
-          <w:szCs w:val="28"/>
-          <w:lang w:eastAsia="ru-RU"/>
-        </w:rPr>
-      </w:pPr>
-    </w:p>
-    <w:p>
-      <w:pPr>
-        <w:spacing w:after="0" w:line="360" w:lineRule="auto"/>
-        <w:rPr>
-          <w:rFonts w:ascii="Times New Roman" w:eastAsia="Times New Roman" w:hAnsi="Times New Roman" w:cs="Times New Roman"/>
-          <w:sz w:val="28"/>
-          <w:szCs w:val="28"/>
-          <w:lang w:eastAsia="ru-RU"/>
-        </w:rPr>
-      </w:pPr>
-    </w:p>
-    <w:p>
-      <w:pPr>
-        <w:spacing w:after="0" w:line="360" w:lineRule="auto"/>
-        <w:rPr>
-          <w:rFonts w:ascii="Times New Roman" w:eastAsia="Times New Roman" w:hAnsi="Times New Roman" w:cs="Times New Roman"/>
-          <w:sz w:val="28"/>
-          <w:szCs w:val="28"/>
-          <w:lang w:eastAsia="ru-RU"/>
-        </w:rPr>
-      </w:pPr>
-    </w:p>
-    <w:p>
-      <w:pPr>
-        <w:spacing w:after="0" w:line="360" w:lineRule="auto"/>
-        <w:ind w:left="5954"/>
-        <w:rPr>
-          <w:rFonts w:ascii="Times New Roman" w:eastAsia="Times New Roman" w:hAnsi="Times New Roman" w:cs="Times New Roman"/>
-          <w:sz w:val="28"/>
-          <w:szCs w:val="28"/>
-          <w:lang w:eastAsia="ru-RU"/>
-        </w:rPr>
-      </w:pPr>
-      <w:r>
-        <w:rPr>
-          <w:rFonts w:ascii="Times New Roman" w:eastAsia="Times New Roman" w:hAnsi="Times New Roman" w:cs="Times New Roman"/>
-          <w:sz w:val="28"/>
-          <w:szCs w:val="28"/>
-          <w:lang w:eastAsia="ru-RU"/>
-        </w:rPr>
-        <w:t>Выполнили:</w:t>
-      </w:r>
-    </w:p>
-    <w:p>
-      <w:pPr>
-        <w:spacing w:after="0" w:line="360" w:lineRule="auto"/>
-        <w:ind w:left="6237"/>
-        <w:rPr>
-          <w:rFonts w:ascii="Times New Roman" w:eastAsia="Times New Roman" w:hAnsi="Times New Roman" w:cs="Times New Roman"/>
-          <w:sz w:val="28"/>
-          <w:szCs w:val="28"/>
-          <w:lang w:eastAsia="ru-RU"/>
-        </w:rPr>
-      </w:pPr>
-      <w:r>
-        <w:rPr>
-          <w:rFonts w:ascii="Times New Roman" w:eastAsia="Times New Roman" w:hAnsi="Times New Roman" w:cs="Times New Roman"/>
-          <w:sz w:val="28"/>
-          <w:szCs w:val="28"/>
-          <w:lang w:eastAsia="ru-RU"/>
-        </w:rPr>
-        <w:t>студенты группы 21ВВ2</w:t>
-      </w:r>
-    </w:p>
-    <w:p>
-      <w:pPr>
-        <w:spacing w:after="0" w:line="360" w:lineRule="auto"/>
-        <w:ind w:left="6237"/>
-        <w:rPr>
-          <w:rFonts w:ascii="Times New Roman" w:eastAsia="Times New Roman" w:hAnsi="Times New Roman" w:cs="Times New Roman"/>
-          <w:sz w:val="28"/>
-          <w:szCs w:val="28"/>
-          <w:lang w:eastAsia="ru-RU"/>
-        </w:rPr>
-      </w:pPr>
-      <w:r>
-        <w:rPr>
-          <w:rFonts w:ascii="Times New Roman" w:eastAsia="Times New Roman" w:hAnsi="Times New Roman" w:cs="Times New Roman"/>
-          <w:sz w:val="28"/>
-          <w:szCs w:val="28"/>
-          <w:lang w:eastAsia="ru-RU"/>
-        </w:rPr>
         <w:t>Шилов Алексей</w:t>
-      </w:r>
-    </w:p>
-    <w:p>
-      <w:pPr>
-        <w:spacing w:after="0" w:line="360" w:lineRule="auto"/>
-        <w:ind w:left="6237"/>
-        <w:rPr>
-          <w:rFonts w:ascii="Times New Roman" w:eastAsia="Times New Roman" w:hAnsi="Times New Roman" w:cs="Times New Roman"/>
-          <w:sz w:val="28"/>
-          <w:szCs w:val="28"/>
-          <w:lang w:eastAsia="ru-RU"/>
-        </w:rPr>
-      </w:pPr>
-      <w:r>
-        <w:rPr>
-          <w:rFonts w:ascii="Times New Roman" w:eastAsia="Times New Roman" w:hAnsi="Times New Roman" w:cs="Times New Roman"/>
-          <w:sz w:val="28"/>
-          <w:szCs w:val="28"/>
-          <w:lang w:eastAsia="ru-RU"/>
-        </w:rPr>
-        <w:t>Малкин Даниил</w:t>
       </w:r>
     </w:p>
     <w:p>
@@ -831,7 +828,6 @@
         <w:rPr>
           <w:rFonts w:ascii="Times New Roman" w:hAnsi="Times New Roman" w:cs="Times New Roman"/>
           <w:sz w:val="28"/>
-          <w:lang w:val="en-US"/>
         </w:rPr>
       </w:pPr>
     </w:p>
@@ -843,6 +839,7 @@
         <w:rPr>
           <w:rFonts w:ascii="Times New Roman" w:hAnsi="Times New Roman" w:cs="Times New Roman"/>
           <w:sz w:val="28"/>
+          <w:lang w:val="en-US"/>
         </w:rPr>
       </w:pPr>
       <w:r>
@@ -1067,6 +1064,7 @@
         </w:rPr>
       </w:pPr>
       <w:proofErr w:type="spellStart"/>
+      <w:proofErr w:type="gramStart"/>
       <w:r>
         <w:rPr>
           <w:rFonts w:ascii="Consolas" w:hAnsi="Consolas" w:cs="Consolas"/>
@@ -1077,6 +1075,403 @@
         <w:t>int</w:t>
       </w:r>
       <w:proofErr w:type="spellEnd"/>
+      <w:proofErr w:type="gramEnd"/>
+      <w:r>
+        <w:rPr>
+          <w:rFonts w:ascii="Consolas" w:hAnsi="Consolas" w:cs="Consolas"/>
+          <w:sz w:val="24"/>
+          <w:szCs w:val="24"/>
+          <w:lang w:val="en-US"/>
+        </w:rPr>
+        <w:t xml:space="preserve"> main()  // 1, 2, 3 </w:t>
+      </w:r>
+      <w:r>
+        <w:rPr>
+          <w:rFonts w:ascii="Consolas" w:hAnsi="Consolas" w:cs="Consolas"/>
+          <w:sz w:val="24"/>
+          <w:szCs w:val="24"/>
+        </w:rPr>
+        <w:t>задания</w:t>
+      </w:r>
+    </w:p>
+    <w:p>
+      <w:pPr>
+        <w:autoSpaceDE w:val="0"/>
+        <w:autoSpaceDN w:val="0"/>
+        <w:adjustRightInd w:val="0"/>
+        <w:spacing w:after="0" w:line="240" w:lineRule="auto"/>
+        <w:rPr>
+          <w:rFonts w:ascii="Consolas" w:hAnsi="Consolas" w:cs="Consolas"/>
+          <w:sz w:val="24"/>
+          <w:szCs w:val="24"/>
+          <w:lang w:val="en-US"/>
+        </w:rPr>
+      </w:pPr>
+      <w:r>
+        <w:rPr>
+          <w:rFonts w:ascii="Consolas" w:hAnsi="Consolas" w:cs="Consolas"/>
+          <w:sz w:val="24"/>
+          <w:szCs w:val="24"/>
+          <w:lang w:val="en-US"/>
+        </w:rPr>
+        <w:t>{</w:t>
+      </w:r>
+    </w:p>
+    <w:p>
+      <w:pPr>
+        <w:autoSpaceDE w:val="0"/>
+        <w:autoSpaceDN w:val="0"/>
+        <w:adjustRightInd w:val="0"/>
+        <w:spacing w:after="0" w:line="240" w:lineRule="auto"/>
+        <w:rPr>
+          <w:rFonts w:ascii="Consolas" w:hAnsi="Consolas" w:cs="Consolas"/>
+          <w:sz w:val="24"/>
+          <w:szCs w:val="24"/>
+          <w:lang w:val="en-US"/>
+        </w:rPr>
+      </w:pPr>
+      <w:r>
+        <w:rPr>
+          <w:rFonts w:ascii="Consolas" w:hAnsi="Consolas" w:cs="Consolas"/>
+          <w:sz w:val="24"/>
+          <w:szCs w:val="24"/>
+          <w:lang w:val="en-US"/>
+        </w:rPr>
+        <w:t xml:space="preserve">    </w:t>
+      </w:r>
+      <w:proofErr w:type="spellStart"/>
+      <w:r>
+        <w:rPr>
+          <w:rFonts w:ascii="Consolas" w:hAnsi="Consolas" w:cs="Consolas"/>
+          <w:sz w:val="24"/>
+          <w:szCs w:val="24"/>
+          <w:lang w:val="en-US"/>
+        </w:rPr>
+        <w:t>srand</w:t>
+      </w:r>
+      <w:proofErr w:type="spellEnd"/>
+      <w:r>
+        <w:rPr>
+          <w:rFonts w:ascii="Consolas" w:hAnsi="Consolas" w:cs="Consolas"/>
+          <w:sz w:val="24"/>
+          <w:szCs w:val="24"/>
+          <w:lang w:val="en-US"/>
+        </w:rPr>
+        <w:t>(time(NULL));</w:t>
+      </w:r>
+    </w:p>
+    <w:p>
+      <w:pPr>
+        <w:autoSpaceDE w:val="0"/>
+        <w:autoSpaceDN w:val="0"/>
+        <w:adjustRightInd w:val="0"/>
+        <w:spacing w:after="0" w:line="240" w:lineRule="auto"/>
+        <w:rPr>
+          <w:rFonts w:ascii="Consolas" w:hAnsi="Consolas" w:cs="Consolas"/>
+          <w:sz w:val="24"/>
+          <w:szCs w:val="24"/>
+          <w:lang w:val="en-US"/>
+        </w:rPr>
+      </w:pPr>
+    </w:p>
+    <w:p>
+      <w:pPr>
+        <w:autoSpaceDE w:val="0"/>
+        <w:autoSpaceDN w:val="0"/>
+        <w:adjustRightInd w:val="0"/>
+        <w:spacing w:after="0" w:line="240" w:lineRule="auto"/>
+        <w:rPr>
+          <w:rFonts w:ascii="Consolas" w:hAnsi="Consolas" w:cs="Consolas"/>
+          <w:sz w:val="24"/>
+          <w:szCs w:val="24"/>
+          <w:lang w:val="en-US"/>
+        </w:rPr>
+      </w:pPr>
+      <w:r>
+        <w:rPr>
+          <w:rFonts w:ascii="Consolas" w:hAnsi="Consolas" w:cs="Consolas"/>
+          <w:sz w:val="24"/>
+          <w:szCs w:val="24"/>
+          <w:lang w:val="en-US"/>
+        </w:rPr>
+        <w:t xml:space="preserve">    </w:t>
+      </w:r>
+      <w:proofErr w:type="spellStart"/>
+      <w:r>
+        <w:rPr>
+          <w:rFonts w:ascii="Consolas" w:hAnsi="Consolas" w:cs="Consolas"/>
+          <w:sz w:val="24"/>
+          <w:szCs w:val="24"/>
+          <w:lang w:val="en-US"/>
+        </w:rPr>
+        <w:t>int</w:t>
+      </w:r>
+      <w:proofErr w:type="spellEnd"/>
+      <w:r>
+        <w:rPr>
+          <w:rFonts w:ascii="Consolas" w:hAnsi="Consolas" w:cs="Consolas"/>
+          <w:sz w:val="24"/>
+          <w:szCs w:val="24"/>
+          <w:lang w:val="en-US"/>
+        </w:rPr>
+        <w:t xml:space="preserve"> size = 10;</w:t>
+      </w:r>
+    </w:p>
+    <w:p>
+      <w:pPr>
+        <w:autoSpaceDE w:val="0"/>
+        <w:autoSpaceDN w:val="0"/>
+        <w:adjustRightInd w:val="0"/>
+        <w:spacing w:after="0" w:line="240" w:lineRule="auto"/>
+        <w:rPr>
+          <w:rFonts w:ascii="Consolas" w:hAnsi="Consolas" w:cs="Consolas"/>
+          <w:sz w:val="24"/>
+          <w:szCs w:val="24"/>
+          <w:lang w:val="en-US"/>
+        </w:rPr>
+      </w:pPr>
+      <w:r>
+        <w:rPr>
+          <w:rFonts w:ascii="Consolas" w:hAnsi="Consolas" w:cs="Consolas"/>
+          <w:sz w:val="24"/>
+          <w:szCs w:val="24"/>
+          <w:lang w:val="en-US"/>
+        </w:rPr>
+        <w:t xml:space="preserve">    </w:t>
+      </w:r>
+      <w:proofErr w:type="spellStart"/>
+      <w:r>
+        <w:rPr>
+          <w:rFonts w:ascii="Consolas" w:hAnsi="Consolas" w:cs="Consolas"/>
+          <w:sz w:val="24"/>
+          <w:szCs w:val="24"/>
+          <w:lang w:val="en-US"/>
+        </w:rPr>
+        <w:t>scanf_</w:t>
+      </w:r>
+      <w:proofErr w:type="gramStart"/>
+      <w:r>
+        <w:rPr>
+          <w:rFonts w:ascii="Consolas" w:hAnsi="Consolas" w:cs="Consolas"/>
+          <w:sz w:val="24"/>
+          <w:szCs w:val="24"/>
+          <w:lang w:val="en-US"/>
+        </w:rPr>
+        <w:t>s</w:t>
+      </w:r>
+      <w:proofErr w:type="spellEnd"/>
+      <w:r>
+        <w:rPr>
+          <w:rFonts w:ascii="Consolas" w:hAnsi="Consolas" w:cs="Consolas"/>
+          <w:sz w:val="24"/>
+          <w:szCs w:val="24"/>
+          <w:lang w:val="en-US"/>
+        </w:rPr>
+        <w:t>(</w:t>
+      </w:r>
+      <w:proofErr w:type="gramEnd"/>
+      <w:r>
+        <w:rPr>
+          <w:rFonts w:ascii="Consolas" w:hAnsi="Consolas" w:cs="Consolas"/>
+          <w:sz w:val="24"/>
+          <w:szCs w:val="24"/>
+          <w:lang w:val="en-US"/>
+        </w:rPr>
+        <w:t>"%d", &amp;size);</w:t>
+      </w:r>
+    </w:p>
+    <w:p>
+      <w:pPr>
+        <w:autoSpaceDE w:val="0"/>
+        <w:autoSpaceDN w:val="0"/>
+        <w:adjustRightInd w:val="0"/>
+        <w:spacing w:after="0" w:line="240" w:lineRule="auto"/>
+        <w:rPr>
+          <w:rFonts w:ascii="Consolas" w:hAnsi="Consolas" w:cs="Consolas"/>
+          <w:sz w:val="24"/>
+          <w:szCs w:val="24"/>
+          <w:lang w:val="en-US"/>
+        </w:rPr>
+      </w:pPr>
+    </w:p>
+    <w:p>
+      <w:pPr>
+        <w:autoSpaceDE w:val="0"/>
+        <w:autoSpaceDN w:val="0"/>
+        <w:adjustRightInd w:val="0"/>
+        <w:spacing w:after="0" w:line="240" w:lineRule="auto"/>
+        <w:rPr>
+          <w:rFonts w:ascii="Consolas" w:hAnsi="Consolas" w:cs="Consolas"/>
+          <w:sz w:val="24"/>
+          <w:szCs w:val="24"/>
+          <w:lang w:val="en-US"/>
+        </w:rPr>
+      </w:pPr>
+      <w:r>
+        <w:rPr>
+          <w:rFonts w:ascii="Consolas" w:hAnsi="Consolas" w:cs="Consolas"/>
+          <w:sz w:val="24"/>
+          <w:szCs w:val="24"/>
+          <w:lang w:val="en-US"/>
+        </w:rPr>
+        <w:t xml:space="preserve">    </w:t>
+      </w:r>
+      <w:proofErr w:type="spellStart"/>
+      <w:proofErr w:type="gramStart"/>
+      <w:r>
+        <w:rPr>
+          <w:rFonts w:ascii="Consolas" w:hAnsi="Consolas" w:cs="Consolas"/>
+          <w:sz w:val="24"/>
+          <w:szCs w:val="24"/>
+          <w:lang w:val="en-US"/>
+        </w:rPr>
+        <w:t>int</w:t>
+      </w:r>
+      <w:proofErr w:type="spellEnd"/>
+      <w:proofErr w:type="gramEnd"/>
+      <w:r>
+        <w:rPr>
+          <w:rFonts w:ascii="Consolas" w:hAnsi="Consolas" w:cs="Consolas"/>
+          <w:sz w:val="24"/>
+          <w:szCs w:val="24"/>
+          <w:lang w:val="en-US"/>
+        </w:rPr>
+        <w:t xml:space="preserve">* </w:t>
+      </w:r>
+      <w:proofErr w:type="spellStart"/>
+      <w:r>
+        <w:rPr>
+          <w:rFonts w:ascii="Consolas" w:hAnsi="Consolas" w:cs="Consolas"/>
+          <w:sz w:val="24"/>
+          <w:szCs w:val="24"/>
+          <w:lang w:val="en-US"/>
+        </w:rPr>
+        <w:t>arr</w:t>
+      </w:r>
+      <w:proofErr w:type="spellEnd"/>
+      <w:r>
+        <w:rPr>
+          <w:rFonts w:ascii="Consolas" w:hAnsi="Consolas" w:cs="Consolas"/>
+          <w:sz w:val="24"/>
+          <w:szCs w:val="24"/>
+          <w:lang w:val="en-US"/>
+        </w:rPr>
+        <w:t xml:space="preserve"> = (</w:t>
+      </w:r>
+      <w:proofErr w:type="spellStart"/>
+      <w:r>
+        <w:rPr>
+          <w:rFonts w:ascii="Consolas" w:hAnsi="Consolas" w:cs="Consolas"/>
+          <w:sz w:val="24"/>
+          <w:szCs w:val="24"/>
+          <w:lang w:val="en-US"/>
+        </w:rPr>
+        <w:t>int</w:t>
+      </w:r>
+      <w:proofErr w:type="spellEnd"/>
+      <w:r>
+        <w:rPr>
+          <w:rFonts w:ascii="Consolas" w:hAnsi="Consolas" w:cs="Consolas"/>
+          <w:sz w:val="24"/>
+          <w:szCs w:val="24"/>
+          <w:lang w:val="en-US"/>
+        </w:rPr>
+        <w:t>*)</w:t>
+      </w:r>
+      <w:proofErr w:type="spellStart"/>
+      <w:r>
+        <w:rPr>
+          <w:rFonts w:ascii="Consolas" w:hAnsi="Consolas" w:cs="Consolas"/>
+          <w:sz w:val="24"/>
+          <w:szCs w:val="24"/>
+          <w:lang w:val="en-US"/>
+        </w:rPr>
+        <w:t>malloc</w:t>
+      </w:r>
+      <w:proofErr w:type="spellEnd"/>
+      <w:r>
+        <w:rPr>
+          <w:rFonts w:ascii="Consolas" w:hAnsi="Consolas" w:cs="Consolas"/>
+          <w:sz w:val="24"/>
+          <w:szCs w:val="24"/>
+          <w:lang w:val="en-US"/>
+        </w:rPr>
+        <w:t xml:space="preserve">(size * </w:t>
+      </w:r>
+      <w:proofErr w:type="spellStart"/>
+      <w:r>
+        <w:rPr>
+          <w:rFonts w:ascii="Consolas" w:hAnsi="Consolas" w:cs="Consolas"/>
+          <w:sz w:val="24"/>
+          <w:szCs w:val="24"/>
+          <w:lang w:val="en-US"/>
+        </w:rPr>
+        <w:t>sizeof</w:t>
+      </w:r>
+      <w:proofErr w:type="spellEnd"/>
+      <w:r>
+        <w:rPr>
+          <w:rFonts w:ascii="Consolas" w:hAnsi="Consolas" w:cs="Consolas"/>
+          <w:sz w:val="24"/>
+          <w:szCs w:val="24"/>
+          <w:lang w:val="en-US"/>
+        </w:rPr>
+        <w:t>(</w:t>
+      </w:r>
+      <w:proofErr w:type="spellStart"/>
+      <w:r>
+        <w:rPr>
+          <w:rFonts w:ascii="Consolas" w:hAnsi="Consolas" w:cs="Consolas"/>
+          <w:sz w:val="24"/>
+          <w:szCs w:val="24"/>
+          <w:lang w:val="en-US"/>
+        </w:rPr>
+        <w:t>int</w:t>
+      </w:r>
+      <w:proofErr w:type="spellEnd"/>
+      <w:r>
+        <w:rPr>
+          <w:rFonts w:ascii="Consolas" w:hAnsi="Consolas" w:cs="Consolas"/>
+          <w:sz w:val="24"/>
+          <w:szCs w:val="24"/>
+          <w:lang w:val="en-US"/>
+        </w:rPr>
+        <w:t>));</w:t>
+      </w:r>
+    </w:p>
+    <w:p>
+      <w:pPr>
+        <w:autoSpaceDE w:val="0"/>
+        <w:autoSpaceDN w:val="0"/>
+        <w:adjustRightInd w:val="0"/>
+        <w:spacing w:after="0" w:line="240" w:lineRule="auto"/>
+        <w:rPr>
+          <w:rFonts w:ascii="Consolas" w:hAnsi="Consolas" w:cs="Consolas"/>
+          <w:sz w:val="24"/>
+          <w:szCs w:val="24"/>
+          <w:lang w:val="en-US"/>
+        </w:rPr>
+      </w:pPr>
+      <w:r>
+        <w:rPr>
+          <w:rFonts w:ascii="Consolas" w:hAnsi="Consolas" w:cs="Consolas"/>
+          <w:sz w:val="24"/>
+          <w:szCs w:val="24"/>
+          <w:lang w:val="en-US"/>
+        </w:rPr>
+        <w:t xml:space="preserve">    for (</w:t>
+      </w:r>
+      <w:proofErr w:type="spellStart"/>
+      <w:r>
+        <w:rPr>
+          <w:rFonts w:ascii="Consolas" w:hAnsi="Consolas" w:cs="Consolas"/>
+          <w:sz w:val="24"/>
+          <w:szCs w:val="24"/>
+          <w:lang w:val="en-US"/>
+        </w:rPr>
+        <w:t>int</w:t>
+      </w:r>
+      <w:proofErr w:type="spellEnd"/>
       <w:r>
         <w:rPr>
           <w:rFonts w:ascii="Consolas" w:hAnsi="Consolas" w:cs="Consolas"/>
@@ -1086,6 +1481,113 @@
         </w:rPr>
         <w:t xml:space="preserve"> </w:t>
       </w:r>
+      <w:proofErr w:type="spellStart"/>
+      <w:r>
+        <w:rPr>
+          <w:rFonts w:ascii="Consolas" w:hAnsi="Consolas" w:cs="Consolas"/>
+          <w:sz w:val="24"/>
+          <w:szCs w:val="24"/>
+          <w:lang w:val="en-US"/>
+        </w:rPr>
+        <w:t>i</w:t>
+      </w:r>
+      <w:proofErr w:type="spellEnd"/>
+      <w:r>
+        <w:rPr>
+          <w:rFonts w:ascii="Consolas" w:hAnsi="Consolas" w:cs="Consolas"/>
+          <w:sz w:val="24"/>
+          <w:szCs w:val="24"/>
+          <w:lang w:val="en-US"/>
+        </w:rPr>
+        <w:t xml:space="preserve"> = 0; </w:t>
+      </w:r>
+      <w:proofErr w:type="spellStart"/>
+      <w:r>
+        <w:rPr>
+          <w:rFonts w:ascii="Consolas" w:hAnsi="Consolas" w:cs="Consolas"/>
+          <w:sz w:val="24"/>
+          <w:szCs w:val="24"/>
+          <w:lang w:val="en-US"/>
+        </w:rPr>
+        <w:t>i</w:t>
+      </w:r>
+      <w:proofErr w:type="spellEnd"/>
+      <w:r>
+        <w:rPr>
+          <w:rFonts w:ascii="Consolas" w:hAnsi="Consolas" w:cs="Consolas"/>
+          <w:sz w:val="24"/>
+          <w:szCs w:val="24"/>
+          <w:lang w:val="en-US"/>
+        </w:rPr>
+        <w:t xml:space="preserve"> &lt; size; </w:t>
+      </w:r>
+      <w:proofErr w:type="spellStart"/>
+      <w:r>
+        <w:rPr>
+          <w:rFonts w:ascii="Consolas" w:hAnsi="Consolas" w:cs="Consolas"/>
+          <w:sz w:val="24"/>
+          <w:szCs w:val="24"/>
+          <w:lang w:val="en-US"/>
+        </w:rPr>
+        <w:t>i</w:t>
+      </w:r>
+      <w:proofErr w:type="spellEnd"/>
+      <w:r>
+        <w:rPr>
+          <w:rFonts w:ascii="Consolas" w:hAnsi="Consolas" w:cs="Consolas"/>
+          <w:sz w:val="24"/>
+          <w:szCs w:val="24"/>
+          <w:lang w:val="en-US"/>
+        </w:rPr>
+        <w:t>++)</w:t>
+      </w:r>
+    </w:p>
+    <w:p>
+      <w:pPr>
+        <w:autoSpaceDE w:val="0"/>
+        <w:autoSpaceDN w:val="0"/>
+        <w:adjustRightInd w:val="0"/>
+        <w:spacing w:after="0" w:line="240" w:lineRule="auto"/>
+        <w:rPr>
+          <w:rFonts w:ascii="Consolas" w:hAnsi="Consolas" w:cs="Consolas"/>
+          <w:sz w:val="24"/>
+          <w:szCs w:val="24"/>
+          <w:lang w:val="en-US"/>
+        </w:rPr>
+      </w:pPr>
+      <w:r>
+        <w:rPr>
+          <w:rFonts w:ascii="Consolas" w:hAnsi="Consolas" w:cs="Consolas"/>
+          <w:sz w:val="24"/>
+          <w:szCs w:val="24"/>
+          <w:lang w:val="en-US"/>
+        </w:rPr>
+        <w:t xml:space="preserve">    {</w:t>
+      </w:r>
+    </w:p>
+    <w:p>
+      <w:pPr>
+        <w:autoSpaceDE w:val="0"/>
+        <w:autoSpaceDN w:val="0"/>
+        <w:adjustRightInd w:val="0"/>
+        <w:spacing w:after="0" w:line="240" w:lineRule="auto"/>
+        <w:rPr>
+          <w:rFonts w:ascii="Consolas" w:hAnsi="Consolas" w:cs="Consolas"/>
+          <w:sz w:val="24"/>
+          <w:szCs w:val="24"/>
+          <w:lang w:val="en-US"/>
+        </w:rPr>
+      </w:pPr>
+      <w:r>
+        <w:rPr>
+          <w:rFonts w:ascii="Consolas" w:hAnsi="Consolas" w:cs="Consolas"/>
+          <w:sz w:val="24"/>
+          <w:szCs w:val="24"/>
+          <w:lang w:val="en-US"/>
+        </w:rPr>
+        <w:t xml:space="preserve">        </w:t>
+      </w:r>
+      <w:proofErr w:type="spellStart"/>
       <w:proofErr w:type="gramStart"/>
       <w:r>
         <w:rPr>
@@ -1094,8 +1596,19 @@
           <w:szCs w:val="24"/>
           <w:lang w:val="en-US"/>
         </w:rPr>
-        <w:t>main(</w:t>
-      </w:r>
+        <w:t>arr</w:t>
+      </w:r>
+      <w:proofErr w:type="spellEnd"/>
+      <w:r>
+        <w:rPr>
+          <w:rFonts w:ascii="Consolas" w:hAnsi="Consolas" w:cs="Consolas"/>
+          <w:sz w:val="24"/>
+          <w:szCs w:val="24"/>
+          <w:lang w:val="en-US"/>
+        </w:rPr>
+        <w:t>[</w:t>
+      </w:r>
+      <w:proofErr w:type="spellStart"/>
       <w:proofErr w:type="gramEnd"/>
       <w:r>
         <w:rPr>
@@ -1104,39 +1617,158 @@
           <w:szCs w:val="24"/>
           <w:lang w:val="en-US"/>
         </w:rPr>
-        <w:t xml:space="preserve">)  // 1, 2, 3 </w:t>
-      </w:r>
-      <w:r>
-        <w:rPr>
-          <w:rFonts w:ascii="Consolas" w:hAnsi="Consolas" w:cs="Consolas"/>
-          <w:sz w:val="24"/>
-          <w:szCs w:val="24"/>
-        </w:rPr>
-        <w:t>задания</w:t>
-      </w:r>
-    </w:p>
-    <w:p>
-      <w:pPr>
-        <w:autoSpaceDE w:val="0"/>
-        <w:autoSpaceDN w:val="0"/>
-        <w:adjustRightInd w:val="0"/>
-        <w:spacing w:after="0" w:line="240" w:lineRule="auto"/>
-        <w:rPr>
-          <w:rFonts w:ascii="Consolas" w:hAnsi="Consolas" w:cs="Consolas"/>
-          <w:sz w:val="24"/>
-          <w:szCs w:val="24"/>
-          <w:lang w:val="en-US"/>
-        </w:rPr>
-      </w:pPr>
-      <w:r>
-        <w:rPr>
-          <w:rFonts w:ascii="Consolas" w:hAnsi="Consolas" w:cs="Consolas"/>
-          <w:sz w:val="24"/>
-          <w:szCs w:val="24"/>
-          <w:lang w:val="en-US"/>
-        </w:rPr>
-        <w:t>{</w:t>
-      </w:r>
+        <w:t>i</w:t>
+      </w:r>
+      <w:proofErr w:type="spellEnd"/>
+      <w:r>
+        <w:rPr>
+          <w:rFonts w:ascii="Consolas" w:hAnsi="Consolas" w:cs="Consolas"/>
+          <w:sz w:val="24"/>
+          <w:szCs w:val="24"/>
+          <w:lang w:val="en-US"/>
+        </w:rPr>
+        <w:t>] = rand() % 100;</w:t>
+      </w:r>
+    </w:p>
+    <w:p>
+      <w:pPr>
+        <w:autoSpaceDE w:val="0"/>
+        <w:autoSpaceDN w:val="0"/>
+        <w:adjustRightInd w:val="0"/>
+        <w:spacing w:after="0" w:line="240" w:lineRule="auto"/>
+        <w:rPr>
+          <w:rFonts w:ascii="Consolas" w:hAnsi="Consolas" w:cs="Consolas"/>
+          <w:sz w:val="24"/>
+          <w:szCs w:val="24"/>
+          <w:lang w:val="en-US"/>
+        </w:rPr>
+      </w:pPr>
+      <w:r>
+        <w:rPr>
+          <w:rFonts w:ascii="Consolas" w:hAnsi="Consolas" w:cs="Consolas"/>
+          <w:sz w:val="24"/>
+          <w:szCs w:val="24"/>
+          <w:lang w:val="en-US"/>
+        </w:rPr>
+        <w:t xml:space="preserve">        </w:t>
+      </w:r>
+      <w:proofErr w:type="spellStart"/>
+      <w:r>
+        <w:rPr>
+          <w:rFonts w:ascii="Consolas" w:hAnsi="Consolas" w:cs="Consolas"/>
+          <w:sz w:val="24"/>
+          <w:szCs w:val="24"/>
+          <w:lang w:val="en-US"/>
+        </w:rPr>
+        <w:t>printf_</w:t>
+      </w:r>
+      <w:proofErr w:type="gramStart"/>
+      <w:r>
+        <w:rPr>
+          <w:rFonts w:ascii="Consolas" w:hAnsi="Consolas" w:cs="Consolas"/>
+          <w:sz w:val="24"/>
+          <w:szCs w:val="24"/>
+          <w:lang w:val="en-US"/>
+        </w:rPr>
+        <w:t>s</w:t>
+      </w:r>
+      <w:proofErr w:type="spellEnd"/>
+      <w:r>
+        <w:rPr>
+          <w:rFonts w:ascii="Consolas" w:hAnsi="Consolas" w:cs="Consolas"/>
+          <w:sz w:val="24"/>
+          <w:szCs w:val="24"/>
+          <w:lang w:val="en-US"/>
+        </w:rPr>
+        <w:t>(</w:t>
+      </w:r>
+      <w:proofErr w:type="gramEnd"/>
+      <w:r>
+        <w:rPr>
+          <w:rFonts w:ascii="Consolas" w:hAnsi="Consolas" w:cs="Consolas"/>
+          <w:sz w:val="24"/>
+          <w:szCs w:val="24"/>
+          <w:lang w:val="en-US"/>
+        </w:rPr>
+        <w:t xml:space="preserve">"%d ", </w:t>
+      </w:r>
+      <w:proofErr w:type="spellStart"/>
+      <w:r>
+        <w:rPr>
+          <w:rFonts w:ascii="Consolas" w:hAnsi="Consolas" w:cs="Consolas"/>
+          <w:sz w:val="24"/>
+          <w:szCs w:val="24"/>
+          <w:lang w:val="en-US"/>
+        </w:rPr>
+        <w:t>arr</w:t>
+      </w:r>
+      <w:proofErr w:type="spellEnd"/>
+      <w:r>
+        <w:rPr>
+          <w:rFonts w:ascii="Consolas" w:hAnsi="Consolas" w:cs="Consolas"/>
+          <w:sz w:val="24"/>
+          <w:szCs w:val="24"/>
+          <w:lang w:val="en-US"/>
+        </w:rPr>
+        <w:t>[</w:t>
+      </w:r>
+      <w:proofErr w:type="spellStart"/>
+      <w:r>
+        <w:rPr>
+          <w:rFonts w:ascii="Consolas" w:hAnsi="Consolas" w:cs="Consolas"/>
+          <w:sz w:val="24"/>
+          <w:szCs w:val="24"/>
+          <w:lang w:val="en-US"/>
+        </w:rPr>
+        <w:t>i</w:t>
+      </w:r>
+      <w:proofErr w:type="spellEnd"/>
+      <w:r>
+        <w:rPr>
+          <w:rFonts w:ascii="Consolas" w:hAnsi="Consolas" w:cs="Consolas"/>
+          <w:sz w:val="24"/>
+          <w:szCs w:val="24"/>
+          <w:lang w:val="en-US"/>
+        </w:rPr>
+        <w:t>]);</w:t>
+      </w:r>
+    </w:p>
+    <w:p>
+      <w:pPr>
+        <w:autoSpaceDE w:val="0"/>
+        <w:autoSpaceDN w:val="0"/>
+        <w:adjustRightInd w:val="0"/>
+        <w:spacing w:after="0" w:line="240" w:lineRule="auto"/>
+        <w:rPr>
+          <w:rFonts w:ascii="Consolas" w:hAnsi="Consolas" w:cs="Consolas"/>
+          <w:sz w:val="24"/>
+          <w:szCs w:val="24"/>
+          <w:lang w:val="en-US"/>
+        </w:rPr>
+      </w:pPr>
+      <w:r>
+        <w:rPr>
+          <w:rFonts w:ascii="Consolas" w:hAnsi="Consolas" w:cs="Consolas"/>
+          <w:sz w:val="24"/>
+          <w:szCs w:val="24"/>
+          <w:lang w:val="en-US"/>
+        </w:rPr>
+        <w:t xml:space="preserve">    }</w:t>
+      </w:r>
+    </w:p>
+    <w:p>
+      <w:pPr>
+        <w:autoSpaceDE w:val="0"/>
+        <w:autoSpaceDN w:val="0"/>
+        <w:adjustRightInd w:val="0"/>
+        <w:spacing w:after="0" w:line="240" w:lineRule="auto"/>
+        <w:rPr>
+          <w:rFonts w:ascii="Consolas" w:hAnsi="Consolas" w:cs="Consolas"/>
+          <w:sz w:val="24"/>
+          <w:szCs w:val="24"/>
+          <w:lang w:val="en-US"/>
+        </w:rPr>
+      </w:pPr>
     </w:p>
     <w:p>
       <w:pPr>
@@ -1161,63 +1793,7 @@
         <w:t xml:space="preserve">    </w:t>
       </w:r>
       <w:proofErr w:type="spellStart"/>
-      <w:r>
-        <w:rPr>
-          <w:rFonts w:ascii="Consolas" w:hAnsi="Consolas" w:cs="Consolas"/>
-          <w:sz w:val="24"/>
-          <w:szCs w:val="24"/>
-          <w:lang w:val="en-US"/>
-        </w:rPr>
-        <w:t>srand</w:t>
-      </w:r>
-      <w:proofErr w:type="spellEnd"/>
-      <w:r>
-        <w:rPr>
-          <w:rFonts w:ascii="Consolas" w:hAnsi="Consolas" w:cs="Consolas"/>
-          <w:sz w:val="24"/>
-          <w:szCs w:val="24"/>
-          <w:lang w:val="en-US"/>
-        </w:rPr>
-        <w:t>(time(NULL));</w:t>
-      </w:r>
-    </w:p>
-    <w:p>
-      <w:pPr>
-        <w:autoSpaceDE w:val="0"/>
-        <w:autoSpaceDN w:val="0"/>
-        <w:adjustRightInd w:val="0"/>
-        <w:spacing w:after="0" w:line="240" w:lineRule="auto"/>
-        <w:rPr>
-          <w:rFonts w:ascii="Consolas" w:hAnsi="Consolas" w:cs="Consolas"/>
-          <w:sz w:val="24"/>
-          <w:szCs w:val="24"/>
-          <w:lang w:val="en-US"/>
-        </w:rPr>
-      </w:pPr>
-    </w:p>
-    <w:p>
-      <w:pPr>
-        <w:autoSpaceDE w:val="0"/>
-        <w:autoSpaceDN w:val="0"/>
-        <w:adjustRightInd w:val="0"/>
-        <w:spacing w:after="0" w:line="240" w:lineRule="auto"/>
-        <w:rPr>
-          <w:rFonts w:ascii="Consolas" w:hAnsi="Consolas" w:cs="Consolas"/>
-          <w:sz w:val="24"/>
-          <w:szCs w:val="24"/>
-          <w:lang w:val="en-US"/>
-        </w:rPr>
-      </w:pPr>
-      <w:r>
-        <w:rPr>
-          <w:rFonts w:ascii="Consolas" w:hAnsi="Consolas" w:cs="Consolas"/>
-          <w:sz w:val="24"/>
-          <w:szCs w:val="24"/>
-          <w:lang w:val="en-US"/>
-        </w:rPr>
-        <w:t xml:space="preserve">    </w:t>
-      </w:r>
-      <w:proofErr w:type="spellStart"/>
+      <w:proofErr w:type="gramStart"/>
       <w:r>
         <w:rPr>
           <w:rFonts w:ascii="Consolas" w:hAnsi="Consolas" w:cs="Consolas"/>
@@ -1228,67 +1804,6 @@
         <w:t>int</w:t>
       </w:r>
       <w:proofErr w:type="spellEnd"/>
-      <w:r>
-        <w:rPr>
-          <w:rFonts w:ascii="Consolas" w:hAnsi="Consolas" w:cs="Consolas"/>
-          <w:sz w:val="24"/>
-          <w:szCs w:val="24"/>
-          <w:lang w:val="en-US"/>
-        </w:rPr>
-        <w:t xml:space="preserve"> size = 10;</w:t>
-      </w:r>
-    </w:p>
-    <w:p>
-      <w:pPr>
-        <w:autoSpaceDE w:val="0"/>
-        <w:autoSpaceDN w:val="0"/>
-        <w:adjustRightInd w:val="0"/>
-        <w:spacing w:after="0" w:line="240" w:lineRule="auto"/>
-        <w:rPr>
-          <w:rFonts w:ascii="Consolas" w:hAnsi="Consolas" w:cs="Consolas"/>
-          <w:sz w:val="24"/>
-          <w:szCs w:val="24"/>
-        </w:rPr>
-      </w:pPr>
-      <w:r>
-        <w:rPr>
-          <w:rFonts w:ascii="Consolas" w:hAnsi="Consolas" w:cs="Consolas"/>
-          <w:sz w:val="24"/>
-          <w:szCs w:val="24"/>
-          <w:lang w:val="en-US"/>
-        </w:rPr>
-        <w:t xml:space="preserve">    </w:t>
-      </w:r>
-      <w:proofErr w:type="spellStart"/>
-      <w:r>
-        <w:rPr>
-          <w:rFonts w:ascii="Consolas" w:hAnsi="Consolas" w:cs="Consolas"/>
-          <w:sz w:val="24"/>
-          <w:szCs w:val="24"/>
-          <w:lang w:val="en-US"/>
-        </w:rPr>
-        <w:t>scanf_</w:t>
-      </w:r>
-      <w:proofErr w:type="gramStart"/>
-      <w:r>
-        <w:rPr>
-          <w:rFonts w:ascii="Consolas" w:hAnsi="Consolas" w:cs="Consolas"/>
-          <w:sz w:val="24"/>
-          <w:szCs w:val="24"/>
-          <w:lang w:val="en-US"/>
-        </w:rPr>
-        <w:t>s</w:t>
-      </w:r>
-      <w:proofErr w:type="spellEnd"/>
-      <w:r>
-        <w:rPr>
-          <w:rFonts w:ascii="Consolas" w:hAnsi="Consolas" w:cs="Consolas"/>
-          <w:sz w:val="24"/>
-          <w:szCs w:val="24"/>
-          <w:lang w:val="en-US"/>
-        </w:rPr>
-        <w:t>(</w:t>
-      </w:r>
       <w:proofErr w:type="gramEnd"/>
       <w:r>
         <w:rPr>
@@ -1297,64 +1812,7 @@
           <w:szCs w:val="24"/>
           <w:lang w:val="en-US"/>
         </w:rPr>
-        <w:t>"%d", &amp;size);</w:t>
-      </w:r>
-    </w:p>
-    <w:p>
-      <w:pPr>
-        <w:autoSpaceDE w:val="0"/>
-        <w:autoSpaceDN w:val="0"/>
-        <w:adjustRightInd w:val="0"/>
-        <w:spacing w:after="0" w:line="240" w:lineRule="auto"/>
-        <w:rPr>
-          <w:rFonts w:ascii="Consolas" w:hAnsi="Consolas" w:cs="Consolas"/>
-          <w:sz w:val="24"/>
-          <w:szCs w:val="24"/>
-          <w:lang w:val="en-US"/>
-        </w:rPr>
-      </w:pPr>
-    </w:p>
-    <w:p>
-      <w:pPr>
-        <w:autoSpaceDE w:val="0"/>
-        <w:autoSpaceDN w:val="0"/>
-        <w:adjustRightInd w:val="0"/>
-        <w:spacing w:after="0" w:line="240" w:lineRule="auto"/>
-        <w:rPr>
-          <w:rFonts w:ascii="Consolas" w:hAnsi="Consolas" w:cs="Consolas"/>
-          <w:sz w:val="24"/>
-          <w:szCs w:val="24"/>
-          <w:lang w:val="en-US"/>
-        </w:rPr>
-      </w:pPr>
-      <w:r>
-        <w:rPr>
-          <w:rFonts w:ascii="Consolas" w:hAnsi="Consolas" w:cs="Consolas"/>
-          <w:sz w:val="24"/>
-          <w:szCs w:val="24"/>
-          <w:lang w:val="en-US"/>
-        </w:rPr>
-        <w:t xml:space="preserve">    </w:t>
-      </w:r>
-      <w:proofErr w:type="spellStart"/>
-      <w:r>
-        <w:rPr>
-          <w:rFonts w:ascii="Consolas" w:hAnsi="Consolas" w:cs="Consolas"/>
-          <w:sz w:val="24"/>
-          <w:szCs w:val="24"/>
-          <w:lang w:val="en-US"/>
-        </w:rPr>
-        <w:t>int</w:t>
-      </w:r>
-      <w:proofErr w:type="spellEnd"/>
-      <w:r>
-        <w:rPr>
-          <w:rFonts w:ascii="Consolas" w:hAnsi="Consolas" w:cs="Consolas"/>
-          <w:sz w:val="24"/>
-          <w:szCs w:val="24"/>
-          <w:lang w:val="en-US"/>
-        </w:rPr>
-        <w:t xml:space="preserve">* </w:t>
+        <w:t xml:space="preserve"> min = </w:t>
       </w:r>
       <w:proofErr w:type="spellStart"/>
       <w:r>
@@ -1374,512 +1832,7 @@
           <w:szCs w:val="24"/>
           <w:lang w:val="en-US"/>
         </w:rPr>
-        <w:t xml:space="preserve"> = (</w:t>
-      </w:r>
-      <w:proofErr w:type="spellStart"/>
-      <w:r>
-        <w:rPr>
-          <w:rFonts w:ascii="Consolas" w:hAnsi="Consolas" w:cs="Consolas"/>
-          <w:sz w:val="24"/>
-          <w:szCs w:val="24"/>
-          <w:lang w:val="en-US"/>
-        </w:rPr>
-        <w:t>int</w:t>
-      </w:r>
-      <w:proofErr w:type="spellEnd"/>
-      <w:proofErr w:type="gramStart"/>
-      <w:r>
-        <w:rPr>
-          <w:rFonts w:ascii="Consolas" w:hAnsi="Consolas" w:cs="Consolas"/>
-          <w:sz w:val="24"/>
-          <w:szCs w:val="24"/>
-          <w:lang w:val="en-US"/>
-        </w:rPr>
-        <w:t>*)</w:t>
-      </w:r>
-      <w:proofErr w:type="spellStart"/>
-      <w:r>
-        <w:rPr>
-          <w:rFonts w:ascii="Consolas" w:hAnsi="Consolas" w:cs="Consolas"/>
-          <w:sz w:val="24"/>
-          <w:szCs w:val="24"/>
-          <w:lang w:val="en-US"/>
-        </w:rPr>
-        <w:t>malloc</w:t>
-      </w:r>
-      <w:proofErr w:type="spellEnd"/>
-      <w:proofErr w:type="gramEnd"/>
-      <w:r>
-        <w:rPr>
-          <w:rFonts w:ascii="Consolas" w:hAnsi="Consolas" w:cs="Consolas"/>
-          <w:sz w:val="24"/>
-          <w:szCs w:val="24"/>
-          <w:lang w:val="en-US"/>
-        </w:rPr>
-        <w:t xml:space="preserve">(size * </w:t>
-      </w:r>
-      <w:proofErr w:type="spellStart"/>
-      <w:r>
-        <w:rPr>
-          <w:rFonts w:ascii="Consolas" w:hAnsi="Consolas" w:cs="Consolas"/>
-          <w:sz w:val="24"/>
-          <w:szCs w:val="24"/>
-          <w:lang w:val="en-US"/>
-        </w:rPr>
-        <w:t>sizeof</w:t>
-      </w:r>
-      <w:proofErr w:type="spellEnd"/>
-      <w:r>
-        <w:rPr>
-          <w:rFonts w:ascii="Consolas" w:hAnsi="Consolas" w:cs="Consolas"/>
-          <w:sz w:val="24"/>
-          <w:szCs w:val="24"/>
-          <w:lang w:val="en-US"/>
-        </w:rPr>
-        <w:t>(</w:t>
-      </w:r>
-      <w:proofErr w:type="spellStart"/>
-      <w:r>
-        <w:rPr>
-          <w:rFonts w:ascii="Consolas" w:hAnsi="Consolas" w:cs="Consolas"/>
-          <w:sz w:val="24"/>
-          <w:szCs w:val="24"/>
-          <w:lang w:val="en-US"/>
-        </w:rPr>
-        <w:t>int</w:t>
-      </w:r>
-      <w:proofErr w:type="spellEnd"/>
-      <w:r>
-        <w:rPr>
-          <w:rFonts w:ascii="Consolas" w:hAnsi="Consolas" w:cs="Consolas"/>
-          <w:sz w:val="24"/>
-          <w:szCs w:val="24"/>
-          <w:lang w:val="en-US"/>
-        </w:rPr>
-        <w:t>));</w:t>
-      </w:r>
-    </w:p>
-    <w:p>
-      <w:pPr>
-        <w:autoSpaceDE w:val="0"/>
-        <w:autoSpaceDN w:val="0"/>
-        <w:adjustRightInd w:val="0"/>
-        <w:spacing w:after="0" w:line="240" w:lineRule="auto"/>
-        <w:rPr>
-          <w:rFonts w:ascii="Consolas" w:hAnsi="Consolas" w:cs="Consolas"/>
-          <w:sz w:val="24"/>
-          <w:szCs w:val="24"/>
-          <w:lang w:val="en-US"/>
-        </w:rPr>
-      </w:pPr>
-      <w:r>
-        <w:rPr>
-          <w:rFonts w:ascii="Consolas" w:hAnsi="Consolas" w:cs="Consolas"/>
-          <w:sz w:val="24"/>
-          <w:szCs w:val="24"/>
-          <w:lang w:val="en-US"/>
-        </w:rPr>
-        <w:t xml:space="preserve">    for (</w:t>
-      </w:r>
-      <w:proofErr w:type="spellStart"/>
-      <w:r>
-        <w:rPr>
-          <w:rFonts w:ascii="Consolas" w:hAnsi="Consolas" w:cs="Consolas"/>
-          <w:sz w:val="24"/>
-          <w:szCs w:val="24"/>
-          <w:lang w:val="en-US"/>
-        </w:rPr>
-        <w:t>int</w:t>
-      </w:r>
-      <w:proofErr w:type="spellEnd"/>
-      <w:r>
-        <w:rPr>
-          <w:rFonts w:ascii="Consolas" w:hAnsi="Consolas" w:cs="Consolas"/>
-          <w:sz w:val="24"/>
-          <w:szCs w:val="24"/>
-          <w:lang w:val="en-US"/>
-        </w:rPr>
-        <w:t xml:space="preserve"> </w:t>
-      </w:r>
-      <w:proofErr w:type="spellStart"/>
-      <w:r>
-        <w:rPr>
-          <w:rFonts w:ascii="Consolas" w:hAnsi="Consolas" w:cs="Consolas"/>
-          <w:sz w:val="24"/>
-          <w:szCs w:val="24"/>
-          <w:lang w:val="en-US"/>
-        </w:rPr>
-        <w:t>i</w:t>
-      </w:r>
-      <w:proofErr w:type="spellEnd"/>
-      <w:r>
-        <w:rPr>
-          <w:rFonts w:ascii="Consolas" w:hAnsi="Consolas" w:cs="Consolas"/>
-          <w:sz w:val="24"/>
-          <w:szCs w:val="24"/>
-          <w:lang w:val="en-US"/>
-        </w:rPr>
-        <w:t xml:space="preserve"> = 0; </w:t>
-      </w:r>
-      <w:proofErr w:type="spellStart"/>
-      <w:r>
-        <w:rPr>
-          <w:rFonts w:ascii="Consolas" w:hAnsi="Consolas" w:cs="Consolas"/>
-          <w:sz w:val="24"/>
-          <w:szCs w:val="24"/>
-          <w:lang w:val="en-US"/>
-        </w:rPr>
-        <w:t>i</w:t>
-      </w:r>
-      <w:proofErr w:type="spellEnd"/>
-      <w:r>
-        <w:rPr>
-          <w:rFonts w:ascii="Consolas" w:hAnsi="Consolas" w:cs="Consolas"/>
-          <w:sz w:val="24"/>
-          <w:szCs w:val="24"/>
-          <w:lang w:val="en-US"/>
-        </w:rPr>
-        <w:t xml:space="preserve"> &lt; size; </w:t>
-      </w:r>
-      <w:proofErr w:type="spellStart"/>
-      <w:r>
-        <w:rPr>
-          <w:rFonts w:ascii="Consolas" w:hAnsi="Consolas" w:cs="Consolas"/>
-          <w:sz w:val="24"/>
-          <w:szCs w:val="24"/>
-          <w:lang w:val="en-US"/>
-        </w:rPr>
-        <w:t>i</w:t>
-      </w:r>
-      <w:proofErr w:type="spellEnd"/>
-      <w:r>
-        <w:rPr>
-          <w:rFonts w:ascii="Consolas" w:hAnsi="Consolas" w:cs="Consolas"/>
-          <w:sz w:val="24"/>
-          <w:szCs w:val="24"/>
-          <w:lang w:val="en-US"/>
-        </w:rPr>
-        <w:t>++)</w:t>
-      </w:r>
-    </w:p>
-    <w:p>
-      <w:pPr>
-        <w:autoSpaceDE w:val="0"/>
-        <w:autoSpaceDN w:val="0"/>
-        <w:adjustRightInd w:val="0"/>
-        <w:spacing w:after="0" w:line="240" w:lineRule="auto"/>
-        <w:rPr>
-          <w:rFonts w:ascii="Consolas" w:hAnsi="Consolas" w:cs="Consolas"/>
-          <w:sz w:val="24"/>
-          <w:szCs w:val="24"/>
-          <w:lang w:val="en-US"/>
-        </w:rPr>
-      </w:pPr>
-      <w:r>
-        <w:rPr>
-          <w:rFonts w:ascii="Consolas" w:hAnsi="Consolas" w:cs="Consolas"/>
-          <w:sz w:val="24"/>
-          <w:szCs w:val="24"/>
-          <w:lang w:val="en-US"/>
-        </w:rPr>
-        <w:t xml:space="preserve">    {</w:t>
-      </w:r>
-    </w:p>
-    <w:p>
-      <w:pPr>
-        <w:autoSpaceDE w:val="0"/>
-        <w:autoSpaceDN w:val="0"/>
-        <w:adjustRightInd w:val="0"/>
-        <w:spacing w:after="0" w:line="240" w:lineRule="auto"/>
-        <w:rPr>
-          <w:rFonts w:ascii="Consolas" w:hAnsi="Consolas" w:cs="Consolas"/>
-          <w:sz w:val="24"/>
-          <w:szCs w:val="24"/>
-          <w:lang w:val="en-US"/>
-        </w:rPr>
-      </w:pPr>
-      <w:r>
-        <w:rPr>
-          <w:rFonts w:ascii="Consolas" w:hAnsi="Consolas" w:cs="Consolas"/>
-          <w:sz w:val="24"/>
-          <w:szCs w:val="24"/>
-          <w:lang w:val="en-US"/>
-        </w:rPr>
-        <w:t xml:space="preserve">        </w:t>
-      </w:r>
-      <w:proofErr w:type="spellStart"/>
-      <w:r>
-        <w:rPr>
-          <w:rFonts w:ascii="Consolas" w:hAnsi="Consolas" w:cs="Consolas"/>
-          <w:sz w:val="24"/>
-          <w:szCs w:val="24"/>
-          <w:lang w:val="en-US"/>
-        </w:rPr>
-        <w:t>arr</w:t>
-      </w:r>
-      <w:proofErr w:type="spellEnd"/>
-      <w:r>
-        <w:rPr>
-          <w:rFonts w:ascii="Consolas" w:hAnsi="Consolas" w:cs="Consolas"/>
-          <w:sz w:val="24"/>
-          <w:szCs w:val="24"/>
-          <w:lang w:val="en-US"/>
-        </w:rPr>
-        <w:t>[</w:t>
-      </w:r>
-      <w:proofErr w:type="spellStart"/>
-      <w:r>
-        <w:rPr>
-          <w:rFonts w:ascii="Consolas" w:hAnsi="Consolas" w:cs="Consolas"/>
-          <w:sz w:val="24"/>
-          <w:szCs w:val="24"/>
-          <w:lang w:val="en-US"/>
-        </w:rPr>
-        <w:t>i</w:t>
-      </w:r>
-      <w:proofErr w:type="spellEnd"/>
-      <w:r>
-        <w:rPr>
-          <w:rFonts w:ascii="Consolas" w:hAnsi="Consolas" w:cs="Consolas"/>
-          <w:sz w:val="24"/>
-          <w:szCs w:val="24"/>
-          <w:lang w:val="en-US"/>
-        </w:rPr>
-        <w:t xml:space="preserve">] = </w:t>
-      </w:r>
-      <w:proofErr w:type="gramStart"/>
-      <w:r>
-        <w:rPr>
-          <w:rFonts w:ascii="Consolas" w:hAnsi="Consolas" w:cs="Consolas"/>
-          <w:sz w:val="24"/>
-          <w:szCs w:val="24"/>
-          <w:lang w:val="en-US"/>
-        </w:rPr>
-        <w:t>rand(</w:t>
-      </w:r>
-      <w:proofErr w:type="gramEnd"/>
-      <w:r>
-        <w:rPr>
-          <w:rFonts w:ascii="Consolas" w:hAnsi="Consolas" w:cs="Consolas"/>
-          <w:sz w:val="24"/>
-          <w:szCs w:val="24"/>
-          <w:lang w:val="en-US"/>
-        </w:rPr>
-        <w:t>) % 100;</w:t>
-      </w:r>
-    </w:p>
-    <w:p>
-      <w:pPr>
-        <w:autoSpaceDE w:val="0"/>
-        <w:autoSpaceDN w:val="0"/>
-        <w:adjustRightInd w:val="0"/>
-        <w:spacing w:after="0" w:line="240" w:lineRule="auto"/>
-        <w:rPr>
-          <w:rFonts w:ascii="Consolas" w:hAnsi="Consolas" w:cs="Consolas"/>
-          <w:sz w:val="24"/>
-          <w:szCs w:val="24"/>
-          <w:lang w:val="en-US"/>
-        </w:rPr>
-      </w:pPr>
-      <w:r>
-        <w:rPr>
-          <w:rFonts w:ascii="Consolas" w:hAnsi="Consolas" w:cs="Consolas"/>
-          <w:sz w:val="24"/>
-          <w:szCs w:val="24"/>
-          <w:lang w:val="en-US"/>
-        </w:rPr>
-        <w:t xml:space="preserve">        </w:t>
-      </w:r>
-      <w:proofErr w:type="spellStart"/>
-      <w:r>
-        <w:rPr>
-          <w:rFonts w:ascii="Consolas" w:hAnsi="Consolas" w:cs="Consolas"/>
-          <w:sz w:val="24"/>
-          <w:szCs w:val="24"/>
-          <w:lang w:val="en-US"/>
-        </w:rPr>
-        <w:t>printf_</w:t>
-      </w:r>
-      <w:proofErr w:type="gramStart"/>
-      <w:r>
-        <w:rPr>
-          <w:rFonts w:ascii="Consolas" w:hAnsi="Consolas" w:cs="Consolas"/>
-          <w:sz w:val="24"/>
-          <w:szCs w:val="24"/>
-          <w:lang w:val="en-US"/>
-        </w:rPr>
-        <w:t>s</w:t>
-      </w:r>
-      <w:proofErr w:type="spellEnd"/>
-      <w:r>
-        <w:rPr>
-          <w:rFonts w:ascii="Consolas" w:hAnsi="Consolas" w:cs="Consolas"/>
-          <w:sz w:val="24"/>
-          <w:szCs w:val="24"/>
-          <w:lang w:val="en-US"/>
-        </w:rPr>
-        <w:t>(</w:t>
-      </w:r>
-      <w:proofErr w:type="gramEnd"/>
-      <w:r>
-        <w:rPr>
-          <w:rFonts w:ascii="Consolas" w:hAnsi="Consolas" w:cs="Consolas"/>
-          <w:sz w:val="24"/>
-          <w:szCs w:val="24"/>
-          <w:lang w:val="en-US"/>
-        </w:rPr>
-        <w:t xml:space="preserve">"%d ", </w:t>
-      </w:r>
-      <w:proofErr w:type="spellStart"/>
-      <w:r>
-        <w:rPr>
-          <w:rFonts w:ascii="Consolas" w:hAnsi="Consolas" w:cs="Consolas"/>
-          <w:sz w:val="24"/>
-          <w:szCs w:val="24"/>
-          <w:lang w:val="en-US"/>
-        </w:rPr>
-        <w:t>arr</w:t>
-      </w:r>
-      <w:proofErr w:type="spellEnd"/>
-      <w:r>
-        <w:rPr>
-          <w:rFonts w:ascii="Consolas" w:hAnsi="Consolas" w:cs="Consolas"/>
-          <w:sz w:val="24"/>
-          <w:szCs w:val="24"/>
-          <w:lang w:val="en-US"/>
-        </w:rPr>
-        <w:t>[</w:t>
-      </w:r>
-      <w:proofErr w:type="spellStart"/>
-      <w:r>
-        <w:rPr>
-          <w:rFonts w:ascii="Consolas" w:hAnsi="Consolas" w:cs="Consolas"/>
-          <w:sz w:val="24"/>
-          <w:szCs w:val="24"/>
-          <w:lang w:val="en-US"/>
-        </w:rPr>
-        <w:t>i</w:t>
-      </w:r>
-      <w:proofErr w:type="spellEnd"/>
-      <w:r>
-        <w:rPr>
-          <w:rFonts w:ascii="Consolas" w:hAnsi="Consolas" w:cs="Consolas"/>
-          <w:sz w:val="24"/>
-          <w:szCs w:val="24"/>
-          <w:lang w:val="en-US"/>
-        </w:rPr>
-        <w:t>]);</w:t>
-      </w:r>
-    </w:p>
-    <w:p>
-      <w:pPr>
-        <w:autoSpaceDE w:val="0"/>
-        <w:autoSpaceDN w:val="0"/>
-        <w:adjustRightInd w:val="0"/>
-        <w:spacing w:after="0" w:line="240" w:lineRule="auto"/>
-        <w:rPr>
-          <w:rFonts w:ascii="Consolas" w:hAnsi="Consolas" w:cs="Consolas"/>
-          <w:sz w:val="24"/>
-          <w:szCs w:val="24"/>
-          <w:lang w:val="en-US"/>
-        </w:rPr>
-      </w:pPr>
-      <w:r>
-        <w:rPr>
-          <w:rFonts w:ascii="Consolas" w:hAnsi="Consolas" w:cs="Consolas"/>
-          <w:sz w:val="24"/>
-          <w:szCs w:val="24"/>
-          <w:lang w:val="en-US"/>
-        </w:rPr>
-        <w:t xml:space="preserve">    }</w:t>
-      </w:r>
-    </w:p>
-    <w:p>
-      <w:pPr>
-        <w:autoSpaceDE w:val="0"/>
-        <w:autoSpaceDN w:val="0"/>
-        <w:adjustRightInd w:val="0"/>
-        <w:spacing w:after="0" w:line="240" w:lineRule="auto"/>
-        <w:rPr>
-          <w:rFonts w:ascii="Consolas" w:hAnsi="Consolas" w:cs="Consolas"/>
-          <w:sz w:val="24"/>
-          <w:szCs w:val="24"/>
-          <w:lang w:val="en-US"/>
-        </w:rPr>
-      </w:pPr>
-    </w:p>
-    <w:p>
-      <w:pPr>
-        <w:autoSpaceDE w:val="0"/>
-        <w:autoSpaceDN w:val="0"/>
-        <w:adjustRightInd w:val="0"/>
-        <w:spacing w:after="0" w:line="240" w:lineRule="auto"/>
-        <w:rPr>
-          <w:rFonts w:ascii="Consolas" w:hAnsi="Consolas" w:cs="Consolas"/>
-          <w:sz w:val="24"/>
-          <w:szCs w:val="24"/>
-          <w:lang w:val="en-US"/>
-        </w:rPr>
-      </w:pPr>
-      <w:r>
-        <w:rPr>
-          <w:rFonts w:ascii="Consolas" w:hAnsi="Consolas" w:cs="Consolas"/>
-          <w:sz w:val="24"/>
-          <w:szCs w:val="24"/>
-          <w:lang w:val="en-US"/>
-        </w:rPr>
-        <w:t xml:space="preserve">    </w:t>
-      </w:r>
-      <w:proofErr w:type="spellStart"/>
-      <w:r>
-        <w:rPr>
-          <w:rFonts w:ascii="Consolas" w:hAnsi="Consolas" w:cs="Consolas"/>
-          <w:sz w:val="24"/>
-          <w:szCs w:val="24"/>
-          <w:lang w:val="en-US"/>
-        </w:rPr>
-        <w:t>int</w:t>
-      </w:r>
-      <w:proofErr w:type="spellEnd"/>
-      <w:r>
-        <w:rPr>
-          <w:rFonts w:ascii="Consolas" w:hAnsi="Consolas" w:cs="Consolas"/>
-          <w:sz w:val="24"/>
-          <w:szCs w:val="24"/>
-          <w:lang w:val="en-US"/>
-        </w:rPr>
-        <w:t xml:space="preserve"> min = </w:t>
-      </w:r>
-      <w:proofErr w:type="spellStart"/>
-      <w:proofErr w:type="gramStart"/>
-      <w:r>
-        <w:rPr>
-          <w:rFonts w:ascii="Consolas" w:hAnsi="Consolas" w:cs="Consolas"/>
-          <w:sz w:val="24"/>
-          <w:szCs w:val="24"/>
-          <w:lang w:val="en-US"/>
-        </w:rPr>
-        <w:t>arr</w:t>
-      </w:r>
-      <w:proofErr w:type="spellEnd"/>
-      <w:r>
-        <w:rPr>
-          <w:rFonts w:ascii="Consolas" w:hAnsi="Consolas" w:cs="Consolas"/>
-          <w:sz w:val="24"/>
-          <w:szCs w:val="24"/>
-          <w:lang w:val="en-US"/>
-        </w:rPr>
-        <w:t>[</w:t>
-      </w:r>
-      <w:proofErr w:type="gramEnd"/>
-      <w:r>
-        <w:rPr>
-          <w:rFonts w:ascii="Consolas" w:hAnsi="Consolas" w:cs="Consolas"/>
-          <w:sz w:val="24"/>
-          <w:szCs w:val="24"/>
-          <w:lang w:val="en-US"/>
-        </w:rPr>
-        <w:t xml:space="preserve">0], max = </w:t>
+        <w:t xml:space="preserve">[0], max = </w:t>
       </w:r>
       <w:proofErr w:type="spellStart"/>
       <w:r>
@@ -2858,6 +2811,7 @@
         </w:rPr>
       </w:pPr>
       <w:proofErr w:type="spellStart"/>
+      <w:proofErr w:type="gramStart"/>
       <w:r>
         <w:rPr>
           <w:rFonts w:ascii="Consolas" w:hAnsi="Consolas" w:cs="Consolas"/>
@@ -2868,6 +2822,187 @@
         <w:t>int</w:t>
       </w:r>
       <w:proofErr w:type="spellEnd"/>
+      <w:proofErr w:type="gramEnd"/>
+      <w:r>
+        <w:rPr>
+          <w:rFonts w:ascii="Consolas" w:hAnsi="Consolas" w:cs="Consolas"/>
+          <w:sz w:val="24"/>
+          <w:szCs w:val="24"/>
+          <w:lang w:val="en-US"/>
+        </w:rPr>
+        <w:t xml:space="preserve"> main()  // 4 </w:t>
+      </w:r>
+      <w:r>
+        <w:rPr>
+          <w:rFonts w:ascii="Consolas" w:hAnsi="Consolas" w:cs="Consolas"/>
+          <w:sz w:val="24"/>
+          <w:szCs w:val="24"/>
+        </w:rPr>
+        <w:t>задание</w:t>
+      </w:r>
+    </w:p>
+    <w:p>
+      <w:pPr>
+        <w:autoSpaceDE w:val="0"/>
+        <w:autoSpaceDN w:val="0"/>
+        <w:adjustRightInd w:val="0"/>
+        <w:spacing w:after="0" w:line="240" w:lineRule="auto"/>
+        <w:rPr>
+          <w:rFonts w:ascii="Consolas" w:hAnsi="Consolas" w:cs="Consolas"/>
+          <w:sz w:val="24"/>
+          <w:szCs w:val="24"/>
+          <w:lang w:val="en-US"/>
+        </w:rPr>
+      </w:pPr>
+      <w:r>
+        <w:rPr>
+          <w:rFonts w:ascii="Consolas" w:hAnsi="Consolas" w:cs="Consolas"/>
+          <w:sz w:val="24"/>
+          <w:szCs w:val="24"/>
+          <w:lang w:val="en-US"/>
+        </w:rPr>
+        <w:t>{</w:t>
+      </w:r>
+    </w:p>
+    <w:p>
+      <w:pPr>
+        <w:autoSpaceDE w:val="0"/>
+        <w:autoSpaceDN w:val="0"/>
+        <w:adjustRightInd w:val="0"/>
+        <w:spacing w:after="0" w:line="240" w:lineRule="auto"/>
+        <w:rPr>
+          <w:rFonts w:ascii="Consolas" w:hAnsi="Consolas" w:cs="Consolas"/>
+          <w:sz w:val="24"/>
+          <w:szCs w:val="24"/>
+          <w:lang w:val="en-US"/>
+        </w:rPr>
+      </w:pPr>
+      <w:r>
+        <w:rPr>
+          <w:rFonts w:ascii="Consolas" w:hAnsi="Consolas" w:cs="Consolas"/>
+          <w:sz w:val="24"/>
+          <w:szCs w:val="24"/>
+          <w:lang w:val="en-US"/>
+        </w:rPr>
+        <w:t xml:space="preserve">    </w:t>
+      </w:r>
+      <w:proofErr w:type="spellStart"/>
+      <w:r>
+        <w:rPr>
+          <w:rFonts w:ascii="Consolas" w:hAnsi="Consolas" w:cs="Consolas"/>
+          <w:sz w:val="24"/>
+          <w:szCs w:val="24"/>
+          <w:lang w:val="en-US"/>
+        </w:rPr>
+        <w:t>srand</w:t>
+      </w:r>
+      <w:proofErr w:type="spellEnd"/>
+      <w:r>
+        <w:rPr>
+          <w:rFonts w:ascii="Consolas" w:hAnsi="Consolas" w:cs="Consolas"/>
+          <w:sz w:val="24"/>
+          <w:szCs w:val="24"/>
+          <w:lang w:val="en-US"/>
+        </w:rPr>
+        <w:t>(time(NULL));</w:t>
+      </w:r>
+    </w:p>
+    <w:p>
+      <w:pPr>
+        <w:autoSpaceDE w:val="0"/>
+        <w:autoSpaceDN w:val="0"/>
+        <w:adjustRightInd w:val="0"/>
+        <w:spacing w:after="0" w:line="240" w:lineRule="auto"/>
+        <w:rPr>
+          <w:rFonts w:ascii="Consolas" w:hAnsi="Consolas" w:cs="Consolas"/>
+          <w:sz w:val="24"/>
+          <w:szCs w:val="24"/>
+          <w:lang w:val="en-US"/>
+        </w:rPr>
+      </w:pPr>
+      <w:r>
+        <w:rPr>
+          <w:rFonts w:ascii="Consolas" w:hAnsi="Consolas" w:cs="Consolas"/>
+          <w:sz w:val="24"/>
+          <w:szCs w:val="24"/>
+          <w:lang w:val="en-US"/>
+        </w:rPr>
+        <w:t xml:space="preserve">    </w:t>
+      </w:r>
+      <w:proofErr w:type="spellStart"/>
+      <w:r>
+        <w:rPr>
+          <w:rFonts w:ascii="Consolas" w:hAnsi="Consolas" w:cs="Consolas"/>
+          <w:sz w:val="24"/>
+          <w:szCs w:val="24"/>
+          <w:lang w:val="en-US"/>
+        </w:rPr>
+        <w:t>int</w:t>
+      </w:r>
+      <w:proofErr w:type="spellEnd"/>
+      <w:r>
+        <w:rPr>
+          <w:rFonts w:ascii="Consolas" w:hAnsi="Consolas" w:cs="Consolas"/>
+          <w:sz w:val="24"/>
+          <w:szCs w:val="24"/>
+          <w:lang w:val="en-US"/>
+        </w:rPr>
+        <w:t xml:space="preserve"> x = 5, y = 5;</w:t>
+      </w:r>
+    </w:p>
+    <w:p>
+      <w:pPr>
+        <w:autoSpaceDE w:val="0"/>
+        <w:autoSpaceDN w:val="0"/>
+        <w:adjustRightInd w:val="0"/>
+        <w:spacing w:after="0" w:line="240" w:lineRule="auto"/>
+        <w:rPr>
+          <w:rFonts w:ascii="Consolas" w:hAnsi="Consolas" w:cs="Consolas"/>
+          <w:sz w:val="24"/>
+          <w:szCs w:val="24"/>
+          <w:lang w:val="en-US"/>
+        </w:rPr>
+      </w:pPr>
+      <w:r>
+        <w:rPr>
+          <w:rFonts w:ascii="Consolas" w:hAnsi="Consolas" w:cs="Consolas"/>
+          <w:sz w:val="24"/>
+          <w:szCs w:val="24"/>
+          <w:lang w:val="en-US"/>
+        </w:rPr>
+        <w:t xml:space="preserve">    </w:t>
+      </w:r>
+      <w:proofErr w:type="spellStart"/>
+      <w:r>
+        <w:rPr>
+          <w:rFonts w:ascii="Consolas" w:hAnsi="Consolas" w:cs="Consolas"/>
+          <w:sz w:val="24"/>
+          <w:szCs w:val="24"/>
+          <w:lang w:val="en-US"/>
+        </w:rPr>
+        <w:t>cout</w:t>
+      </w:r>
+      <w:proofErr w:type="spellEnd"/>
+      <w:r>
+        <w:rPr>
+          <w:rFonts w:ascii="Consolas" w:hAnsi="Consolas" w:cs="Consolas"/>
+          <w:sz w:val="24"/>
+          <w:szCs w:val="24"/>
+          <w:lang w:val="en-US"/>
+        </w:rPr>
+        <w:t xml:space="preserve"> &lt;&lt; "</w:t>
+      </w:r>
+      <w:proofErr w:type="spellStart"/>
+      <w:r>
+        <w:rPr>
+          <w:rFonts w:ascii="Consolas" w:hAnsi="Consolas" w:cs="Consolas"/>
+          <w:sz w:val="24"/>
+          <w:szCs w:val="24"/>
+          <w:lang w:val="en-US"/>
+        </w:rPr>
+        <w:t>Vvedite</w:t>
+      </w:r>
+      <w:proofErr w:type="spellEnd"/>
       <w:r>
         <w:rPr>
           <w:rFonts w:ascii="Consolas" w:hAnsi="Consolas" w:cs="Consolas"/>
@@ -2877,6 +3012,170 @@
         </w:rPr>
         <w:t xml:space="preserve"> </w:t>
       </w:r>
+      <w:proofErr w:type="spellStart"/>
+      <w:r>
+        <w:rPr>
+          <w:rFonts w:ascii="Consolas" w:hAnsi="Consolas" w:cs="Consolas"/>
+          <w:sz w:val="24"/>
+          <w:szCs w:val="24"/>
+          <w:lang w:val="en-US"/>
+        </w:rPr>
+        <w:t>razmeri</w:t>
+      </w:r>
+      <w:proofErr w:type="spellEnd"/>
+      <w:r>
+        <w:rPr>
+          <w:rFonts w:ascii="Consolas" w:hAnsi="Consolas" w:cs="Consolas"/>
+          <w:sz w:val="24"/>
+          <w:szCs w:val="24"/>
+          <w:lang w:val="en-US"/>
+        </w:rPr>
+        <w:t xml:space="preserve"> 2-mernogo </w:t>
+      </w:r>
+      <w:proofErr w:type="spellStart"/>
+      <w:r>
+        <w:rPr>
+          <w:rFonts w:ascii="Consolas" w:hAnsi="Consolas" w:cs="Consolas"/>
+          <w:sz w:val="24"/>
+          <w:szCs w:val="24"/>
+          <w:lang w:val="en-US"/>
+        </w:rPr>
+        <w:t>massiva</w:t>
+      </w:r>
+      <w:proofErr w:type="spellEnd"/>
+      <w:r>
+        <w:rPr>
+          <w:rFonts w:ascii="Consolas" w:hAnsi="Consolas" w:cs="Consolas"/>
+          <w:sz w:val="24"/>
+          <w:szCs w:val="24"/>
+          <w:lang w:val="en-US"/>
+        </w:rPr>
+        <w:t>: ";</w:t>
+      </w:r>
+    </w:p>
+    <w:p>
+      <w:pPr>
+        <w:autoSpaceDE w:val="0"/>
+        <w:autoSpaceDN w:val="0"/>
+        <w:adjustRightInd w:val="0"/>
+        <w:spacing w:after="0" w:line="240" w:lineRule="auto"/>
+        <w:rPr>
+          <w:rFonts w:ascii="Consolas" w:hAnsi="Consolas" w:cs="Consolas"/>
+          <w:sz w:val="24"/>
+          <w:szCs w:val="24"/>
+          <w:lang w:val="en-US"/>
+        </w:rPr>
+      </w:pPr>
+      <w:r>
+        <w:rPr>
+          <w:rFonts w:ascii="Consolas" w:hAnsi="Consolas" w:cs="Consolas"/>
+          <w:sz w:val="24"/>
+          <w:szCs w:val="24"/>
+          <w:lang w:val="en-US"/>
+        </w:rPr>
+        <w:t xml:space="preserve">    </w:t>
+      </w:r>
+      <w:proofErr w:type="spellStart"/>
+      <w:r>
+        <w:rPr>
+          <w:rFonts w:ascii="Consolas" w:hAnsi="Consolas" w:cs="Consolas"/>
+          <w:sz w:val="24"/>
+          <w:szCs w:val="24"/>
+          <w:lang w:val="en-US"/>
+        </w:rPr>
+        <w:t>cin</w:t>
+      </w:r>
+      <w:proofErr w:type="spellEnd"/>
+      <w:r>
+        <w:rPr>
+          <w:rFonts w:ascii="Consolas" w:hAnsi="Consolas" w:cs="Consolas"/>
+          <w:sz w:val="24"/>
+          <w:szCs w:val="24"/>
+          <w:lang w:val="en-US"/>
+        </w:rPr>
+        <w:t xml:space="preserve"> &gt;&gt; x;</w:t>
+      </w:r>
+    </w:p>
+    <w:p>
+      <w:pPr>
+        <w:autoSpaceDE w:val="0"/>
+        <w:autoSpaceDN w:val="0"/>
+        <w:adjustRightInd w:val="0"/>
+        <w:spacing w:after="0" w:line="240" w:lineRule="auto"/>
+        <w:rPr>
+          <w:rFonts w:ascii="Consolas" w:hAnsi="Consolas" w:cs="Consolas"/>
+          <w:sz w:val="24"/>
+          <w:szCs w:val="24"/>
+          <w:lang w:val="en-US"/>
+        </w:rPr>
+      </w:pPr>
+      <w:r>
+        <w:rPr>
+          <w:rFonts w:ascii="Consolas" w:hAnsi="Consolas" w:cs="Consolas"/>
+          <w:sz w:val="24"/>
+          <w:szCs w:val="24"/>
+          <w:lang w:val="en-US"/>
+        </w:rPr>
+        <w:t xml:space="preserve">    </w:t>
+      </w:r>
+      <w:proofErr w:type="spellStart"/>
+      <w:r>
+        <w:rPr>
+          <w:rFonts w:ascii="Consolas" w:hAnsi="Consolas" w:cs="Consolas"/>
+          <w:sz w:val="24"/>
+          <w:szCs w:val="24"/>
+          <w:lang w:val="en-US"/>
+        </w:rPr>
+        <w:t>cin</w:t>
+      </w:r>
+      <w:proofErr w:type="spellEnd"/>
+      <w:r>
+        <w:rPr>
+          <w:rFonts w:ascii="Consolas" w:hAnsi="Consolas" w:cs="Consolas"/>
+          <w:sz w:val="24"/>
+          <w:szCs w:val="24"/>
+          <w:lang w:val="en-US"/>
+        </w:rPr>
+        <w:t xml:space="preserve"> &gt;&gt; y;</w:t>
+      </w:r>
+    </w:p>
+    <w:p>
+      <w:pPr>
+        <w:autoSpaceDE w:val="0"/>
+        <w:autoSpaceDN w:val="0"/>
+        <w:adjustRightInd w:val="0"/>
+        <w:spacing w:after="0" w:line="240" w:lineRule="auto"/>
+        <w:rPr>
+          <w:rFonts w:ascii="Consolas" w:hAnsi="Consolas" w:cs="Consolas"/>
+          <w:sz w:val="24"/>
+          <w:szCs w:val="24"/>
+          <w:lang w:val="en-US"/>
+        </w:rPr>
+      </w:pPr>
+    </w:p>
+    <w:p>
+      <w:pPr>
+        <w:autoSpaceDE w:val="0"/>
+        <w:autoSpaceDN w:val="0"/>
+        <w:adjustRightInd w:val="0"/>
+        <w:spacing w:after="0" w:line="240" w:lineRule="auto"/>
+        <w:rPr>
+          <w:rFonts w:ascii="Consolas" w:hAnsi="Consolas" w:cs="Consolas"/>
+          <w:sz w:val="24"/>
+          <w:szCs w:val="24"/>
+          <w:lang w:val="en-US"/>
+        </w:rPr>
+      </w:pPr>
+      <w:r>
+        <w:rPr>
+          <w:rFonts w:ascii="Consolas" w:hAnsi="Consolas" w:cs="Consolas"/>
+          <w:sz w:val="24"/>
+          <w:szCs w:val="24"/>
+          <w:lang w:val="en-US"/>
+        </w:rPr>
+        <w:t xml:space="preserve">    </w:t>
+      </w:r>
+      <w:proofErr w:type="spellStart"/>
       <w:proofErr w:type="gramStart"/>
       <w:r>
         <w:rPr>
@@ -2885,8 +3184,9 @@
           <w:szCs w:val="24"/>
           <w:lang w:val="en-US"/>
         </w:rPr>
-        <w:t>main(</w:t>
-      </w:r>
+        <w:t>int</w:t>
+      </w:r>
+      <w:proofErr w:type="spellEnd"/>
       <w:proofErr w:type="gramEnd"/>
       <w:r>
         <w:rPr>
@@ -2895,39 +3195,102 @@
           <w:szCs w:val="24"/>
           <w:lang w:val="en-US"/>
         </w:rPr>
-        <w:t xml:space="preserve">)  // 4 </w:t>
-      </w:r>
-      <w:r>
-        <w:rPr>
-          <w:rFonts w:ascii="Consolas" w:hAnsi="Consolas" w:cs="Consolas"/>
-          <w:sz w:val="24"/>
-          <w:szCs w:val="24"/>
-        </w:rPr>
-        <w:t>задание</w:t>
-      </w:r>
-    </w:p>
-    <w:p>
-      <w:pPr>
-        <w:autoSpaceDE w:val="0"/>
-        <w:autoSpaceDN w:val="0"/>
-        <w:adjustRightInd w:val="0"/>
-        <w:spacing w:after="0" w:line="240" w:lineRule="auto"/>
-        <w:rPr>
-          <w:rFonts w:ascii="Consolas" w:hAnsi="Consolas" w:cs="Consolas"/>
-          <w:sz w:val="24"/>
-          <w:szCs w:val="24"/>
-          <w:lang w:val="en-US"/>
-        </w:rPr>
-      </w:pPr>
-      <w:r>
-        <w:rPr>
-          <w:rFonts w:ascii="Consolas" w:hAnsi="Consolas" w:cs="Consolas"/>
-          <w:sz w:val="24"/>
-          <w:szCs w:val="24"/>
-          <w:lang w:val="en-US"/>
-        </w:rPr>
-        <w:t>{</w:t>
-      </w:r>
+        <w:t>* res = (</w:t>
+      </w:r>
+      <w:proofErr w:type="spellStart"/>
+      <w:r>
+        <w:rPr>
+          <w:rFonts w:ascii="Consolas" w:hAnsi="Consolas" w:cs="Consolas"/>
+          <w:sz w:val="24"/>
+          <w:szCs w:val="24"/>
+          <w:lang w:val="en-US"/>
+        </w:rPr>
+        <w:t>int</w:t>
+      </w:r>
+      <w:proofErr w:type="spellEnd"/>
+      <w:r>
+        <w:rPr>
+          <w:rFonts w:ascii="Consolas" w:hAnsi="Consolas" w:cs="Consolas"/>
+          <w:sz w:val="24"/>
+          <w:szCs w:val="24"/>
+          <w:lang w:val="en-US"/>
+        </w:rPr>
+        <w:t>*)</w:t>
+      </w:r>
+      <w:proofErr w:type="spellStart"/>
+      <w:r>
+        <w:rPr>
+          <w:rFonts w:ascii="Consolas" w:hAnsi="Consolas" w:cs="Consolas"/>
+          <w:sz w:val="24"/>
+          <w:szCs w:val="24"/>
+          <w:lang w:val="en-US"/>
+        </w:rPr>
+        <w:t>malloc</w:t>
+      </w:r>
+      <w:proofErr w:type="spellEnd"/>
+      <w:r>
+        <w:rPr>
+          <w:rFonts w:ascii="Consolas" w:hAnsi="Consolas" w:cs="Consolas"/>
+          <w:sz w:val="24"/>
+          <w:szCs w:val="24"/>
+          <w:lang w:val="en-US"/>
+        </w:rPr>
+        <w:t xml:space="preserve">(x * </w:t>
+      </w:r>
+      <w:proofErr w:type="spellStart"/>
+      <w:r>
+        <w:rPr>
+          <w:rFonts w:ascii="Consolas" w:hAnsi="Consolas" w:cs="Consolas"/>
+          <w:sz w:val="24"/>
+          <w:szCs w:val="24"/>
+          <w:lang w:val="en-US"/>
+        </w:rPr>
+        <w:t>sizeof</w:t>
+      </w:r>
+      <w:proofErr w:type="spellEnd"/>
+      <w:r>
+        <w:rPr>
+          <w:rFonts w:ascii="Consolas" w:hAnsi="Consolas" w:cs="Consolas"/>
+          <w:sz w:val="24"/>
+          <w:szCs w:val="24"/>
+          <w:lang w:val="en-US"/>
+        </w:rPr>
+        <w:t>(</w:t>
+      </w:r>
+      <w:proofErr w:type="spellStart"/>
+      <w:r>
+        <w:rPr>
+          <w:rFonts w:ascii="Consolas" w:hAnsi="Consolas" w:cs="Consolas"/>
+          <w:sz w:val="24"/>
+          <w:szCs w:val="24"/>
+          <w:lang w:val="en-US"/>
+        </w:rPr>
+        <w:t>int</w:t>
+      </w:r>
+      <w:proofErr w:type="spellEnd"/>
+      <w:r>
+        <w:rPr>
+          <w:rFonts w:ascii="Consolas" w:hAnsi="Consolas" w:cs="Consolas"/>
+          <w:sz w:val="24"/>
+          <w:szCs w:val="24"/>
+          <w:lang w:val="en-US"/>
+        </w:rPr>
+        <w:t>));</w:t>
+      </w:r>
+    </w:p>
+    <w:p>
+      <w:pPr>
+        <w:autoSpaceDE w:val="0"/>
+        <w:autoSpaceDN w:val="0"/>
+        <w:adjustRightInd w:val="0"/>
+        <w:spacing w:after="0" w:line="240" w:lineRule="auto"/>
+        <w:rPr>
+          <w:rFonts w:ascii="Consolas" w:hAnsi="Consolas" w:cs="Consolas"/>
+          <w:sz w:val="24"/>
+          <w:szCs w:val="24"/>
+          <w:lang w:val="en-US"/>
+        </w:rPr>
+      </w:pPr>
     </w:p>
     <w:p>
       <w:pPr>
@@ -2952,49 +3315,7 @@
         <w:t xml:space="preserve">    </w:t>
       </w:r>
       <w:proofErr w:type="spellStart"/>
-      <w:r>
-        <w:rPr>
-          <w:rFonts w:ascii="Consolas" w:hAnsi="Consolas" w:cs="Consolas"/>
-          <w:sz w:val="24"/>
-          <w:szCs w:val="24"/>
-          <w:lang w:val="en-US"/>
-        </w:rPr>
-        <w:t>srand</w:t>
-      </w:r>
-      <w:proofErr w:type="spellEnd"/>
-      <w:r>
-        <w:rPr>
-          <w:rFonts w:ascii="Consolas" w:hAnsi="Consolas" w:cs="Consolas"/>
-          <w:sz w:val="24"/>
-          <w:szCs w:val="24"/>
-          <w:lang w:val="en-US"/>
-        </w:rPr>
-        <w:t>(time(NULL));</w:t>
-      </w:r>
-    </w:p>
-    <w:p>
-      <w:pPr>
-        <w:autoSpaceDE w:val="0"/>
-        <w:autoSpaceDN w:val="0"/>
-        <w:adjustRightInd w:val="0"/>
-        <w:spacing w:after="0" w:line="240" w:lineRule="auto"/>
-        <w:rPr>
-          <w:rFonts w:ascii="Consolas" w:hAnsi="Consolas" w:cs="Consolas"/>
-          <w:sz w:val="24"/>
-          <w:szCs w:val="24"/>
-          <w:lang w:val="en-US"/>
-        </w:rPr>
-      </w:pPr>
-      <w:r>
-        <w:rPr>
-          <w:rFonts w:ascii="Consolas" w:hAnsi="Consolas" w:cs="Consolas"/>
-          <w:sz w:val="24"/>
-          <w:szCs w:val="24"/>
-          <w:lang w:val="en-US"/>
-        </w:rPr>
-        <w:t xml:space="preserve">    </w:t>
-      </w:r>
-      <w:proofErr w:type="spellStart"/>
+      <w:proofErr w:type="gramStart"/>
       <w:r>
         <w:rPr>
           <w:rFonts w:ascii="Consolas" w:hAnsi="Consolas" w:cs="Consolas"/>
@@ -3005,67 +3326,148 @@
         <w:t>int</w:t>
       </w:r>
       <w:proofErr w:type="spellEnd"/>
-      <w:r>
-        <w:rPr>
-          <w:rFonts w:ascii="Consolas" w:hAnsi="Consolas" w:cs="Consolas"/>
-          <w:sz w:val="24"/>
-          <w:szCs w:val="24"/>
-          <w:lang w:val="en-US"/>
-        </w:rPr>
-        <w:t xml:space="preserve"> x = 5, y = 5;</w:t>
-      </w:r>
-    </w:p>
-    <w:p>
-      <w:pPr>
-        <w:autoSpaceDE w:val="0"/>
-        <w:autoSpaceDN w:val="0"/>
-        <w:adjustRightInd w:val="0"/>
-        <w:spacing w:after="0" w:line="240" w:lineRule="auto"/>
-        <w:rPr>
-          <w:rFonts w:ascii="Consolas" w:hAnsi="Consolas" w:cs="Consolas"/>
-          <w:sz w:val="24"/>
-          <w:szCs w:val="24"/>
-          <w:lang w:val="en-US"/>
-        </w:rPr>
-      </w:pPr>
-      <w:r>
-        <w:rPr>
-          <w:rFonts w:ascii="Consolas" w:hAnsi="Consolas" w:cs="Consolas"/>
-          <w:sz w:val="24"/>
-          <w:szCs w:val="24"/>
-          <w:lang w:val="en-US"/>
-        </w:rPr>
-        <w:t xml:space="preserve">    </w:t>
-      </w:r>
-      <w:proofErr w:type="spellStart"/>
-      <w:r>
-        <w:rPr>
-          <w:rFonts w:ascii="Consolas" w:hAnsi="Consolas" w:cs="Consolas"/>
-          <w:sz w:val="24"/>
-          <w:szCs w:val="24"/>
-          <w:lang w:val="en-US"/>
-        </w:rPr>
-        <w:t>cout</w:t>
-      </w:r>
-      <w:proofErr w:type="spellEnd"/>
-      <w:r>
-        <w:rPr>
-          <w:rFonts w:ascii="Consolas" w:hAnsi="Consolas" w:cs="Consolas"/>
-          <w:sz w:val="24"/>
-          <w:szCs w:val="24"/>
-          <w:lang w:val="en-US"/>
-        </w:rPr>
-        <w:t xml:space="preserve"> &lt;&lt; "</w:t>
-      </w:r>
-      <w:proofErr w:type="spellStart"/>
-      <w:r>
-        <w:rPr>
-          <w:rFonts w:ascii="Consolas" w:hAnsi="Consolas" w:cs="Consolas"/>
-          <w:sz w:val="24"/>
-          <w:szCs w:val="24"/>
-          <w:lang w:val="en-US"/>
-        </w:rPr>
-        <w:t>Vvedite</w:t>
+      <w:proofErr w:type="gramEnd"/>
+      <w:r>
+        <w:rPr>
+          <w:rFonts w:ascii="Consolas" w:hAnsi="Consolas" w:cs="Consolas"/>
+          <w:sz w:val="24"/>
+          <w:szCs w:val="24"/>
+          <w:lang w:val="en-US"/>
+        </w:rPr>
+        <w:t xml:space="preserve">** </w:t>
+      </w:r>
+      <w:proofErr w:type="spellStart"/>
+      <w:r>
+        <w:rPr>
+          <w:rFonts w:ascii="Consolas" w:hAnsi="Consolas" w:cs="Consolas"/>
+          <w:sz w:val="24"/>
+          <w:szCs w:val="24"/>
+          <w:lang w:val="en-US"/>
+        </w:rPr>
+        <w:t>arr</w:t>
+      </w:r>
+      <w:proofErr w:type="spellEnd"/>
+      <w:r>
+        <w:rPr>
+          <w:rFonts w:ascii="Consolas" w:hAnsi="Consolas" w:cs="Consolas"/>
+          <w:sz w:val="24"/>
+          <w:szCs w:val="24"/>
+          <w:lang w:val="en-US"/>
+        </w:rPr>
+        <w:t xml:space="preserve"> = (</w:t>
+      </w:r>
+      <w:proofErr w:type="spellStart"/>
+      <w:r>
+        <w:rPr>
+          <w:rFonts w:ascii="Consolas" w:hAnsi="Consolas" w:cs="Consolas"/>
+          <w:sz w:val="24"/>
+          <w:szCs w:val="24"/>
+          <w:lang w:val="en-US"/>
+        </w:rPr>
+        <w:t>int</w:t>
+      </w:r>
+      <w:proofErr w:type="spellEnd"/>
+      <w:r>
+        <w:rPr>
+          <w:rFonts w:ascii="Consolas" w:hAnsi="Consolas" w:cs="Consolas"/>
+          <w:sz w:val="24"/>
+          <w:szCs w:val="24"/>
+          <w:lang w:val="en-US"/>
+        </w:rPr>
+        <w:t>**)</w:t>
+      </w:r>
+      <w:proofErr w:type="spellStart"/>
+      <w:r>
+        <w:rPr>
+          <w:rFonts w:ascii="Consolas" w:hAnsi="Consolas" w:cs="Consolas"/>
+          <w:sz w:val="24"/>
+          <w:szCs w:val="24"/>
+          <w:lang w:val="en-US"/>
+        </w:rPr>
+        <w:t>malloc</w:t>
+      </w:r>
+      <w:proofErr w:type="spellEnd"/>
+      <w:r>
+        <w:rPr>
+          <w:rFonts w:ascii="Consolas" w:hAnsi="Consolas" w:cs="Consolas"/>
+          <w:sz w:val="24"/>
+          <w:szCs w:val="24"/>
+          <w:lang w:val="en-US"/>
+        </w:rPr>
+        <w:t xml:space="preserve">(x * </w:t>
+      </w:r>
+      <w:proofErr w:type="spellStart"/>
+      <w:r>
+        <w:rPr>
+          <w:rFonts w:ascii="Consolas" w:hAnsi="Consolas" w:cs="Consolas"/>
+          <w:sz w:val="24"/>
+          <w:szCs w:val="24"/>
+          <w:lang w:val="en-US"/>
+        </w:rPr>
+        <w:t>sizeof</w:t>
+      </w:r>
+      <w:proofErr w:type="spellEnd"/>
+      <w:r>
+        <w:rPr>
+          <w:rFonts w:ascii="Consolas" w:hAnsi="Consolas" w:cs="Consolas"/>
+          <w:sz w:val="24"/>
+          <w:szCs w:val="24"/>
+          <w:lang w:val="en-US"/>
+        </w:rPr>
+        <w:t>(</w:t>
+      </w:r>
+      <w:proofErr w:type="spellStart"/>
+      <w:r>
+        <w:rPr>
+          <w:rFonts w:ascii="Consolas" w:hAnsi="Consolas" w:cs="Consolas"/>
+          <w:sz w:val="24"/>
+          <w:szCs w:val="24"/>
+          <w:lang w:val="en-US"/>
+        </w:rPr>
+        <w:t>int</w:t>
+      </w:r>
+      <w:proofErr w:type="spellEnd"/>
+      <w:r>
+        <w:rPr>
+          <w:rFonts w:ascii="Consolas" w:hAnsi="Consolas" w:cs="Consolas"/>
+          <w:sz w:val="24"/>
+          <w:szCs w:val="24"/>
+          <w:lang w:val="en-US"/>
+        </w:rPr>
+        <w:t>));</w:t>
+      </w:r>
+    </w:p>
+    <w:p>
+      <w:pPr>
+        <w:autoSpaceDE w:val="0"/>
+        <w:autoSpaceDN w:val="0"/>
+        <w:adjustRightInd w:val="0"/>
+        <w:spacing w:after="0" w:line="240" w:lineRule="auto"/>
+        <w:rPr>
+          <w:rFonts w:ascii="Consolas" w:hAnsi="Consolas" w:cs="Consolas"/>
+          <w:sz w:val="24"/>
+          <w:szCs w:val="24"/>
+          <w:lang w:val="en-US"/>
+        </w:rPr>
+      </w:pPr>
+      <w:r>
+        <w:rPr>
+          <w:rFonts w:ascii="Consolas" w:hAnsi="Consolas" w:cs="Consolas"/>
+          <w:sz w:val="24"/>
+          <w:szCs w:val="24"/>
+          <w:lang w:val="en-US"/>
+        </w:rPr>
+        <w:t xml:space="preserve">    for (</w:t>
+      </w:r>
+      <w:proofErr w:type="spellStart"/>
+      <w:r>
+        <w:rPr>
+          <w:rFonts w:ascii="Consolas" w:hAnsi="Consolas" w:cs="Consolas"/>
+          <w:sz w:val="24"/>
+          <w:szCs w:val="24"/>
+          <w:lang w:val="en-US"/>
+        </w:rPr>
+        <w:t>int</w:t>
       </w:r>
       <w:proofErr w:type="spellEnd"/>
       <w:r>
@@ -3085,160 +3487,145 @@
           <w:szCs w:val="24"/>
           <w:lang w:val="en-US"/>
         </w:rPr>
-        <w:t>razmeri</w:t>
-      </w:r>
-      <w:proofErr w:type="spellEnd"/>
-      <w:r>
-        <w:rPr>
-          <w:rFonts w:ascii="Consolas" w:hAnsi="Consolas" w:cs="Consolas"/>
-          <w:sz w:val="24"/>
-          <w:szCs w:val="24"/>
-          <w:lang w:val="en-US"/>
-        </w:rPr>
-        <w:t xml:space="preserve"> 2-mernogo </w:t>
-      </w:r>
-      <w:proofErr w:type="spellStart"/>
-      <w:r>
-        <w:rPr>
-          <w:rFonts w:ascii="Consolas" w:hAnsi="Consolas" w:cs="Consolas"/>
-          <w:sz w:val="24"/>
-          <w:szCs w:val="24"/>
-          <w:lang w:val="en-US"/>
-        </w:rPr>
-        <w:t>massiva</w:t>
-      </w:r>
-      <w:proofErr w:type="spellEnd"/>
-      <w:r>
-        <w:rPr>
-          <w:rFonts w:ascii="Consolas" w:hAnsi="Consolas" w:cs="Consolas"/>
-          <w:sz w:val="24"/>
-          <w:szCs w:val="24"/>
-          <w:lang w:val="en-US"/>
-        </w:rPr>
-        <w:t>: ";</w:t>
-      </w:r>
-    </w:p>
-    <w:p>
-      <w:pPr>
-        <w:autoSpaceDE w:val="0"/>
-        <w:autoSpaceDN w:val="0"/>
-        <w:adjustRightInd w:val="0"/>
-        <w:spacing w:after="0" w:line="240" w:lineRule="auto"/>
-        <w:rPr>
-          <w:rFonts w:ascii="Consolas" w:hAnsi="Consolas" w:cs="Consolas"/>
-          <w:sz w:val="24"/>
-          <w:szCs w:val="24"/>
-          <w:lang w:val="en-US"/>
-        </w:rPr>
-      </w:pPr>
-      <w:r>
-        <w:rPr>
-          <w:rFonts w:ascii="Consolas" w:hAnsi="Consolas" w:cs="Consolas"/>
-          <w:sz w:val="24"/>
-          <w:szCs w:val="24"/>
-          <w:lang w:val="en-US"/>
-        </w:rPr>
-        <w:t xml:space="preserve">    </w:t>
-      </w:r>
-      <w:proofErr w:type="spellStart"/>
-      <w:r>
-        <w:rPr>
-          <w:rFonts w:ascii="Consolas" w:hAnsi="Consolas" w:cs="Consolas"/>
-          <w:sz w:val="24"/>
-          <w:szCs w:val="24"/>
-          <w:lang w:val="en-US"/>
-        </w:rPr>
-        <w:t>cin</w:t>
-      </w:r>
-      <w:proofErr w:type="spellEnd"/>
-      <w:r>
-        <w:rPr>
-          <w:rFonts w:ascii="Consolas" w:hAnsi="Consolas" w:cs="Consolas"/>
-          <w:sz w:val="24"/>
-          <w:szCs w:val="24"/>
-          <w:lang w:val="en-US"/>
-        </w:rPr>
-        <w:t xml:space="preserve"> &gt;&gt; x;</w:t>
-      </w:r>
-    </w:p>
-    <w:p>
-      <w:pPr>
-        <w:autoSpaceDE w:val="0"/>
-        <w:autoSpaceDN w:val="0"/>
-        <w:adjustRightInd w:val="0"/>
-        <w:spacing w:after="0" w:line="240" w:lineRule="auto"/>
-        <w:rPr>
-          <w:rFonts w:ascii="Consolas" w:hAnsi="Consolas" w:cs="Consolas"/>
-          <w:sz w:val="24"/>
-          <w:szCs w:val="24"/>
-          <w:lang w:val="en-US"/>
-        </w:rPr>
-      </w:pPr>
-      <w:r>
-        <w:rPr>
-          <w:rFonts w:ascii="Consolas" w:hAnsi="Consolas" w:cs="Consolas"/>
-          <w:sz w:val="24"/>
-          <w:szCs w:val="24"/>
-          <w:lang w:val="en-US"/>
-        </w:rPr>
-        <w:t xml:space="preserve">    </w:t>
-      </w:r>
-      <w:proofErr w:type="spellStart"/>
-      <w:r>
-        <w:rPr>
-          <w:rFonts w:ascii="Consolas" w:hAnsi="Consolas" w:cs="Consolas"/>
-          <w:sz w:val="24"/>
-          <w:szCs w:val="24"/>
-          <w:lang w:val="en-US"/>
-        </w:rPr>
-        <w:t>cin</w:t>
-      </w:r>
-      <w:proofErr w:type="spellEnd"/>
-      <w:r>
-        <w:rPr>
-          <w:rFonts w:ascii="Consolas" w:hAnsi="Consolas" w:cs="Consolas"/>
-          <w:sz w:val="24"/>
-          <w:szCs w:val="24"/>
-          <w:lang w:val="en-US"/>
-        </w:rPr>
-        <w:t xml:space="preserve"> &gt;&gt; y;</w:t>
-      </w:r>
-    </w:p>
-    <w:p>
-      <w:pPr>
-        <w:autoSpaceDE w:val="0"/>
-        <w:autoSpaceDN w:val="0"/>
-        <w:adjustRightInd w:val="0"/>
-        <w:spacing w:after="0" w:line="240" w:lineRule="auto"/>
-        <w:rPr>
-          <w:rFonts w:ascii="Consolas" w:hAnsi="Consolas" w:cs="Consolas"/>
-          <w:sz w:val="24"/>
-          <w:szCs w:val="24"/>
-          <w:lang w:val="en-US"/>
-        </w:rPr>
-      </w:pPr>
-    </w:p>
-    <w:p>
-      <w:pPr>
-        <w:autoSpaceDE w:val="0"/>
-        <w:autoSpaceDN w:val="0"/>
-        <w:adjustRightInd w:val="0"/>
-        <w:spacing w:after="0" w:line="240" w:lineRule="auto"/>
-        <w:rPr>
-          <w:rFonts w:ascii="Consolas" w:hAnsi="Consolas" w:cs="Consolas"/>
-          <w:sz w:val="24"/>
-          <w:szCs w:val="24"/>
-          <w:lang w:val="en-US"/>
-        </w:rPr>
-      </w:pPr>
-      <w:r>
-        <w:rPr>
-          <w:rFonts w:ascii="Consolas" w:hAnsi="Consolas" w:cs="Consolas"/>
-          <w:sz w:val="24"/>
-          <w:szCs w:val="24"/>
-          <w:lang w:val="en-US"/>
-        </w:rPr>
-        <w:t xml:space="preserve">    </w:t>
+        <w:t>i</w:t>
+      </w:r>
+      <w:proofErr w:type="spellEnd"/>
+      <w:r>
+        <w:rPr>
+          <w:rFonts w:ascii="Consolas" w:hAnsi="Consolas" w:cs="Consolas"/>
+          <w:sz w:val="24"/>
+          <w:szCs w:val="24"/>
+          <w:lang w:val="en-US"/>
+        </w:rPr>
+        <w:t xml:space="preserve"> = 0; </w:t>
+      </w:r>
+      <w:proofErr w:type="spellStart"/>
+      <w:r>
+        <w:rPr>
+          <w:rFonts w:ascii="Consolas" w:hAnsi="Consolas" w:cs="Consolas"/>
+          <w:sz w:val="24"/>
+          <w:szCs w:val="24"/>
+          <w:lang w:val="en-US"/>
+        </w:rPr>
+        <w:t>i</w:t>
+      </w:r>
+      <w:proofErr w:type="spellEnd"/>
+      <w:r>
+        <w:rPr>
+          <w:rFonts w:ascii="Consolas" w:hAnsi="Consolas" w:cs="Consolas"/>
+          <w:sz w:val="24"/>
+          <w:szCs w:val="24"/>
+          <w:lang w:val="en-US"/>
+        </w:rPr>
+        <w:t xml:space="preserve"> &lt; x; </w:t>
+      </w:r>
+      <w:proofErr w:type="spellStart"/>
+      <w:r>
+        <w:rPr>
+          <w:rFonts w:ascii="Consolas" w:hAnsi="Consolas" w:cs="Consolas"/>
+          <w:sz w:val="24"/>
+          <w:szCs w:val="24"/>
+          <w:lang w:val="en-US"/>
+        </w:rPr>
+        <w:t>i</w:t>
+      </w:r>
+      <w:proofErr w:type="spellEnd"/>
+      <w:r>
+        <w:rPr>
+          <w:rFonts w:ascii="Consolas" w:hAnsi="Consolas" w:cs="Consolas"/>
+          <w:sz w:val="24"/>
+          <w:szCs w:val="24"/>
+          <w:lang w:val="en-US"/>
+        </w:rPr>
+        <w:t>++)</w:t>
+      </w:r>
+    </w:p>
+    <w:p>
+      <w:pPr>
+        <w:autoSpaceDE w:val="0"/>
+        <w:autoSpaceDN w:val="0"/>
+        <w:adjustRightInd w:val="0"/>
+        <w:spacing w:after="0" w:line="240" w:lineRule="auto"/>
+        <w:rPr>
+          <w:rFonts w:ascii="Consolas" w:hAnsi="Consolas" w:cs="Consolas"/>
+          <w:sz w:val="24"/>
+          <w:szCs w:val="24"/>
+          <w:lang w:val="en-US"/>
+        </w:rPr>
+      </w:pPr>
+      <w:r>
+        <w:rPr>
+          <w:rFonts w:ascii="Consolas" w:hAnsi="Consolas" w:cs="Consolas"/>
+          <w:sz w:val="24"/>
+          <w:szCs w:val="24"/>
+          <w:lang w:val="en-US"/>
+        </w:rPr>
+        <w:t xml:space="preserve">    {</w:t>
+      </w:r>
+    </w:p>
+    <w:p>
+      <w:pPr>
+        <w:autoSpaceDE w:val="0"/>
+        <w:autoSpaceDN w:val="0"/>
+        <w:adjustRightInd w:val="0"/>
+        <w:spacing w:after="0" w:line="240" w:lineRule="auto"/>
+        <w:rPr>
+          <w:rFonts w:ascii="Consolas" w:hAnsi="Consolas" w:cs="Consolas"/>
+          <w:sz w:val="24"/>
+          <w:szCs w:val="24"/>
+          <w:lang w:val="en-US"/>
+        </w:rPr>
+      </w:pPr>
+      <w:r>
+        <w:rPr>
+          <w:rFonts w:ascii="Consolas" w:hAnsi="Consolas" w:cs="Consolas"/>
+          <w:sz w:val="24"/>
+          <w:szCs w:val="24"/>
+          <w:lang w:val="en-US"/>
+        </w:rPr>
+        <w:t xml:space="preserve">        </w:t>
+      </w:r>
+      <w:proofErr w:type="spellStart"/>
+      <w:proofErr w:type="gramStart"/>
+      <w:r>
+        <w:rPr>
+          <w:rFonts w:ascii="Consolas" w:hAnsi="Consolas" w:cs="Consolas"/>
+          <w:sz w:val="24"/>
+          <w:szCs w:val="24"/>
+          <w:lang w:val="en-US"/>
+        </w:rPr>
+        <w:t>arr</w:t>
+      </w:r>
+      <w:proofErr w:type="spellEnd"/>
+      <w:r>
+        <w:rPr>
+          <w:rFonts w:ascii="Consolas" w:hAnsi="Consolas" w:cs="Consolas"/>
+          <w:sz w:val="24"/>
+          <w:szCs w:val="24"/>
+          <w:lang w:val="en-US"/>
+        </w:rPr>
+        <w:t>[</w:t>
+      </w:r>
+      <w:proofErr w:type="spellStart"/>
+      <w:proofErr w:type="gramEnd"/>
+      <w:r>
+        <w:rPr>
+          <w:rFonts w:ascii="Consolas" w:hAnsi="Consolas" w:cs="Consolas"/>
+          <w:sz w:val="24"/>
+          <w:szCs w:val="24"/>
+          <w:lang w:val="en-US"/>
+        </w:rPr>
+        <w:t>i</w:t>
+      </w:r>
+      <w:proofErr w:type="spellEnd"/>
+      <w:r>
+        <w:rPr>
+          <w:rFonts w:ascii="Consolas" w:hAnsi="Consolas" w:cs="Consolas"/>
+          <w:sz w:val="24"/>
+          <w:szCs w:val="24"/>
+          <w:lang w:val="en-US"/>
+        </w:rPr>
+        <w:t>] = (</w:t>
       </w:r>
       <w:proofErr w:type="spellStart"/>
       <w:r>
@@ -3258,7 +3645,47 @@
           <w:szCs w:val="24"/>
           <w:lang w:val="en-US"/>
         </w:rPr>
-        <w:t>* res = (</w:t>
+        <w:t>*)</w:t>
+      </w:r>
+      <w:proofErr w:type="spellStart"/>
+      <w:r>
+        <w:rPr>
+          <w:rFonts w:ascii="Consolas" w:hAnsi="Consolas" w:cs="Consolas"/>
+          <w:sz w:val="24"/>
+          <w:szCs w:val="24"/>
+          <w:lang w:val="en-US"/>
+        </w:rPr>
+        <w:t>malloc</w:t>
+      </w:r>
+      <w:proofErr w:type="spellEnd"/>
+      <w:r>
+        <w:rPr>
+          <w:rFonts w:ascii="Consolas" w:hAnsi="Consolas" w:cs="Consolas"/>
+          <w:sz w:val="24"/>
+          <w:szCs w:val="24"/>
+          <w:lang w:val="en-US"/>
+        </w:rPr>
+        <w:t xml:space="preserve">(y * </w:t>
+      </w:r>
+      <w:proofErr w:type="spellStart"/>
+      <w:r>
+        <w:rPr>
+          <w:rFonts w:ascii="Consolas" w:hAnsi="Consolas" w:cs="Consolas"/>
+          <w:sz w:val="24"/>
+          <w:szCs w:val="24"/>
+          <w:lang w:val="en-US"/>
+        </w:rPr>
+        <w:t>sizeof</w:t>
+      </w:r>
+      <w:proofErr w:type="spellEnd"/>
+      <w:r>
+        <w:rPr>
+          <w:rFonts w:ascii="Consolas" w:hAnsi="Consolas" w:cs="Consolas"/>
+          <w:sz w:val="24"/>
+          <w:szCs w:val="24"/>
+          <w:lang w:val="en-US"/>
+        </w:rPr>
+        <w:t>(</w:t>
       </w:r>
       <w:proofErr w:type="spellStart"/>
       <w:r>
@@ -3271,6 +3698,288 @@
         <w:t>int</w:t>
       </w:r>
       <w:proofErr w:type="spellEnd"/>
+      <w:r>
+        <w:rPr>
+          <w:rFonts w:ascii="Consolas" w:hAnsi="Consolas" w:cs="Consolas"/>
+          <w:sz w:val="24"/>
+          <w:szCs w:val="24"/>
+          <w:lang w:val="en-US"/>
+        </w:rPr>
+        <w:t>));</w:t>
+      </w:r>
+    </w:p>
+    <w:p>
+      <w:pPr>
+        <w:autoSpaceDE w:val="0"/>
+        <w:autoSpaceDN w:val="0"/>
+        <w:adjustRightInd w:val="0"/>
+        <w:spacing w:after="0" w:line="240" w:lineRule="auto"/>
+        <w:rPr>
+          <w:rFonts w:ascii="Consolas" w:hAnsi="Consolas" w:cs="Consolas"/>
+          <w:sz w:val="24"/>
+          <w:szCs w:val="24"/>
+          <w:lang w:val="en-US"/>
+        </w:rPr>
+      </w:pPr>
+      <w:r>
+        <w:rPr>
+          <w:rFonts w:ascii="Consolas" w:hAnsi="Consolas" w:cs="Consolas"/>
+          <w:sz w:val="24"/>
+          <w:szCs w:val="24"/>
+          <w:lang w:val="en-US"/>
+        </w:rPr>
+        <w:t xml:space="preserve">    }</w:t>
+      </w:r>
+    </w:p>
+    <w:p>
+      <w:pPr>
+        <w:autoSpaceDE w:val="0"/>
+        <w:autoSpaceDN w:val="0"/>
+        <w:adjustRightInd w:val="0"/>
+        <w:spacing w:after="0" w:line="240" w:lineRule="auto"/>
+        <w:rPr>
+          <w:rFonts w:ascii="Consolas" w:hAnsi="Consolas" w:cs="Consolas"/>
+          <w:sz w:val="24"/>
+          <w:szCs w:val="24"/>
+          <w:lang w:val="en-US"/>
+        </w:rPr>
+      </w:pPr>
+    </w:p>
+    <w:p>
+      <w:pPr>
+        <w:autoSpaceDE w:val="0"/>
+        <w:autoSpaceDN w:val="0"/>
+        <w:adjustRightInd w:val="0"/>
+        <w:spacing w:after="0" w:line="240" w:lineRule="auto"/>
+        <w:rPr>
+          <w:rFonts w:ascii="Consolas" w:hAnsi="Consolas" w:cs="Consolas"/>
+          <w:sz w:val="24"/>
+          <w:szCs w:val="24"/>
+          <w:lang w:val="en-US"/>
+        </w:rPr>
+      </w:pPr>
+      <w:r>
+        <w:rPr>
+          <w:rFonts w:ascii="Consolas" w:hAnsi="Consolas" w:cs="Consolas"/>
+          <w:sz w:val="24"/>
+          <w:szCs w:val="24"/>
+          <w:lang w:val="en-US"/>
+        </w:rPr>
+        <w:t xml:space="preserve">    for (</w:t>
+      </w:r>
+      <w:proofErr w:type="spellStart"/>
+      <w:r>
+        <w:rPr>
+          <w:rFonts w:ascii="Consolas" w:hAnsi="Consolas" w:cs="Consolas"/>
+          <w:sz w:val="24"/>
+          <w:szCs w:val="24"/>
+          <w:lang w:val="en-US"/>
+        </w:rPr>
+        <w:t>int</w:t>
+      </w:r>
+      <w:proofErr w:type="spellEnd"/>
+      <w:r>
+        <w:rPr>
+          <w:rFonts w:ascii="Consolas" w:hAnsi="Consolas" w:cs="Consolas"/>
+          <w:sz w:val="24"/>
+          <w:szCs w:val="24"/>
+          <w:lang w:val="en-US"/>
+        </w:rPr>
+        <w:t xml:space="preserve"> </w:t>
+      </w:r>
+      <w:proofErr w:type="spellStart"/>
+      <w:r>
+        <w:rPr>
+          <w:rFonts w:ascii="Consolas" w:hAnsi="Consolas" w:cs="Consolas"/>
+          <w:sz w:val="24"/>
+          <w:szCs w:val="24"/>
+          <w:lang w:val="en-US"/>
+        </w:rPr>
+        <w:t>i</w:t>
+      </w:r>
+      <w:proofErr w:type="spellEnd"/>
+      <w:r>
+        <w:rPr>
+          <w:rFonts w:ascii="Consolas" w:hAnsi="Consolas" w:cs="Consolas"/>
+          <w:sz w:val="24"/>
+          <w:szCs w:val="24"/>
+          <w:lang w:val="en-US"/>
+        </w:rPr>
+        <w:t xml:space="preserve"> = 0; </w:t>
+      </w:r>
+      <w:proofErr w:type="spellStart"/>
+      <w:r>
+        <w:rPr>
+          <w:rFonts w:ascii="Consolas" w:hAnsi="Consolas" w:cs="Consolas"/>
+          <w:sz w:val="24"/>
+          <w:szCs w:val="24"/>
+          <w:lang w:val="en-US"/>
+        </w:rPr>
+        <w:t>i</w:t>
+      </w:r>
+      <w:proofErr w:type="spellEnd"/>
+      <w:r>
+        <w:rPr>
+          <w:rFonts w:ascii="Consolas" w:hAnsi="Consolas" w:cs="Consolas"/>
+          <w:sz w:val="24"/>
+          <w:szCs w:val="24"/>
+          <w:lang w:val="en-US"/>
+        </w:rPr>
+        <w:t xml:space="preserve"> &lt; x; </w:t>
+      </w:r>
+      <w:proofErr w:type="spellStart"/>
+      <w:r>
+        <w:rPr>
+          <w:rFonts w:ascii="Consolas" w:hAnsi="Consolas" w:cs="Consolas"/>
+          <w:sz w:val="24"/>
+          <w:szCs w:val="24"/>
+          <w:lang w:val="en-US"/>
+        </w:rPr>
+        <w:t>i</w:t>
+      </w:r>
+      <w:proofErr w:type="spellEnd"/>
+      <w:r>
+        <w:rPr>
+          <w:rFonts w:ascii="Consolas" w:hAnsi="Consolas" w:cs="Consolas"/>
+          <w:sz w:val="24"/>
+          <w:szCs w:val="24"/>
+          <w:lang w:val="en-US"/>
+        </w:rPr>
+        <w:t>++)</w:t>
+      </w:r>
+    </w:p>
+    <w:p>
+      <w:pPr>
+        <w:autoSpaceDE w:val="0"/>
+        <w:autoSpaceDN w:val="0"/>
+        <w:adjustRightInd w:val="0"/>
+        <w:spacing w:after="0" w:line="240" w:lineRule="auto"/>
+        <w:rPr>
+          <w:rFonts w:ascii="Consolas" w:hAnsi="Consolas" w:cs="Consolas"/>
+          <w:sz w:val="24"/>
+          <w:szCs w:val="24"/>
+          <w:lang w:val="en-US"/>
+        </w:rPr>
+      </w:pPr>
+      <w:r>
+        <w:rPr>
+          <w:rFonts w:ascii="Consolas" w:hAnsi="Consolas" w:cs="Consolas"/>
+          <w:sz w:val="24"/>
+          <w:szCs w:val="24"/>
+          <w:lang w:val="en-US"/>
+        </w:rPr>
+        <w:t xml:space="preserve">    {</w:t>
+      </w:r>
+    </w:p>
+    <w:p>
+      <w:pPr>
+        <w:autoSpaceDE w:val="0"/>
+        <w:autoSpaceDN w:val="0"/>
+        <w:adjustRightInd w:val="0"/>
+        <w:spacing w:after="0" w:line="240" w:lineRule="auto"/>
+        <w:rPr>
+          <w:rFonts w:ascii="Consolas" w:hAnsi="Consolas" w:cs="Consolas"/>
+          <w:sz w:val="24"/>
+          <w:szCs w:val="24"/>
+          <w:lang w:val="en-US"/>
+        </w:rPr>
+      </w:pPr>
+      <w:r>
+        <w:rPr>
+          <w:rFonts w:ascii="Consolas" w:hAnsi="Consolas" w:cs="Consolas"/>
+          <w:sz w:val="24"/>
+          <w:szCs w:val="24"/>
+          <w:lang w:val="en-US"/>
+        </w:rPr>
+        <w:t xml:space="preserve">        for (</w:t>
+      </w:r>
+      <w:proofErr w:type="spellStart"/>
+      <w:r>
+        <w:rPr>
+          <w:rFonts w:ascii="Consolas" w:hAnsi="Consolas" w:cs="Consolas"/>
+          <w:sz w:val="24"/>
+          <w:szCs w:val="24"/>
+          <w:lang w:val="en-US"/>
+        </w:rPr>
+        <w:t>int</w:t>
+      </w:r>
+      <w:proofErr w:type="spellEnd"/>
+      <w:r>
+        <w:rPr>
+          <w:rFonts w:ascii="Consolas" w:hAnsi="Consolas" w:cs="Consolas"/>
+          <w:sz w:val="24"/>
+          <w:szCs w:val="24"/>
+          <w:lang w:val="en-US"/>
+        </w:rPr>
+        <w:t xml:space="preserve"> j = 0; j &lt; y; </w:t>
+      </w:r>
+      <w:proofErr w:type="spellStart"/>
+      <w:r>
+        <w:rPr>
+          <w:rFonts w:ascii="Consolas" w:hAnsi="Consolas" w:cs="Consolas"/>
+          <w:sz w:val="24"/>
+          <w:szCs w:val="24"/>
+          <w:lang w:val="en-US"/>
+        </w:rPr>
+        <w:t>j++</w:t>
+      </w:r>
+      <w:proofErr w:type="spellEnd"/>
+      <w:r>
+        <w:rPr>
+          <w:rFonts w:ascii="Consolas" w:hAnsi="Consolas" w:cs="Consolas"/>
+          <w:sz w:val="24"/>
+          <w:szCs w:val="24"/>
+          <w:lang w:val="en-US"/>
+        </w:rPr>
+        <w:t>)</w:t>
+      </w:r>
+    </w:p>
+    <w:p>
+      <w:pPr>
+        <w:autoSpaceDE w:val="0"/>
+        <w:autoSpaceDN w:val="0"/>
+        <w:adjustRightInd w:val="0"/>
+        <w:spacing w:after="0" w:line="240" w:lineRule="auto"/>
+        <w:rPr>
+          <w:rFonts w:ascii="Consolas" w:hAnsi="Consolas" w:cs="Consolas"/>
+          <w:sz w:val="24"/>
+          <w:szCs w:val="24"/>
+          <w:lang w:val="en-US"/>
+        </w:rPr>
+      </w:pPr>
+      <w:r>
+        <w:rPr>
+          <w:rFonts w:ascii="Consolas" w:hAnsi="Consolas" w:cs="Consolas"/>
+          <w:sz w:val="24"/>
+          <w:szCs w:val="24"/>
+          <w:lang w:val="en-US"/>
+        </w:rPr>
+        <w:t xml:space="preserve">        {</w:t>
+      </w:r>
+    </w:p>
+    <w:p>
+      <w:pPr>
+        <w:autoSpaceDE w:val="0"/>
+        <w:autoSpaceDN w:val="0"/>
+        <w:adjustRightInd w:val="0"/>
+        <w:spacing w:after="0" w:line="240" w:lineRule="auto"/>
+        <w:rPr>
+          <w:rFonts w:ascii="Consolas" w:hAnsi="Consolas" w:cs="Consolas"/>
+          <w:sz w:val="24"/>
+          <w:szCs w:val="24"/>
+          <w:lang w:val="en-US"/>
+        </w:rPr>
+      </w:pPr>
+      <w:r>
+        <w:rPr>
+          <w:rFonts w:ascii="Consolas" w:hAnsi="Consolas" w:cs="Consolas"/>
+          <w:sz w:val="24"/>
+          <w:szCs w:val="24"/>
+          <w:lang w:val="en-US"/>
+        </w:rPr>
+        <w:t xml:space="preserve">            </w:t>
+      </w:r>
+      <w:proofErr w:type="spellStart"/>
       <w:proofErr w:type="gramStart"/>
       <w:r>
         <w:rPr>
@@ -3279,19 +3988,19 @@
           <w:szCs w:val="24"/>
           <w:lang w:val="en-US"/>
         </w:rPr>
-        <w:t>*)</w:t>
-      </w:r>
-      <w:proofErr w:type="spellStart"/>
-      <w:r>
-        <w:rPr>
-          <w:rFonts w:ascii="Consolas" w:hAnsi="Consolas" w:cs="Consolas"/>
-          <w:sz w:val="24"/>
-          <w:szCs w:val="24"/>
-          <w:lang w:val="en-US"/>
-        </w:rPr>
-        <w:t>malloc</w:t>
-      </w:r>
-      <w:proofErr w:type="spellEnd"/>
+        <w:t>arr</w:t>
+      </w:r>
+      <w:proofErr w:type="spellEnd"/>
+      <w:r>
+        <w:rPr>
+          <w:rFonts w:ascii="Consolas" w:hAnsi="Consolas" w:cs="Consolas"/>
+          <w:sz w:val="24"/>
+          <w:szCs w:val="24"/>
+          <w:lang w:val="en-US"/>
+        </w:rPr>
+        <w:t>[</w:t>
+      </w:r>
+      <w:proofErr w:type="spellStart"/>
       <w:proofErr w:type="gramEnd"/>
       <w:r>
         <w:rPr>
@@ -3300,267 +4009,6 @@
           <w:szCs w:val="24"/>
           <w:lang w:val="en-US"/>
         </w:rPr>
-        <w:t xml:space="preserve">(x * </w:t>
-      </w:r>
-      <w:proofErr w:type="spellStart"/>
-      <w:r>
-        <w:rPr>
-          <w:rFonts w:ascii="Consolas" w:hAnsi="Consolas" w:cs="Consolas"/>
-          <w:sz w:val="24"/>
-          <w:szCs w:val="24"/>
-          <w:lang w:val="en-US"/>
-        </w:rPr>
-        <w:t>sizeof</w:t>
-      </w:r>
-      <w:proofErr w:type="spellEnd"/>
-      <w:r>
-        <w:rPr>
-          <w:rFonts w:ascii="Consolas" w:hAnsi="Consolas" w:cs="Consolas"/>
-          <w:sz w:val="24"/>
-          <w:szCs w:val="24"/>
-          <w:lang w:val="en-US"/>
-        </w:rPr>
-        <w:t>(</w:t>
-      </w:r>
-      <w:proofErr w:type="spellStart"/>
-      <w:r>
-        <w:rPr>
-          <w:rFonts w:ascii="Consolas" w:hAnsi="Consolas" w:cs="Consolas"/>
-          <w:sz w:val="24"/>
-          <w:szCs w:val="24"/>
-          <w:lang w:val="en-US"/>
-        </w:rPr>
-        <w:t>int</w:t>
-      </w:r>
-      <w:proofErr w:type="spellEnd"/>
-      <w:r>
-        <w:rPr>
-          <w:rFonts w:ascii="Consolas" w:hAnsi="Consolas" w:cs="Consolas"/>
-          <w:sz w:val="24"/>
-          <w:szCs w:val="24"/>
-          <w:lang w:val="en-US"/>
-        </w:rPr>
-        <w:t>));</w:t>
-      </w:r>
-    </w:p>
-    <w:p>
-      <w:pPr>
-        <w:autoSpaceDE w:val="0"/>
-        <w:autoSpaceDN w:val="0"/>
-        <w:adjustRightInd w:val="0"/>
-        <w:spacing w:after="0" w:line="240" w:lineRule="auto"/>
-        <w:rPr>
-          <w:rFonts w:ascii="Consolas" w:hAnsi="Consolas" w:cs="Consolas"/>
-          <w:sz w:val="24"/>
-          <w:szCs w:val="24"/>
-          <w:lang w:val="en-US"/>
-        </w:rPr>
-      </w:pPr>
-    </w:p>
-    <w:p>
-      <w:pPr>
-        <w:autoSpaceDE w:val="0"/>
-        <w:autoSpaceDN w:val="0"/>
-        <w:adjustRightInd w:val="0"/>
-        <w:spacing w:after="0" w:line="240" w:lineRule="auto"/>
-        <w:rPr>
-          <w:rFonts w:ascii="Consolas" w:hAnsi="Consolas" w:cs="Consolas"/>
-          <w:sz w:val="24"/>
-          <w:szCs w:val="24"/>
-          <w:lang w:val="en-US"/>
-        </w:rPr>
-      </w:pPr>
-      <w:r>
-        <w:rPr>
-          <w:rFonts w:ascii="Consolas" w:hAnsi="Consolas" w:cs="Consolas"/>
-          <w:sz w:val="24"/>
-          <w:szCs w:val="24"/>
-          <w:lang w:val="en-US"/>
-        </w:rPr>
-        <w:t xml:space="preserve">    </w:t>
-      </w:r>
-      <w:proofErr w:type="spellStart"/>
-      <w:r>
-        <w:rPr>
-          <w:rFonts w:ascii="Consolas" w:hAnsi="Consolas" w:cs="Consolas"/>
-          <w:sz w:val="24"/>
-          <w:szCs w:val="24"/>
-          <w:lang w:val="en-US"/>
-        </w:rPr>
-        <w:t>int</w:t>
-      </w:r>
-      <w:proofErr w:type="spellEnd"/>
-      <w:r>
-        <w:rPr>
-          <w:rFonts w:ascii="Consolas" w:hAnsi="Consolas" w:cs="Consolas"/>
-          <w:sz w:val="24"/>
-          <w:szCs w:val="24"/>
-          <w:lang w:val="en-US"/>
-        </w:rPr>
-        <w:t xml:space="preserve">** </w:t>
-      </w:r>
-      <w:proofErr w:type="spellStart"/>
-      <w:r>
-        <w:rPr>
-          <w:rFonts w:ascii="Consolas" w:hAnsi="Consolas" w:cs="Consolas"/>
-          <w:sz w:val="24"/>
-          <w:szCs w:val="24"/>
-          <w:lang w:val="en-US"/>
-        </w:rPr>
-        <w:t>arr</w:t>
-      </w:r>
-      <w:proofErr w:type="spellEnd"/>
-      <w:r>
-        <w:rPr>
-          <w:rFonts w:ascii="Consolas" w:hAnsi="Consolas" w:cs="Consolas"/>
-          <w:sz w:val="24"/>
-          <w:szCs w:val="24"/>
-          <w:lang w:val="en-US"/>
-        </w:rPr>
-        <w:t xml:space="preserve"> = (</w:t>
-      </w:r>
-      <w:proofErr w:type="spellStart"/>
-      <w:r>
-        <w:rPr>
-          <w:rFonts w:ascii="Consolas" w:hAnsi="Consolas" w:cs="Consolas"/>
-          <w:sz w:val="24"/>
-          <w:szCs w:val="24"/>
-          <w:lang w:val="en-US"/>
-        </w:rPr>
-        <w:t>int</w:t>
-      </w:r>
-      <w:proofErr w:type="spellEnd"/>
-      <w:r>
-        <w:rPr>
-          <w:rFonts w:ascii="Consolas" w:hAnsi="Consolas" w:cs="Consolas"/>
-          <w:sz w:val="24"/>
-          <w:szCs w:val="24"/>
-          <w:lang w:val="en-US"/>
-        </w:rPr>
-        <w:t>*</w:t>
-      </w:r>
-      <w:proofErr w:type="gramStart"/>
-      <w:r>
-        <w:rPr>
-          <w:rFonts w:ascii="Consolas" w:hAnsi="Consolas" w:cs="Consolas"/>
-          <w:sz w:val="24"/>
-          <w:szCs w:val="24"/>
-          <w:lang w:val="en-US"/>
-        </w:rPr>
-        <w:t>*)</w:t>
-      </w:r>
-      <w:proofErr w:type="spellStart"/>
-      <w:r>
-        <w:rPr>
-          <w:rFonts w:ascii="Consolas" w:hAnsi="Consolas" w:cs="Consolas"/>
-          <w:sz w:val="24"/>
-          <w:szCs w:val="24"/>
-          <w:lang w:val="en-US"/>
-        </w:rPr>
-        <w:t>malloc</w:t>
-      </w:r>
-      <w:proofErr w:type="spellEnd"/>
-      <w:proofErr w:type="gramEnd"/>
-      <w:r>
-        <w:rPr>
-          <w:rFonts w:ascii="Consolas" w:hAnsi="Consolas" w:cs="Consolas"/>
-          <w:sz w:val="24"/>
-          <w:szCs w:val="24"/>
-          <w:lang w:val="en-US"/>
-        </w:rPr>
-        <w:t xml:space="preserve">(x * </w:t>
-      </w:r>
-      <w:proofErr w:type="spellStart"/>
-      <w:r>
-        <w:rPr>
-          <w:rFonts w:ascii="Consolas" w:hAnsi="Consolas" w:cs="Consolas"/>
-          <w:sz w:val="24"/>
-          <w:szCs w:val="24"/>
-          <w:lang w:val="en-US"/>
-        </w:rPr>
-        <w:t>sizeof</w:t>
-      </w:r>
-      <w:proofErr w:type="spellEnd"/>
-      <w:r>
-        <w:rPr>
-          <w:rFonts w:ascii="Consolas" w:hAnsi="Consolas" w:cs="Consolas"/>
-          <w:sz w:val="24"/>
-          <w:szCs w:val="24"/>
-          <w:lang w:val="en-US"/>
-        </w:rPr>
-        <w:t>(</w:t>
-      </w:r>
-      <w:proofErr w:type="spellStart"/>
-      <w:r>
-        <w:rPr>
-          <w:rFonts w:ascii="Consolas" w:hAnsi="Consolas" w:cs="Consolas"/>
-          <w:sz w:val="24"/>
-          <w:szCs w:val="24"/>
-          <w:lang w:val="en-US"/>
-        </w:rPr>
-        <w:t>int</w:t>
-      </w:r>
-      <w:proofErr w:type="spellEnd"/>
-      <w:r>
-        <w:rPr>
-          <w:rFonts w:ascii="Consolas" w:hAnsi="Consolas" w:cs="Consolas"/>
-          <w:sz w:val="24"/>
-          <w:szCs w:val="24"/>
-          <w:lang w:val="en-US"/>
-        </w:rPr>
-        <w:t>));</w:t>
-      </w:r>
-    </w:p>
-    <w:p>
-      <w:pPr>
-        <w:autoSpaceDE w:val="0"/>
-        <w:autoSpaceDN w:val="0"/>
-        <w:adjustRightInd w:val="0"/>
-        <w:spacing w:after="0" w:line="240" w:lineRule="auto"/>
-        <w:rPr>
-          <w:rFonts w:ascii="Consolas" w:hAnsi="Consolas" w:cs="Consolas"/>
-          <w:sz w:val="24"/>
-          <w:szCs w:val="24"/>
-          <w:lang w:val="en-US"/>
-        </w:rPr>
-      </w:pPr>
-      <w:r>
-        <w:rPr>
-          <w:rFonts w:ascii="Consolas" w:hAnsi="Consolas" w:cs="Consolas"/>
-          <w:sz w:val="24"/>
-          <w:szCs w:val="24"/>
-          <w:lang w:val="en-US"/>
-        </w:rPr>
-        <w:t xml:space="preserve">    for (</w:t>
-      </w:r>
-      <w:proofErr w:type="spellStart"/>
-      <w:r>
-        <w:rPr>
-          <w:rFonts w:ascii="Consolas" w:hAnsi="Consolas" w:cs="Consolas"/>
-          <w:sz w:val="24"/>
-          <w:szCs w:val="24"/>
-          <w:lang w:val="en-US"/>
-        </w:rPr>
-        <w:t>int</w:t>
-      </w:r>
-      <w:proofErr w:type="spellEnd"/>
-      <w:r>
-        <w:rPr>
-          <w:rFonts w:ascii="Consolas" w:hAnsi="Consolas" w:cs="Consolas"/>
-          <w:sz w:val="24"/>
-          <w:szCs w:val="24"/>
-          <w:lang w:val="en-US"/>
-        </w:rPr>
-        <w:t xml:space="preserve"> </w:t>
-      </w:r>
-      <w:proofErr w:type="spellStart"/>
-      <w:r>
-        <w:rPr>
-          <w:rFonts w:ascii="Consolas" w:hAnsi="Consolas" w:cs="Consolas"/>
-          <w:sz w:val="24"/>
-          <w:szCs w:val="24"/>
-          <w:lang w:val="en-US"/>
-        </w:rPr>
         <w:t>i</w:t>
       </w:r>
       <w:proofErr w:type="spellEnd"/>
@@ -3571,547 +4019,7 @@
           <w:szCs w:val="24"/>
           <w:lang w:val="en-US"/>
         </w:rPr>
-        <w:t xml:space="preserve"> = 0; </w:t>
-      </w:r>
-      <w:proofErr w:type="spellStart"/>
-      <w:r>
-        <w:rPr>
-          <w:rFonts w:ascii="Consolas" w:hAnsi="Consolas" w:cs="Consolas"/>
-          <w:sz w:val="24"/>
-          <w:szCs w:val="24"/>
-          <w:lang w:val="en-US"/>
-        </w:rPr>
-        <w:t>i</w:t>
-      </w:r>
-      <w:proofErr w:type="spellEnd"/>
-      <w:r>
-        <w:rPr>
-          <w:rFonts w:ascii="Consolas" w:hAnsi="Consolas" w:cs="Consolas"/>
-          <w:sz w:val="24"/>
-          <w:szCs w:val="24"/>
-          <w:lang w:val="en-US"/>
-        </w:rPr>
-        <w:t xml:space="preserve"> &lt; x; </w:t>
-      </w:r>
-      <w:proofErr w:type="spellStart"/>
-      <w:r>
-        <w:rPr>
-          <w:rFonts w:ascii="Consolas" w:hAnsi="Consolas" w:cs="Consolas"/>
-          <w:sz w:val="24"/>
-          <w:szCs w:val="24"/>
-          <w:lang w:val="en-US"/>
-        </w:rPr>
-        <w:t>i</w:t>
-      </w:r>
-      <w:proofErr w:type="spellEnd"/>
-      <w:r>
-        <w:rPr>
-          <w:rFonts w:ascii="Consolas" w:hAnsi="Consolas" w:cs="Consolas"/>
-          <w:sz w:val="24"/>
-          <w:szCs w:val="24"/>
-          <w:lang w:val="en-US"/>
-        </w:rPr>
-        <w:t>++)</w:t>
-      </w:r>
-    </w:p>
-    <w:p>
-      <w:pPr>
-        <w:autoSpaceDE w:val="0"/>
-        <w:autoSpaceDN w:val="0"/>
-        <w:adjustRightInd w:val="0"/>
-        <w:spacing w:after="0" w:line="240" w:lineRule="auto"/>
-        <w:rPr>
-          <w:rFonts w:ascii="Consolas" w:hAnsi="Consolas" w:cs="Consolas"/>
-          <w:sz w:val="24"/>
-          <w:szCs w:val="24"/>
-          <w:lang w:val="en-US"/>
-        </w:rPr>
-      </w:pPr>
-      <w:r>
-        <w:rPr>
-          <w:rFonts w:ascii="Consolas" w:hAnsi="Consolas" w:cs="Consolas"/>
-          <w:sz w:val="24"/>
-          <w:szCs w:val="24"/>
-          <w:lang w:val="en-US"/>
-        </w:rPr>
-        <w:t xml:space="preserve">    {</w:t>
-      </w:r>
-    </w:p>
-    <w:p>
-      <w:pPr>
-        <w:autoSpaceDE w:val="0"/>
-        <w:autoSpaceDN w:val="0"/>
-        <w:adjustRightInd w:val="0"/>
-        <w:spacing w:after="0" w:line="240" w:lineRule="auto"/>
-        <w:rPr>
-          <w:rFonts w:ascii="Consolas" w:hAnsi="Consolas" w:cs="Consolas"/>
-          <w:sz w:val="24"/>
-          <w:szCs w:val="24"/>
-          <w:lang w:val="en-US"/>
-        </w:rPr>
-      </w:pPr>
-      <w:r>
-        <w:rPr>
-          <w:rFonts w:ascii="Consolas" w:hAnsi="Consolas" w:cs="Consolas"/>
-          <w:sz w:val="24"/>
-          <w:szCs w:val="24"/>
-          <w:lang w:val="en-US"/>
-        </w:rPr>
-        <w:t xml:space="preserve">        </w:t>
-      </w:r>
-      <w:proofErr w:type="spellStart"/>
-      <w:r>
-        <w:rPr>
-          <w:rFonts w:ascii="Consolas" w:hAnsi="Consolas" w:cs="Consolas"/>
-          <w:sz w:val="24"/>
-          <w:szCs w:val="24"/>
-          <w:lang w:val="en-US"/>
-        </w:rPr>
-        <w:t>arr</w:t>
-      </w:r>
-      <w:proofErr w:type="spellEnd"/>
-      <w:r>
-        <w:rPr>
-          <w:rFonts w:ascii="Consolas" w:hAnsi="Consolas" w:cs="Consolas"/>
-          <w:sz w:val="24"/>
-          <w:szCs w:val="24"/>
-          <w:lang w:val="en-US"/>
-        </w:rPr>
-        <w:t>[</w:t>
-      </w:r>
-      <w:proofErr w:type="spellStart"/>
-      <w:r>
-        <w:rPr>
-          <w:rFonts w:ascii="Consolas" w:hAnsi="Consolas" w:cs="Consolas"/>
-          <w:sz w:val="24"/>
-          <w:szCs w:val="24"/>
-          <w:lang w:val="en-US"/>
-        </w:rPr>
-        <w:t>i</w:t>
-      </w:r>
-      <w:proofErr w:type="spellEnd"/>
-      <w:r>
-        <w:rPr>
-          <w:rFonts w:ascii="Consolas" w:hAnsi="Consolas" w:cs="Consolas"/>
-          <w:sz w:val="24"/>
-          <w:szCs w:val="24"/>
-          <w:lang w:val="en-US"/>
-        </w:rPr>
-        <w:t>] = (</w:t>
-      </w:r>
-      <w:proofErr w:type="spellStart"/>
-      <w:r>
-        <w:rPr>
-          <w:rFonts w:ascii="Consolas" w:hAnsi="Consolas" w:cs="Consolas"/>
-          <w:sz w:val="24"/>
-          <w:szCs w:val="24"/>
-          <w:lang w:val="en-US"/>
-        </w:rPr>
-        <w:t>int</w:t>
-      </w:r>
-      <w:proofErr w:type="spellEnd"/>
-      <w:proofErr w:type="gramStart"/>
-      <w:r>
-        <w:rPr>
-          <w:rFonts w:ascii="Consolas" w:hAnsi="Consolas" w:cs="Consolas"/>
-          <w:sz w:val="24"/>
-          <w:szCs w:val="24"/>
-          <w:lang w:val="en-US"/>
-        </w:rPr>
-        <w:t>*)</w:t>
-      </w:r>
-      <w:proofErr w:type="spellStart"/>
-      <w:r>
-        <w:rPr>
-          <w:rFonts w:ascii="Consolas" w:hAnsi="Consolas" w:cs="Consolas"/>
-          <w:sz w:val="24"/>
-          <w:szCs w:val="24"/>
-          <w:lang w:val="en-US"/>
-        </w:rPr>
-        <w:t>malloc</w:t>
-      </w:r>
-      <w:proofErr w:type="spellEnd"/>
-      <w:proofErr w:type="gramEnd"/>
-      <w:r>
-        <w:rPr>
-          <w:rFonts w:ascii="Consolas" w:hAnsi="Consolas" w:cs="Consolas"/>
-          <w:sz w:val="24"/>
-          <w:szCs w:val="24"/>
-          <w:lang w:val="en-US"/>
-        </w:rPr>
-        <w:t xml:space="preserve">(y * </w:t>
-      </w:r>
-      <w:proofErr w:type="spellStart"/>
-      <w:r>
-        <w:rPr>
-          <w:rFonts w:ascii="Consolas" w:hAnsi="Consolas" w:cs="Consolas"/>
-          <w:sz w:val="24"/>
-          <w:szCs w:val="24"/>
-          <w:lang w:val="en-US"/>
-        </w:rPr>
-        <w:t>sizeof</w:t>
-      </w:r>
-      <w:proofErr w:type="spellEnd"/>
-      <w:r>
-        <w:rPr>
-          <w:rFonts w:ascii="Consolas" w:hAnsi="Consolas" w:cs="Consolas"/>
-          <w:sz w:val="24"/>
-          <w:szCs w:val="24"/>
-          <w:lang w:val="en-US"/>
-        </w:rPr>
-        <w:t>(</w:t>
-      </w:r>
-      <w:proofErr w:type="spellStart"/>
-      <w:r>
-        <w:rPr>
-          <w:rFonts w:ascii="Consolas" w:hAnsi="Consolas" w:cs="Consolas"/>
-          <w:sz w:val="24"/>
-          <w:szCs w:val="24"/>
-          <w:lang w:val="en-US"/>
-        </w:rPr>
-        <w:t>int</w:t>
-      </w:r>
-      <w:proofErr w:type="spellEnd"/>
-      <w:r>
-        <w:rPr>
-          <w:rFonts w:ascii="Consolas" w:hAnsi="Consolas" w:cs="Consolas"/>
-          <w:sz w:val="24"/>
-          <w:szCs w:val="24"/>
-          <w:lang w:val="en-US"/>
-        </w:rPr>
-        <w:t>));</w:t>
-      </w:r>
-    </w:p>
-    <w:p>
-      <w:pPr>
-        <w:autoSpaceDE w:val="0"/>
-        <w:autoSpaceDN w:val="0"/>
-        <w:adjustRightInd w:val="0"/>
-        <w:spacing w:after="0" w:line="240" w:lineRule="auto"/>
-        <w:rPr>
-          <w:rFonts w:ascii="Consolas" w:hAnsi="Consolas" w:cs="Consolas"/>
-          <w:sz w:val="24"/>
-          <w:szCs w:val="24"/>
-          <w:lang w:val="en-US"/>
-        </w:rPr>
-      </w:pPr>
-      <w:r>
-        <w:rPr>
-          <w:rFonts w:ascii="Consolas" w:hAnsi="Consolas" w:cs="Consolas"/>
-          <w:sz w:val="24"/>
-          <w:szCs w:val="24"/>
-          <w:lang w:val="en-US"/>
-        </w:rPr>
-        <w:t xml:space="preserve">    }</w:t>
-      </w:r>
-    </w:p>
-    <w:p>
-      <w:pPr>
-        <w:autoSpaceDE w:val="0"/>
-        <w:autoSpaceDN w:val="0"/>
-        <w:adjustRightInd w:val="0"/>
-        <w:spacing w:after="0" w:line="240" w:lineRule="auto"/>
-        <w:rPr>
-          <w:rFonts w:ascii="Consolas" w:hAnsi="Consolas" w:cs="Consolas"/>
-          <w:sz w:val="24"/>
-          <w:szCs w:val="24"/>
-          <w:lang w:val="en-US"/>
-        </w:rPr>
-      </w:pPr>
-    </w:p>
-    <w:p>
-      <w:pPr>
-        <w:autoSpaceDE w:val="0"/>
-        <w:autoSpaceDN w:val="0"/>
-        <w:adjustRightInd w:val="0"/>
-        <w:spacing w:after="0" w:line="240" w:lineRule="auto"/>
-        <w:rPr>
-          <w:rFonts w:ascii="Consolas" w:hAnsi="Consolas" w:cs="Consolas"/>
-          <w:sz w:val="24"/>
-          <w:szCs w:val="24"/>
-          <w:lang w:val="en-US"/>
-        </w:rPr>
-      </w:pPr>
-      <w:r>
-        <w:rPr>
-          <w:rFonts w:ascii="Consolas" w:hAnsi="Consolas" w:cs="Consolas"/>
-          <w:sz w:val="24"/>
-          <w:szCs w:val="24"/>
-          <w:lang w:val="en-US"/>
-        </w:rPr>
-        <w:t xml:space="preserve">    for (</w:t>
-      </w:r>
-      <w:proofErr w:type="spellStart"/>
-      <w:r>
-        <w:rPr>
-          <w:rFonts w:ascii="Consolas" w:hAnsi="Consolas" w:cs="Consolas"/>
-          <w:sz w:val="24"/>
-          <w:szCs w:val="24"/>
-          <w:lang w:val="en-US"/>
-        </w:rPr>
-        <w:t>int</w:t>
-      </w:r>
-      <w:proofErr w:type="spellEnd"/>
-      <w:r>
-        <w:rPr>
-          <w:rFonts w:ascii="Consolas" w:hAnsi="Consolas" w:cs="Consolas"/>
-          <w:sz w:val="24"/>
-          <w:szCs w:val="24"/>
-          <w:lang w:val="en-US"/>
-        </w:rPr>
-        <w:t xml:space="preserve"> </w:t>
-      </w:r>
-      <w:proofErr w:type="spellStart"/>
-      <w:r>
-        <w:rPr>
-          <w:rFonts w:ascii="Consolas" w:hAnsi="Consolas" w:cs="Consolas"/>
-          <w:sz w:val="24"/>
-          <w:szCs w:val="24"/>
-          <w:lang w:val="en-US"/>
-        </w:rPr>
-        <w:t>i</w:t>
-      </w:r>
-      <w:proofErr w:type="spellEnd"/>
-      <w:r>
-        <w:rPr>
-          <w:rFonts w:ascii="Consolas" w:hAnsi="Consolas" w:cs="Consolas"/>
-          <w:sz w:val="24"/>
-          <w:szCs w:val="24"/>
-          <w:lang w:val="en-US"/>
-        </w:rPr>
-        <w:t xml:space="preserve"> = 0; </w:t>
-      </w:r>
-      <w:proofErr w:type="spellStart"/>
-      <w:r>
-        <w:rPr>
-          <w:rFonts w:ascii="Consolas" w:hAnsi="Consolas" w:cs="Consolas"/>
-          <w:sz w:val="24"/>
-          <w:szCs w:val="24"/>
-          <w:lang w:val="en-US"/>
-        </w:rPr>
-        <w:t>i</w:t>
-      </w:r>
-      <w:proofErr w:type="spellEnd"/>
-      <w:r>
-        <w:rPr>
-          <w:rFonts w:ascii="Consolas" w:hAnsi="Consolas" w:cs="Consolas"/>
-          <w:sz w:val="24"/>
-          <w:szCs w:val="24"/>
-          <w:lang w:val="en-US"/>
-        </w:rPr>
-        <w:t xml:space="preserve"> &lt; x; </w:t>
-      </w:r>
-      <w:proofErr w:type="spellStart"/>
-      <w:r>
-        <w:rPr>
-          <w:rFonts w:ascii="Consolas" w:hAnsi="Consolas" w:cs="Consolas"/>
-          <w:sz w:val="24"/>
-          <w:szCs w:val="24"/>
-          <w:lang w:val="en-US"/>
-        </w:rPr>
-        <w:t>i</w:t>
-      </w:r>
-      <w:proofErr w:type="spellEnd"/>
-      <w:r>
-        <w:rPr>
-          <w:rFonts w:ascii="Consolas" w:hAnsi="Consolas" w:cs="Consolas"/>
-          <w:sz w:val="24"/>
-          <w:szCs w:val="24"/>
-          <w:lang w:val="en-US"/>
-        </w:rPr>
-        <w:t>++)</w:t>
-      </w:r>
-    </w:p>
-    <w:p>
-      <w:pPr>
-        <w:autoSpaceDE w:val="0"/>
-        <w:autoSpaceDN w:val="0"/>
-        <w:adjustRightInd w:val="0"/>
-        <w:spacing w:after="0" w:line="240" w:lineRule="auto"/>
-        <w:rPr>
-          <w:rFonts w:ascii="Consolas" w:hAnsi="Consolas" w:cs="Consolas"/>
-          <w:sz w:val="24"/>
-          <w:szCs w:val="24"/>
-          <w:lang w:val="en-US"/>
-        </w:rPr>
-      </w:pPr>
-      <w:r>
-        <w:rPr>
-          <w:rFonts w:ascii="Consolas" w:hAnsi="Consolas" w:cs="Consolas"/>
-          <w:sz w:val="24"/>
-          <w:szCs w:val="24"/>
-          <w:lang w:val="en-US"/>
-        </w:rPr>
-        <w:t xml:space="preserve">    {</w:t>
-      </w:r>
-    </w:p>
-    <w:p>
-      <w:pPr>
-        <w:autoSpaceDE w:val="0"/>
-        <w:autoSpaceDN w:val="0"/>
-        <w:adjustRightInd w:val="0"/>
-        <w:spacing w:after="0" w:line="240" w:lineRule="auto"/>
-        <w:rPr>
-          <w:rFonts w:ascii="Consolas" w:hAnsi="Consolas" w:cs="Consolas"/>
-          <w:sz w:val="24"/>
-          <w:szCs w:val="24"/>
-          <w:lang w:val="en-US"/>
-        </w:rPr>
-      </w:pPr>
-      <w:r>
-        <w:rPr>
-          <w:rFonts w:ascii="Consolas" w:hAnsi="Consolas" w:cs="Consolas"/>
-          <w:sz w:val="24"/>
-          <w:szCs w:val="24"/>
-          <w:lang w:val="en-US"/>
-        </w:rPr>
-        <w:t xml:space="preserve">        for (</w:t>
-      </w:r>
-      <w:proofErr w:type="spellStart"/>
-      <w:r>
-        <w:rPr>
-          <w:rFonts w:ascii="Consolas" w:hAnsi="Consolas" w:cs="Consolas"/>
-          <w:sz w:val="24"/>
-          <w:szCs w:val="24"/>
-          <w:lang w:val="en-US"/>
-        </w:rPr>
-        <w:t>int</w:t>
-      </w:r>
-      <w:proofErr w:type="spellEnd"/>
-      <w:r>
-        <w:rPr>
-          <w:rFonts w:ascii="Consolas" w:hAnsi="Consolas" w:cs="Consolas"/>
-          <w:sz w:val="24"/>
-          <w:szCs w:val="24"/>
-          <w:lang w:val="en-US"/>
-        </w:rPr>
-        <w:t xml:space="preserve"> j = 0; j &lt; y; </w:t>
-      </w:r>
-      <w:proofErr w:type="spellStart"/>
-      <w:r>
-        <w:rPr>
-          <w:rFonts w:ascii="Consolas" w:hAnsi="Consolas" w:cs="Consolas"/>
-          <w:sz w:val="24"/>
-          <w:szCs w:val="24"/>
-          <w:lang w:val="en-US"/>
-        </w:rPr>
-        <w:t>j++</w:t>
-      </w:r>
-      <w:proofErr w:type="spellEnd"/>
-      <w:r>
-        <w:rPr>
-          <w:rFonts w:ascii="Consolas" w:hAnsi="Consolas" w:cs="Consolas"/>
-          <w:sz w:val="24"/>
-          <w:szCs w:val="24"/>
-          <w:lang w:val="en-US"/>
-        </w:rPr>
-        <w:t>)</w:t>
-      </w:r>
-    </w:p>
-    <w:p>
-      <w:pPr>
-        <w:autoSpaceDE w:val="0"/>
-        <w:autoSpaceDN w:val="0"/>
-        <w:adjustRightInd w:val="0"/>
-        <w:spacing w:after="0" w:line="240" w:lineRule="auto"/>
-        <w:rPr>
-          <w:rFonts w:ascii="Consolas" w:hAnsi="Consolas" w:cs="Consolas"/>
-          <w:sz w:val="24"/>
-          <w:szCs w:val="24"/>
-          <w:lang w:val="en-US"/>
-        </w:rPr>
-      </w:pPr>
-      <w:r>
-        <w:rPr>
-          <w:rFonts w:ascii="Consolas" w:hAnsi="Consolas" w:cs="Consolas"/>
-          <w:sz w:val="24"/>
-          <w:szCs w:val="24"/>
-          <w:lang w:val="en-US"/>
-        </w:rPr>
-        <w:t xml:space="preserve">        {</w:t>
-      </w:r>
-    </w:p>
-    <w:p>
-      <w:pPr>
-        <w:autoSpaceDE w:val="0"/>
-        <w:autoSpaceDN w:val="0"/>
-        <w:adjustRightInd w:val="0"/>
-        <w:spacing w:after="0" w:line="240" w:lineRule="auto"/>
-        <w:rPr>
-          <w:rFonts w:ascii="Consolas" w:hAnsi="Consolas" w:cs="Consolas"/>
-          <w:sz w:val="24"/>
-          <w:szCs w:val="24"/>
-          <w:lang w:val="en-US"/>
-        </w:rPr>
-      </w:pPr>
-      <w:r>
-        <w:rPr>
-          <w:rFonts w:ascii="Consolas" w:hAnsi="Consolas" w:cs="Consolas"/>
-          <w:sz w:val="24"/>
-          <w:szCs w:val="24"/>
-          <w:lang w:val="en-US"/>
-        </w:rPr>
-        <w:t xml:space="preserve">            </w:t>
-      </w:r>
-      <w:proofErr w:type="spellStart"/>
-      <w:r>
-        <w:rPr>
-          <w:rFonts w:ascii="Consolas" w:hAnsi="Consolas" w:cs="Consolas"/>
-          <w:sz w:val="24"/>
-          <w:szCs w:val="24"/>
-          <w:lang w:val="en-US"/>
-        </w:rPr>
-        <w:t>arr</w:t>
-      </w:r>
-      <w:proofErr w:type="spellEnd"/>
-      <w:r>
-        <w:rPr>
-          <w:rFonts w:ascii="Consolas" w:hAnsi="Consolas" w:cs="Consolas"/>
-          <w:sz w:val="24"/>
-          <w:szCs w:val="24"/>
-          <w:lang w:val="en-US"/>
-        </w:rPr>
-        <w:t>[</w:t>
-      </w:r>
-      <w:proofErr w:type="spellStart"/>
-      <w:r>
-        <w:rPr>
-          <w:rFonts w:ascii="Consolas" w:hAnsi="Consolas" w:cs="Consolas"/>
-          <w:sz w:val="24"/>
-          <w:szCs w:val="24"/>
-          <w:lang w:val="en-US"/>
-        </w:rPr>
-        <w:t>i</w:t>
-      </w:r>
-      <w:proofErr w:type="spellEnd"/>
-      <w:r>
-        <w:rPr>
-          <w:rFonts w:ascii="Consolas" w:hAnsi="Consolas" w:cs="Consolas"/>
-          <w:sz w:val="24"/>
-          <w:szCs w:val="24"/>
-          <w:lang w:val="en-US"/>
-        </w:rPr>
-        <w:t xml:space="preserve">][j] = </w:t>
-      </w:r>
-      <w:proofErr w:type="gramStart"/>
-      <w:r>
-        <w:rPr>
-          <w:rFonts w:ascii="Consolas" w:hAnsi="Consolas" w:cs="Consolas"/>
-          <w:sz w:val="24"/>
-          <w:szCs w:val="24"/>
-          <w:lang w:val="en-US"/>
-        </w:rPr>
-        <w:t>rand(</w:t>
-      </w:r>
-      <w:proofErr w:type="gramEnd"/>
-      <w:r>
-        <w:rPr>
-          <w:rFonts w:ascii="Consolas" w:hAnsi="Consolas" w:cs="Consolas"/>
-          <w:sz w:val="24"/>
-          <w:szCs w:val="24"/>
-          <w:lang w:val="en-US"/>
-        </w:rPr>
-        <w:t>) % 100;</w:t>
+        <w:t>][j] = rand() % 100;</w:t>
       </w:r>
     </w:p>
     <w:p>
@@ -5297,6 +5205,7 @@
         </w:rPr>
       </w:pPr>
       <w:proofErr w:type="spellStart"/>
+      <w:proofErr w:type="gramStart"/>
       <w:r>
         <w:rPr>
           <w:rFonts w:ascii="Consolas" w:hAnsi="Consolas" w:cs="Consolas"/>
@@ -5307,6 +5216,370 @@
         <w:t>int</w:t>
       </w:r>
       <w:proofErr w:type="spellEnd"/>
+      <w:proofErr w:type="gramEnd"/>
+      <w:r>
+        <w:rPr>
+          <w:rFonts w:ascii="Consolas" w:hAnsi="Consolas" w:cs="Consolas"/>
+          <w:sz w:val="24"/>
+          <w:szCs w:val="24"/>
+          <w:lang w:val="en-US"/>
+        </w:rPr>
+        <w:t xml:space="preserve"> main()  // 5 </w:t>
+      </w:r>
+      <w:r>
+        <w:rPr>
+          <w:rFonts w:ascii="Consolas" w:hAnsi="Consolas" w:cs="Consolas"/>
+          <w:sz w:val="24"/>
+          <w:szCs w:val="24"/>
+        </w:rPr>
+        <w:t>задание</w:t>
+      </w:r>
+    </w:p>
+    <w:p>
+      <w:pPr>
+        <w:autoSpaceDE w:val="0"/>
+        <w:autoSpaceDN w:val="0"/>
+        <w:adjustRightInd w:val="0"/>
+        <w:spacing w:after="0" w:line="240" w:lineRule="auto"/>
+        <w:rPr>
+          <w:rFonts w:ascii="Consolas" w:hAnsi="Consolas" w:cs="Consolas"/>
+          <w:sz w:val="24"/>
+          <w:szCs w:val="24"/>
+          <w:lang w:val="en-US"/>
+        </w:rPr>
+      </w:pPr>
+      <w:r>
+        <w:rPr>
+          <w:rFonts w:ascii="Consolas" w:hAnsi="Consolas" w:cs="Consolas"/>
+          <w:sz w:val="24"/>
+          <w:szCs w:val="24"/>
+          <w:lang w:val="en-US"/>
+        </w:rPr>
+        <w:t>{</w:t>
+      </w:r>
+    </w:p>
+    <w:p>
+      <w:pPr>
+        <w:autoSpaceDE w:val="0"/>
+        <w:autoSpaceDN w:val="0"/>
+        <w:adjustRightInd w:val="0"/>
+        <w:spacing w:after="0" w:line="240" w:lineRule="auto"/>
+        <w:rPr>
+          <w:rFonts w:ascii="Consolas" w:hAnsi="Consolas" w:cs="Consolas"/>
+          <w:sz w:val="24"/>
+          <w:szCs w:val="24"/>
+          <w:lang w:val="en-US"/>
+        </w:rPr>
+      </w:pPr>
+      <w:r>
+        <w:rPr>
+          <w:rFonts w:ascii="Consolas" w:hAnsi="Consolas" w:cs="Consolas"/>
+          <w:sz w:val="24"/>
+          <w:szCs w:val="24"/>
+          <w:lang w:val="en-US"/>
+        </w:rPr>
+        <w:t xml:space="preserve">    </w:t>
+      </w:r>
+      <w:proofErr w:type="spellStart"/>
+      <w:r>
+        <w:rPr>
+          <w:rFonts w:ascii="Consolas" w:hAnsi="Consolas" w:cs="Consolas"/>
+          <w:sz w:val="24"/>
+          <w:szCs w:val="24"/>
+          <w:lang w:val="en-US"/>
+        </w:rPr>
+        <w:t>struct</w:t>
+      </w:r>
+      <w:proofErr w:type="spellEnd"/>
+      <w:r>
+        <w:rPr>
+          <w:rFonts w:ascii="Consolas" w:hAnsi="Consolas" w:cs="Consolas"/>
+          <w:sz w:val="24"/>
+          <w:szCs w:val="24"/>
+          <w:lang w:val="en-US"/>
+        </w:rPr>
+        <w:t xml:space="preserve"> stud {</w:t>
+      </w:r>
+    </w:p>
+    <w:p>
+      <w:pPr>
+        <w:autoSpaceDE w:val="0"/>
+        <w:autoSpaceDN w:val="0"/>
+        <w:adjustRightInd w:val="0"/>
+        <w:spacing w:after="0" w:line="240" w:lineRule="auto"/>
+        <w:rPr>
+          <w:rFonts w:ascii="Consolas" w:hAnsi="Consolas" w:cs="Consolas"/>
+          <w:sz w:val="24"/>
+          <w:szCs w:val="24"/>
+          <w:lang w:val="en-US"/>
+        </w:rPr>
+      </w:pPr>
+      <w:r>
+        <w:rPr>
+          <w:rFonts w:ascii="Consolas" w:hAnsi="Consolas" w:cs="Consolas"/>
+          <w:sz w:val="24"/>
+          <w:szCs w:val="24"/>
+          <w:lang w:val="en-US"/>
+        </w:rPr>
+        <w:t xml:space="preserve">        </w:t>
+      </w:r>
+      <w:proofErr w:type="gramStart"/>
+      <w:r>
+        <w:rPr>
+          <w:rFonts w:ascii="Consolas" w:hAnsi="Consolas" w:cs="Consolas"/>
+          <w:sz w:val="24"/>
+          <w:szCs w:val="24"/>
+          <w:lang w:val="en-US"/>
+        </w:rPr>
+        <w:t>char</w:t>
+      </w:r>
+      <w:proofErr w:type="gramEnd"/>
+      <w:r>
+        <w:rPr>
+          <w:rFonts w:ascii="Consolas" w:hAnsi="Consolas" w:cs="Consolas"/>
+          <w:sz w:val="24"/>
+          <w:szCs w:val="24"/>
+          <w:lang w:val="en-US"/>
+        </w:rPr>
+        <w:t xml:space="preserve"> name[20];</w:t>
+      </w:r>
+    </w:p>
+    <w:p>
+      <w:pPr>
+        <w:autoSpaceDE w:val="0"/>
+        <w:autoSpaceDN w:val="0"/>
+        <w:adjustRightInd w:val="0"/>
+        <w:spacing w:after="0" w:line="240" w:lineRule="auto"/>
+        <w:rPr>
+          <w:rFonts w:ascii="Consolas" w:hAnsi="Consolas" w:cs="Consolas"/>
+          <w:sz w:val="24"/>
+          <w:szCs w:val="24"/>
+          <w:lang w:val="en-US"/>
+        </w:rPr>
+      </w:pPr>
+      <w:r>
+        <w:rPr>
+          <w:rFonts w:ascii="Consolas" w:hAnsi="Consolas" w:cs="Consolas"/>
+          <w:sz w:val="24"/>
+          <w:szCs w:val="24"/>
+          <w:lang w:val="en-US"/>
+        </w:rPr>
+        <w:t xml:space="preserve">        </w:t>
+      </w:r>
+      <w:proofErr w:type="gramStart"/>
+      <w:r>
+        <w:rPr>
+          <w:rFonts w:ascii="Consolas" w:hAnsi="Consolas" w:cs="Consolas"/>
+          <w:sz w:val="24"/>
+          <w:szCs w:val="24"/>
+          <w:lang w:val="en-US"/>
+        </w:rPr>
+        <w:t>char</w:t>
+      </w:r>
+      <w:proofErr w:type="gramEnd"/>
+      <w:r>
+        <w:rPr>
+          <w:rFonts w:ascii="Consolas" w:hAnsi="Consolas" w:cs="Consolas"/>
+          <w:sz w:val="24"/>
+          <w:szCs w:val="24"/>
+          <w:lang w:val="en-US"/>
+        </w:rPr>
+        <w:t xml:space="preserve"> surname[20];</w:t>
+      </w:r>
+    </w:p>
+    <w:p>
+      <w:pPr>
+        <w:autoSpaceDE w:val="0"/>
+        <w:autoSpaceDN w:val="0"/>
+        <w:adjustRightInd w:val="0"/>
+        <w:spacing w:after="0" w:line="240" w:lineRule="auto"/>
+        <w:rPr>
+          <w:rFonts w:ascii="Consolas" w:hAnsi="Consolas" w:cs="Consolas"/>
+          <w:sz w:val="24"/>
+          <w:szCs w:val="24"/>
+          <w:lang w:val="en-US"/>
+        </w:rPr>
+      </w:pPr>
+      <w:r>
+        <w:rPr>
+          <w:rFonts w:ascii="Consolas" w:hAnsi="Consolas" w:cs="Consolas"/>
+          <w:sz w:val="24"/>
+          <w:szCs w:val="24"/>
+          <w:lang w:val="en-US"/>
+        </w:rPr>
+        <w:t xml:space="preserve">        </w:t>
+      </w:r>
+      <w:proofErr w:type="spellStart"/>
+      <w:r>
+        <w:rPr>
+          <w:rFonts w:ascii="Consolas" w:hAnsi="Consolas" w:cs="Consolas"/>
+          <w:sz w:val="24"/>
+          <w:szCs w:val="24"/>
+          <w:lang w:val="en-US"/>
+        </w:rPr>
+        <w:t>int</w:t>
+      </w:r>
+      <w:proofErr w:type="spellEnd"/>
+      <w:r>
+        <w:rPr>
+          <w:rFonts w:ascii="Consolas" w:hAnsi="Consolas" w:cs="Consolas"/>
+          <w:sz w:val="24"/>
+          <w:szCs w:val="24"/>
+          <w:lang w:val="en-US"/>
+        </w:rPr>
+        <w:t xml:space="preserve"> age;</w:t>
+      </w:r>
+    </w:p>
+    <w:p>
+      <w:pPr>
+        <w:autoSpaceDE w:val="0"/>
+        <w:autoSpaceDN w:val="0"/>
+        <w:adjustRightInd w:val="0"/>
+        <w:spacing w:after="0" w:line="240" w:lineRule="auto"/>
+        <w:rPr>
+          <w:rFonts w:ascii="Consolas" w:hAnsi="Consolas" w:cs="Consolas"/>
+          <w:sz w:val="24"/>
+          <w:szCs w:val="24"/>
+          <w:lang w:val="en-US"/>
+        </w:rPr>
+      </w:pPr>
+      <w:r>
+        <w:rPr>
+          <w:rFonts w:ascii="Consolas" w:hAnsi="Consolas" w:cs="Consolas"/>
+          <w:sz w:val="24"/>
+          <w:szCs w:val="24"/>
+          <w:lang w:val="en-US"/>
+        </w:rPr>
+        <w:t xml:space="preserve">    };</w:t>
+      </w:r>
+    </w:p>
+    <w:p>
+      <w:pPr>
+        <w:autoSpaceDE w:val="0"/>
+        <w:autoSpaceDN w:val="0"/>
+        <w:adjustRightInd w:val="0"/>
+        <w:spacing w:after="0" w:line="240" w:lineRule="auto"/>
+        <w:rPr>
+          <w:rFonts w:ascii="Consolas" w:hAnsi="Consolas" w:cs="Consolas"/>
+          <w:sz w:val="24"/>
+          <w:szCs w:val="24"/>
+          <w:lang w:val="en-US"/>
+        </w:rPr>
+      </w:pPr>
+      <w:r>
+        <w:rPr>
+          <w:rFonts w:ascii="Consolas" w:hAnsi="Consolas" w:cs="Consolas"/>
+          <w:sz w:val="24"/>
+          <w:szCs w:val="24"/>
+          <w:lang w:val="en-US"/>
+        </w:rPr>
+        <w:t xml:space="preserve">    </w:t>
+      </w:r>
+      <w:proofErr w:type="gramStart"/>
+      <w:r>
+        <w:rPr>
+          <w:rFonts w:ascii="Consolas" w:hAnsi="Consolas" w:cs="Consolas"/>
+          <w:sz w:val="24"/>
+          <w:szCs w:val="24"/>
+          <w:lang w:val="en-US"/>
+        </w:rPr>
+        <w:t>stud</w:t>
+      </w:r>
+      <w:proofErr w:type="gramEnd"/>
+      <w:r>
+        <w:rPr>
+          <w:rFonts w:ascii="Consolas" w:hAnsi="Consolas" w:cs="Consolas"/>
+          <w:sz w:val="24"/>
+          <w:szCs w:val="24"/>
+          <w:lang w:val="en-US"/>
+        </w:rPr>
+        <w:t xml:space="preserve"> studs[5];</w:t>
+      </w:r>
+    </w:p>
+    <w:p>
+      <w:pPr>
+        <w:autoSpaceDE w:val="0"/>
+        <w:autoSpaceDN w:val="0"/>
+        <w:adjustRightInd w:val="0"/>
+        <w:spacing w:after="0" w:line="240" w:lineRule="auto"/>
+        <w:rPr>
+          <w:rFonts w:ascii="Consolas" w:hAnsi="Consolas" w:cs="Consolas"/>
+          <w:sz w:val="24"/>
+          <w:szCs w:val="24"/>
+          <w:lang w:val="en-US"/>
+        </w:rPr>
+      </w:pPr>
+    </w:p>
+    <w:p>
+      <w:pPr>
+        <w:autoSpaceDE w:val="0"/>
+        <w:autoSpaceDN w:val="0"/>
+        <w:adjustRightInd w:val="0"/>
+        <w:spacing w:after="0" w:line="240" w:lineRule="auto"/>
+        <w:rPr>
+          <w:rFonts w:ascii="Consolas" w:hAnsi="Consolas" w:cs="Consolas"/>
+          <w:sz w:val="24"/>
+          <w:szCs w:val="24"/>
+          <w:lang w:val="en-US"/>
+        </w:rPr>
+      </w:pPr>
+      <w:r>
+        <w:rPr>
+          <w:rFonts w:ascii="Consolas" w:hAnsi="Consolas" w:cs="Consolas"/>
+          <w:sz w:val="24"/>
+          <w:szCs w:val="24"/>
+          <w:lang w:val="en-US"/>
+        </w:rPr>
+        <w:t xml:space="preserve">    stud search;</w:t>
+      </w:r>
+    </w:p>
+    <w:p>
+      <w:pPr>
+        <w:autoSpaceDE w:val="0"/>
+        <w:autoSpaceDN w:val="0"/>
+        <w:adjustRightInd w:val="0"/>
+        <w:spacing w:after="0" w:line="240" w:lineRule="auto"/>
+        <w:rPr>
+          <w:rFonts w:ascii="Consolas" w:hAnsi="Consolas" w:cs="Consolas"/>
+          <w:sz w:val="24"/>
+          <w:szCs w:val="24"/>
+          <w:lang w:val="en-US"/>
+        </w:rPr>
+      </w:pPr>
+    </w:p>
+    <w:p>
+      <w:pPr>
+        <w:autoSpaceDE w:val="0"/>
+        <w:autoSpaceDN w:val="0"/>
+        <w:adjustRightInd w:val="0"/>
+        <w:spacing w:after="0" w:line="240" w:lineRule="auto"/>
+        <w:rPr>
+          <w:rFonts w:ascii="Consolas" w:hAnsi="Consolas" w:cs="Consolas"/>
+          <w:sz w:val="24"/>
+          <w:szCs w:val="24"/>
+          <w:lang w:val="en-US"/>
+        </w:rPr>
+      </w:pPr>
+      <w:r>
+        <w:rPr>
+          <w:rFonts w:ascii="Consolas" w:hAnsi="Consolas" w:cs="Consolas"/>
+          <w:sz w:val="24"/>
+          <w:szCs w:val="24"/>
+          <w:lang w:val="en-US"/>
+        </w:rPr>
+        <w:t xml:space="preserve">    for (</w:t>
+      </w:r>
+      <w:proofErr w:type="spellStart"/>
+      <w:r>
+        <w:rPr>
+          <w:rFonts w:ascii="Consolas" w:hAnsi="Consolas" w:cs="Consolas"/>
+          <w:sz w:val="24"/>
+          <w:szCs w:val="24"/>
+          <w:lang w:val="en-US"/>
+        </w:rPr>
+        <w:t>int</w:t>
+      </w:r>
+      <w:proofErr w:type="spellEnd"/>
       <w:r>
         <w:rPr>
           <w:rFonts w:ascii="Consolas" w:hAnsi="Consolas" w:cs="Consolas"/>
@@ -5316,6 +5589,239 @@
         </w:rPr>
         <w:t xml:space="preserve"> </w:t>
       </w:r>
+      <w:proofErr w:type="spellStart"/>
+      <w:r>
+        <w:rPr>
+          <w:rFonts w:ascii="Consolas" w:hAnsi="Consolas" w:cs="Consolas"/>
+          <w:sz w:val="24"/>
+          <w:szCs w:val="24"/>
+          <w:lang w:val="en-US"/>
+        </w:rPr>
+        <w:t>i</w:t>
+      </w:r>
+      <w:proofErr w:type="spellEnd"/>
+      <w:r>
+        <w:rPr>
+          <w:rFonts w:ascii="Consolas" w:hAnsi="Consolas" w:cs="Consolas"/>
+          <w:sz w:val="24"/>
+          <w:szCs w:val="24"/>
+          <w:lang w:val="en-US"/>
+        </w:rPr>
+        <w:t xml:space="preserve"> = 0; </w:t>
+      </w:r>
+      <w:proofErr w:type="spellStart"/>
+      <w:r>
+        <w:rPr>
+          <w:rFonts w:ascii="Consolas" w:hAnsi="Consolas" w:cs="Consolas"/>
+          <w:sz w:val="24"/>
+          <w:szCs w:val="24"/>
+          <w:lang w:val="en-US"/>
+        </w:rPr>
+        <w:t>i</w:t>
+      </w:r>
+      <w:proofErr w:type="spellEnd"/>
+      <w:r>
+        <w:rPr>
+          <w:rFonts w:ascii="Consolas" w:hAnsi="Consolas" w:cs="Consolas"/>
+          <w:sz w:val="24"/>
+          <w:szCs w:val="24"/>
+          <w:lang w:val="en-US"/>
+        </w:rPr>
+        <w:t xml:space="preserve"> &lt; 5; </w:t>
+      </w:r>
+      <w:proofErr w:type="spellStart"/>
+      <w:r>
+        <w:rPr>
+          <w:rFonts w:ascii="Consolas" w:hAnsi="Consolas" w:cs="Consolas"/>
+          <w:sz w:val="24"/>
+          <w:szCs w:val="24"/>
+          <w:lang w:val="en-US"/>
+        </w:rPr>
+        <w:t>i</w:t>
+      </w:r>
+      <w:proofErr w:type="spellEnd"/>
+      <w:r>
+        <w:rPr>
+          <w:rFonts w:ascii="Consolas" w:hAnsi="Consolas" w:cs="Consolas"/>
+          <w:sz w:val="24"/>
+          <w:szCs w:val="24"/>
+          <w:lang w:val="en-US"/>
+        </w:rPr>
+        <w:t>++)</w:t>
+      </w:r>
+    </w:p>
+    <w:p>
+      <w:pPr>
+        <w:autoSpaceDE w:val="0"/>
+        <w:autoSpaceDN w:val="0"/>
+        <w:adjustRightInd w:val="0"/>
+        <w:spacing w:after="0" w:line="240" w:lineRule="auto"/>
+        <w:rPr>
+          <w:rFonts w:ascii="Consolas" w:hAnsi="Consolas" w:cs="Consolas"/>
+          <w:sz w:val="24"/>
+          <w:szCs w:val="24"/>
+          <w:lang w:val="en-US"/>
+        </w:rPr>
+      </w:pPr>
+      <w:r>
+        <w:rPr>
+          <w:rFonts w:ascii="Consolas" w:hAnsi="Consolas" w:cs="Consolas"/>
+          <w:sz w:val="24"/>
+          <w:szCs w:val="24"/>
+          <w:lang w:val="en-US"/>
+        </w:rPr>
+        <w:t xml:space="preserve">    {</w:t>
+      </w:r>
+    </w:p>
+    <w:p>
+      <w:pPr>
+        <w:autoSpaceDE w:val="0"/>
+        <w:autoSpaceDN w:val="0"/>
+        <w:adjustRightInd w:val="0"/>
+        <w:spacing w:after="0" w:line="240" w:lineRule="auto"/>
+        <w:rPr>
+          <w:rFonts w:ascii="Consolas" w:hAnsi="Consolas" w:cs="Consolas"/>
+          <w:sz w:val="24"/>
+          <w:szCs w:val="24"/>
+          <w:lang w:val="en-US"/>
+        </w:rPr>
+      </w:pPr>
+      <w:r>
+        <w:rPr>
+          <w:rFonts w:ascii="Consolas" w:hAnsi="Consolas" w:cs="Consolas"/>
+          <w:sz w:val="24"/>
+          <w:szCs w:val="24"/>
+          <w:lang w:val="en-US"/>
+        </w:rPr>
+        <w:t xml:space="preserve">        </w:t>
+      </w:r>
+      <w:proofErr w:type="spellStart"/>
+      <w:r>
+        <w:rPr>
+          <w:rFonts w:ascii="Consolas" w:hAnsi="Consolas" w:cs="Consolas"/>
+          <w:sz w:val="24"/>
+          <w:szCs w:val="24"/>
+          <w:lang w:val="en-US"/>
+        </w:rPr>
+        <w:t>cout</w:t>
+      </w:r>
+      <w:proofErr w:type="spellEnd"/>
+      <w:r>
+        <w:rPr>
+          <w:rFonts w:ascii="Consolas" w:hAnsi="Consolas" w:cs="Consolas"/>
+          <w:sz w:val="24"/>
+          <w:szCs w:val="24"/>
+          <w:lang w:val="en-US"/>
+        </w:rPr>
+        <w:t xml:space="preserve"> &lt;&lt; "</w:t>
+      </w:r>
+      <w:proofErr w:type="spellStart"/>
+      <w:r>
+        <w:rPr>
+          <w:rFonts w:ascii="Consolas" w:hAnsi="Consolas" w:cs="Consolas"/>
+          <w:sz w:val="24"/>
+          <w:szCs w:val="24"/>
+          <w:lang w:val="en-US"/>
+        </w:rPr>
+        <w:t>Vvedite</w:t>
+      </w:r>
+      <w:proofErr w:type="spellEnd"/>
+      <w:r>
+        <w:rPr>
+          <w:rFonts w:ascii="Consolas" w:hAnsi="Consolas" w:cs="Consolas"/>
+          <w:sz w:val="24"/>
+          <w:szCs w:val="24"/>
+          <w:lang w:val="en-US"/>
+        </w:rPr>
+        <w:t xml:space="preserve"> name, surname, age:";</w:t>
+      </w:r>
+    </w:p>
+    <w:p>
+      <w:pPr>
+        <w:autoSpaceDE w:val="0"/>
+        <w:autoSpaceDN w:val="0"/>
+        <w:adjustRightInd w:val="0"/>
+        <w:spacing w:after="0" w:line="240" w:lineRule="auto"/>
+        <w:rPr>
+          <w:rFonts w:ascii="Consolas" w:hAnsi="Consolas" w:cs="Consolas"/>
+          <w:sz w:val="24"/>
+          <w:szCs w:val="24"/>
+          <w:lang w:val="en-US"/>
+        </w:rPr>
+      </w:pPr>
+      <w:r>
+        <w:rPr>
+          <w:rFonts w:ascii="Consolas" w:hAnsi="Consolas" w:cs="Consolas"/>
+          <w:sz w:val="24"/>
+          <w:szCs w:val="24"/>
+          <w:lang w:val="en-US"/>
+        </w:rPr>
+        <w:t xml:space="preserve">        </w:t>
+      </w:r>
+      <w:proofErr w:type="spellStart"/>
+      <w:r>
+        <w:rPr>
+          <w:rFonts w:ascii="Consolas" w:hAnsi="Consolas" w:cs="Consolas"/>
+          <w:sz w:val="24"/>
+          <w:szCs w:val="24"/>
+          <w:lang w:val="en-US"/>
+        </w:rPr>
+        <w:t>cin</w:t>
+      </w:r>
+      <w:proofErr w:type="spellEnd"/>
+      <w:r>
+        <w:rPr>
+          <w:rFonts w:ascii="Consolas" w:hAnsi="Consolas" w:cs="Consolas"/>
+          <w:sz w:val="24"/>
+          <w:szCs w:val="24"/>
+          <w:lang w:val="en-US"/>
+        </w:rPr>
+        <w:t xml:space="preserve"> &gt;&gt; studs[</w:t>
+      </w:r>
+      <w:proofErr w:type="spellStart"/>
+      <w:r>
+        <w:rPr>
+          <w:rFonts w:ascii="Consolas" w:hAnsi="Consolas" w:cs="Consolas"/>
+          <w:sz w:val="24"/>
+          <w:szCs w:val="24"/>
+          <w:lang w:val="en-US"/>
+        </w:rPr>
+        <w:t>i</w:t>
+      </w:r>
+      <w:proofErr w:type="spellEnd"/>
+      <w:r>
+        <w:rPr>
+          <w:rFonts w:ascii="Consolas" w:hAnsi="Consolas" w:cs="Consolas"/>
+          <w:sz w:val="24"/>
+          <w:szCs w:val="24"/>
+          <w:lang w:val="en-US"/>
+        </w:rPr>
+        <w:t>].name;</w:t>
+      </w:r>
+    </w:p>
+    <w:p>
+      <w:pPr>
+        <w:autoSpaceDE w:val="0"/>
+        <w:autoSpaceDN w:val="0"/>
+        <w:adjustRightInd w:val="0"/>
+        <w:spacing w:after="0" w:line="240" w:lineRule="auto"/>
+        <w:rPr>
+          <w:rFonts w:ascii="Consolas" w:hAnsi="Consolas" w:cs="Consolas"/>
+          <w:sz w:val="24"/>
+          <w:szCs w:val="24"/>
+          <w:lang w:val="en-US"/>
+        </w:rPr>
+      </w:pPr>
+      <w:r>
+        <w:rPr>
+          <w:rFonts w:ascii="Consolas" w:hAnsi="Consolas" w:cs="Consolas"/>
+          <w:sz w:val="24"/>
+          <w:szCs w:val="24"/>
+          <w:lang w:val="en-US"/>
+        </w:rPr>
+        <w:t xml:space="preserve">        </w:t>
+      </w:r>
+      <w:proofErr w:type="spellStart"/>
       <w:proofErr w:type="gramStart"/>
       <w:r>
         <w:rPr>
@@ -5324,8 +5830,9 @@
           <w:szCs w:val="24"/>
           <w:lang w:val="en-US"/>
         </w:rPr>
-        <w:t>main(</w:t>
-      </w:r>
+        <w:t>cin</w:t>
+      </w:r>
+      <w:proofErr w:type="spellEnd"/>
       <w:proofErr w:type="gramEnd"/>
       <w:r>
         <w:rPr>
@@ -5334,39 +5841,130 @@
           <w:szCs w:val="24"/>
           <w:lang w:val="en-US"/>
         </w:rPr>
-        <w:t xml:space="preserve">)  // 5 </w:t>
-      </w:r>
-      <w:r>
-        <w:rPr>
-          <w:rFonts w:ascii="Consolas" w:hAnsi="Consolas" w:cs="Consolas"/>
-          <w:sz w:val="24"/>
-          <w:szCs w:val="24"/>
-        </w:rPr>
-        <w:t>задание</w:t>
-      </w:r>
-    </w:p>
-    <w:p>
-      <w:pPr>
-        <w:autoSpaceDE w:val="0"/>
-        <w:autoSpaceDN w:val="0"/>
-        <w:adjustRightInd w:val="0"/>
-        <w:spacing w:after="0" w:line="240" w:lineRule="auto"/>
-        <w:rPr>
-          <w:rFonts w:ascii="Consolas" w:hAnsi="Consolas" w:cs="Consolas"/>
-          <w:sz w:val="24"/>
-          <w:szCs w:val="24"/>
-          <w:lang w:val="en-US"/>
-        </w:rPr>
-      </w:pPr>
-      <w:r>
-        <w:rPr>
-          <w:rFonts w:ascii="Consolas" w:hAnsi="Consolas" w:cs="Consolas"/>
-          <w:sz w:val="24"/>
-          <w:szCs w:val="24"/>
-          <w:lang w:val="en-US"/>
-        </w:rPr>
-        <w:t>{</w:t>
-      </w:r>
+        <w:t xml:space="preserve"> &gt;&gt; studs[</w:t>
+      </w:r>
+      <w:proofErr w:type="spellStart"/>
+      <w:r>
+        <w:rPr>
+          <w:rFonts w:ascii="Consolas" w:hAnsi="Consolas" w:cs="Consolas"/>
+          <w:sz w:val="24"/>
+          <w:szCs w:val="24"/>
+          <w:lang w:val="en-US"/>
+        </w:rPr>
+        <w:t>i</w:t>
+      </w:r>
+      <w:proofErr w:type="spellEnd"/>
+      <w:r>
+        <w:rPr>
+          <w:rFonts w:ascii="Consolas" w:hAnsi="Consolas" w:cs="Consolas"/>
+          <w:sz w:val="24"/>
+          <w:szCs w:val="24"/>
+          <w:lang w:val="en-US"/>
+        </w:rPr>
+        <w:t>].surname;</w:t>
+      </w:r>
+    </w:p>
+    <w:p>
+      <w:pPr>
+        <w:autoSpaceDE w:val="0"/>
+        <w:autoSpaceDN w:val="0"/>
+        <w:adjustRightInd w:val="0"/>
+        <w:spacing w:after="0" w:line="240" w:lineRule="auto"/>
+        <w:rPr>
+          <w:rFonts w:ascii="Consolas" w:hAnsi="Consolas" w:cs="Consolas"/>
+          <w:sz w:val="24"/>
+          <w:szCs w:val="24"/>
+          <w:lang w:val="en-US"/>
+        </w:rPr>
+      </w:pPr>
+      <w:r>
+        <w:rPr>
+          <w:rFonts w:ascii="Consolas" w:hAnsi="Consolas" w:cs="Consolas"/>
+          <w:sz w:val="24"/>
+          <w:szCs w:val="24"/>
+          <w:lang w:val="en-US"/>
+        </w:rPr>
+        <w:t xml:space="preserve">        </w:t>
+      </w:r>
+      <w:proofErr w:type="spellStart"/>
+      <w:proofErr w:type="gramStart"/>
+      <w:r>
+        <w:rPr>
+          <w:rFonts w:ascii="Consolas" w:hAnsi="Consolas" w:cs="Consolas"/>
+          <w:sz w:val="24"/>
+          <w:szCs w:val="24"/>
+          <w:lang w:val="en-US"/>
+        </w:rPr>
+        <w:t>cin</w:t>
+      </w:r>
+      <w:proofErr w:type="spellEnd"/>
+      <w:proofErr w:type="gramEnd"/>
+      <w:r>
+        <w:rPr>
+          <w:rFonts w:ascii="Consolas" w:hAnsi="Consolas" w:cs="Consolas"/>
+          <w:sz w:val="24"/>
+          <w:szCs w:val="24"/>
+          <w:lang w:val="en-US"/>
+        </w:rPr>
+        <w:t xml:space="preserve"> &gt;&gt; studs[</w:t>
+      </w:r>
+      <w:proofErr w:type="spellStart"/>
+      <w:r>
+        <w:rPr>
+          <w:rFonts w:ascii="Consolas" w:hAnsi="Consolas" w:cs="Consolas"/>
+          <w:sz w:val="24"/>
+          <w:szCs w:val="24"/>
+          <w:lang w:val="en-US"/>
+        </w:rPr>
+        <w:t>i</w:t>
+      </w:r>
+      <w:proofErr w:type="spellEnd"/>
+      <w:r>
+        <w:rPr>
+          <w:rFonts w:ascii="Consolas" w:hAnsi="Consolas" w:cs="Consolas"/>
+          <w:sz w:val="24"/>
+          <w:szCs w:val="24"/>
+          <w:lang w:val="en-US"/>
+        </w:rPr>
+        <w:t>].age;</w:t>
+      </w:r>
+    </w:p>
+    <w:p>
+      <w:pPr>
+        <w:autoSpaceDE w:val="0"/>
+        <w:autoSpaceDN w:val="0"/>
+        <w:adjustRightInd w:val="0"/>
+        <w:spacing w:after="0" w:line="240" w:lineRule="auto"/>
+        <w:rPr>
+          <w:rFonts w:ascii="Consolas" w:hAnsi="Consolas" w:cs="Consolas"/>
+          <w:sz w:val="24"/>
+          <w:szCs w:val="24"/>
+          <w:lang w:val="en-US"/>
+        </w:rPr>
+      </w:pPr>
+      <w:r>
+        <w:rPr>
+          <w:rFonts w:ascii="Consolas" w:hAnsi="Consolas" w:cs="Consolas"/>
+          <w:sz w:val="24"/>
+          <w:szCs w:val="24"/>
+          <w:lang w:val="en-US"/>
+        </w:rPr>
+        <w:t xml:space="preserve">    }</w:t>
+      </w:r>
+    </w:p>
+    <w:p>
+      <w:pPr>
+        <w:autoSpaceDE w:val="0"/>
+        <w:autoSpaceDN w:val="0"/>
+        <w:adjustRightInd w:val="0"/>
+        <w:spacing w:after="0" w:line="240" w:lineRule="auto"/>
+        <w:rPr>
+          <w:rFonts w:ascii="Consolas" w:hAnsi="Consolas" w:cs="Consolas"/>
+          <w:sz w:val="24"/>
+          <w:szCs w:val="24"/>
+          <w:lang w:val="en-US"/>
+        </w:rPr>
+      </w:pPr>
     </w:p>
     <w:p>
       <w:pPr>
@@ -5398,41 +5996,62 @@
           <w:szCs w:val="24"/>
           <w:lang w:val="en-US"/>
         </w:rPr>
-        <w:t>struct</w:t>
-      </w:r>
-      <w:proofErr w:type="spellEnd"/>
-      <w:r>
-        <w:rPr>
-          <w:rFonts w:ascii="Consolas" w:hAnsi="Consolas" w:cs="Consolas"/>
-          <w:sz w:val="24"/>
-          <w:szCs w:val="24"/>
-          <w:lang w:val="en-US"/>
-        </w:rPr>
-        <w:t xml:space="preserve"> stud {</w:t>
-      </w:r>
-    </w:p>
-    <w:p>
-      <w:pPr>
-        <w:autoSpaceDE w:val="0"/>
-        <w:autoSpaceDN w:val="0"/>
-        <w:adjustRightInd w:val="0"/>
-        <w:spacing w:after="0" w:line="240" w:lineRule="auto"/>
-        <w:rPr>
-          <w:rFonts w:ascii="Consolas" w:hAnsi="Consolas" w:cs="Consolas"/>
-          <w:sz w:val="24"/>
-          <w:szCs w:val="24"/>
-          <w:lang w:val="en-US"/>
-        </w:rPr>
-      </w:pPr>
-      <w:r>
-        <w:rPr>
-          <w:rFonts w:ascii="Consolas" w:hAnsi="Consolas" w:cs="Consolas"/>
-          <w:sz w:val="24"/>
-          <w:szCs w:val="24"/>
-          <w:lang w:val="en-US"/>
-        </w:rPr>
-        <w:t xml:space="preserve">        char </w:t>
-      </w:r>
+        <w:t>cout</w:t>
+      </w:r>
+      <w:proofErr w:type="spellEnd"/>
+      <w:r>
+        <w:rPr>
+          <w:rFonts w:ascii="Consolas" w:hAnsi="Consolas" w:cs="Consolas"/>
+          <w:sz w:val="24"/>
+          <w:szCs w:val="24"/>
+          <w:lang w:val="en-US"/>
+        </w:rPr>
+        <w:t xml:space="preserve"> &lt;&lt; "</w:t>
+      </w:r>
+      <w:proofErr w:type="spellStart"/>
+      <w:r>
+        <w:rPr>
+          <w:rFonts w:ascii="Consolas" w:hAnsi="Consolas" w:cs="Consolas"/>
+          <w:sz w:val="24"/>
+          <w:szCs w:val="24"/>
+          <w:lang w:val="en-US"/>
+        </w:rPr>
+        <w:t>Vvedite</w:t>
+      </w:r>
+      <w:proofErr w:type="spellEnd"/>
+      <w:r>
+        <w:rPr>
+          <w:rFonts w:ascii="Consolas" w:hAnsi="Consolas" w:cs="Consolas"/>
+          <w:sz w:val="24"/>
+          <w:szCs w:val="24"/>
+          <w:lang w:val="en-US"/>
+        </w:rPr>
+        <w:t xml:space="preserve"> name, surname, age:";</w:t>
+      </w:r>
+    </w:p>
+    <w:p>
+      <w:pPr>
+        <w:autoSpaceDE w:val="0"/>
+        <w:autoSpaceDN w:val="0"/>
+        <w:adjustRightInd w:val="0"/>
+        <w:spacing w:after="0" w:line="240" w:lineRule="auto"/>
+        <w:rPr>
+          <w:rFonts w:ascii="Consolas" w:hAnsi="Consolas" w:cs="Consolas"/>
+          <w:sz w:val="24"/>
+          <w:szCs w:val="24"/>
+          <w:lang w:val="en-US"/>
+        </w:rPr>
+      </w:pPr>
+      <w:r>
+        <w:rPr>
+          <w:rFonts w:ascii="Consolas" w:hAnsi="Consolas" w:cs="Consolas"/>
+          <w:sz w:val="24"/>
+          <w:szCs w:val="24"/>
+          <w:lang w:val="en-US"/>
+        </w:rPr>
+        <w:t xml:space="preserve">    </w:t>
+      </w:r>
+      <w:proofErr w:type="spellStart"/>
       <w:proofErr w:type="gramStart"/>
       <w:r>
         <w:rPr>
@@ -5441,8 +6060,9 @@
           <w:szCs w:val="24"/>
           <w:lang w:val="en-US"/>
         </w:rPr>
-        <w:t>name[</w:t>
-      </w:r>
+        <w:t>cin</w:t>
+      </w:r>
+      <w:proofErr w:type="spellEnd"/>
       <w:proofErr w:type="gramEnd"/>
       <w:r>
         <w:rPr>
@@ -5451,30 +6071,259 @@
           <w:szCs w:val="24"/>
           <w:lang w:val="en-US"/>
         </w:rPr>
-        <w:t>20];</w:t>
-      </w:r>
-    </w:p>
-    <w:p>
-      <w:pPr>
-        <w:autoSpaceDE w:val="0"/>
-        <w:autoSpaceDN w:val="0"/>
-        <w:adjustRightInd w:val="0"/>
-        <w:spacing w:after="0" w:line="240" w:lineRule="auto"/>
-        <w:rPr>
-          <w:rFonts w:ascii="Consolas" w:hAnsi="Consolas" w:cs="Consolas"/>
-          <w:sz w:val="24"/>
-          <w:szCs w:val="24"/>
-          <w:lang w:val="en-US"/>
-        </w:rPr>
-      </w:pPr>
-      <w:r>
-        <w:rPr>
-          <w:rFonts w:ascii="Consolas" w:hAnsi="Consolas" w:cs="Consolas"/>
-          <w:sz w:val="24"/>
-          <w:szCs w:val="24"/>
-          <w:lang w:val="en-US"/>
-        </w:rPr>
-        <w:t xml:space="preserve">        char </w:t>
+        <w:t xml:space="preserve"> &gt;&gt; search.name &gt;&gt; </w:t>
+      </w:r>
+      <w:proofErr w:type="spellStart"/>
+      <w:r>
+        <w:rPr>
+          <w:rFonts w:ascii="Consolas" w:hAnsi="Consolas" w:cs="Consolas"/>
+          <w:sz w:val="24"/>
+          <w:szCs w:val="24"/>
+          <w:lang w:val="en-US"/>
+        </w:rPr>
+        <w:t>search.surname</w:t>
+      </w:r>
+      <w:proofErr w:type="spellEnd"/>
+      <w:r>
+        <w:rPr>
+          <w:rFonts w:ascii="Consolas" w:hAnsi="Consolas" w:cs="Consolas"/>
+          <w:sz w:val="24"/>
+          <w:szCs w:val="24"/>
+          <w:lang w:val="en-US"/>
+        </w:rPr>
+        <w:t xml:space="preserve"> &gt;&gt; </w:t>
+      </w:r>
+      <w:proofErr w:type="spellStart"/>
+      <w:r>
+        <w:rPr>
+          <w:rFonts w:ascii="Consolas" w:hAnsi="Consolas" w:cs="Consolas"/>
+          <w:sz w:val="24"/>
+          <w:szCs w:val="24"/>
+          <w:lang w:val="en-US"/>
+        </w:rPr>
+        <w:t>search.age</w:t>
+      </w:r>
+      <w:proofErr w:type="spellEnd"/>
+      <w:r>
+        <w:rPr>
+          <w:rFonts w:ascii="Consolas" w:hAnsi="Consolas" w:cs="Consolas"/>
+          <w:sz w:val="24"/>
+          <w:szCs w:val="24"/>
+          <w:lang w:val="en-US"/>
+        </w:rPr>
+        <w:t>;</w:t>
+      </w:r>
+    </w:p>
+    <w:p>
+      <w:pPr>
+        <w:autoSpaceDE w:val="0"/>
+        <w:autoSpaceDN w:val="0"/>
+        <w:adjustRightInd w:val="0"/>
+        <w:spacing w:after="0" w:line="240" w:lineRule="auto"/>
+        <w:rPr>
+          <w:rFonts w:ascii="Consolas" w:hAnsi="Consolas" w:cs="Consolas"/>
+          <w:sz w:val="24"/>
+          <w:szCs w:val="24"/>
+          <w:lang w:val="en-US"/>
+        </w:rPr>
+      </w:pPr>
+      <w:r>
+        <w:rPr>
+          <w:rFonts w:ascii="Consolas" w:hAnsi="Consolas" w:cs="Consolas"/>
+          <w:sz w:val="24"/>
+          <w:szCs w:val="24"/>
+          <w:lang w:val="en-US"/>
+        </w:rPr>
+        <w:t xml:space="preserve">    for (</w:t>
+      </w:r>
+      <w:proofErr w:type="spellStart"/>
+      <w:r>
+        <w:rPr>
+          <w:rFonts w:ascii="Consolas" w:hAnsi="Consolas" w:cs="Consolas"/>
+          <w:sz w:val="24"/>
+          <w:szCs w:val="24"/>
+          <w:lang w:val="en-US"/>
+        </w:rPr>
+        <w:t>int</w:t>
+      </w:r>
+      <w:proofErr w:type="spellEnd"/>
+      <w:r>
+        <w:rPr>
+          <w:rFonts w:ascii="Consolas" w:hAnsi="Consolas" w:cs="Consolas"/>
+          <w:sz w:val="24"/>
+          <w:szCs w:val="24"/>
+          <w:lang w:val="en-US"/>
+        </w:rPr>
+        <w:t xml:space="preserve"> </w:t>
+      </w:r>
+      <w:proofErr w:type="spellStart"/>
+      <w:r>
+        <w:rPr>
+          <w:rFonts w:ascii="Consolas" w:hAnsi="Consolas" w:cs="Consolas"/>
+          <w:sz w:val="24"/>
+          <w:szCs w:val="24"/>
+          <w:lang w:val="en-US"/>
+        </w:rPr>
+        <w:t>i</w:t>
+      </w:r>
+      <w:proofErr w:type="spellEnd"/>
+      <w:r>
+        <w:rPr>
+          <w:rFonts w:ascii="Consolas" w:hAnsi="Consolas" w:cs="Consolas"/>
+          <w:sz w:val="24"/>
+          <w:szCs w:val="24"/>
+          <w:lang w:val="en-US"/>
+        </w:rPr>
+        <w:t xml:space="preserve"> = 0; </w:t>
+      </w:r>
+      <w:proofErr w:type="spellStart"/>
+      <w:r>
+        <w:rPr>
+          <w:rFonts w:ascii="Consolas" w:hAnsi="Consolas" w:cs="Consolas"/>
+          <w:sz w:val="24"/>
+          <w:szCs w:val="24"/>
+          <w:lang w:val="en-US"/>
+        </w:rPr>
+        <w:t>i</w:t>
+      </w:r>
+      <w:proofErr w:type="spellEnd"/>
+      <w:r>
+        <w:rPr>
+          <w:rFonts w:ascii="Consolas" w:hAnsi="Consolas" w:cs="Consolas"/>
+          <w:sz w:val="24"/>
+          <w:szCs w:val="24"/>
+          <w:lang w:val="en-US"/>
+        </w:rPr>
+        <w:t xml:space="preserve"> &lt; 5; </w:t>
+      </w:r>
+      <w:proofErr w:type="spellStart"/>
+      <w:r>
+        <w:rPr>
+          <w:rFonts w:ascii="Consolas" w:hAnsi="Consolas" w:cs="Consolas"/>
+          <w:sz w:val="24"/>
+          <w:szCs w:val="24"/>
+          <w:lang w:val="en-US"/>
+        </w:rPr>
+        <w:t>i</w:t>
+      </w:r>
+      <w:proofErr w:type="spellEnd"/>
+      <w:r>
+        <w:rPr>
+          <w:rFonts w:ascii="Consolas" w:hAnsi="Consolas" w:cs="Consolas"/>
+          <w:sz w:val="24"/>
+          <w:szCs w:val="24"/>
+          <w:lang w:val="en-US"/>
+        </w:rPr>
+        <w:t>++)</w:t>
+      </w:r>
+    </w:p>
+    <w:p>
+      <w:pPr>
+        <w:autoSpaceDE w:val="0"/>
+        <w:autoSpaceDN w:val="0"/>
+        <w:adjustRightInd w:val="0"/>
+        <w:spacing w:after="0" w:line="240" w:lineRule="auto"/>
+        <w:rPr>
+          <w:rFonts w:ascii="Consolas" w:hAnsi="Consolas" w:cs="Consolas"/>
+          <w:sz w:val="24"/>
+          <w:szCs w:val="24"/>
+          <w:lang w:val="en-US"/>
+        </w:rPr>
+      </w:pPr>
+      <w:r>
+        <w:rPr>
+          <w:rFonts w:ascii="Consolas" w:hAnsi="Consolas" w:cs="Consolas"/>
+          <w:sz w:val="24"/>
+          <w:szCs w:val="24"/>
+          <w:lang w:val="en-US"/>
+        </w:rPr>
+        <w:t xml:space="preserve">    {</w:t>
+      </w:r>
+    </w:p>
+    <w:p>
+      <w:pPr>
+        <w:autoSpaceDE w:val="0"/>
+        <w:autoSpaceDN w:val="0"/>
+        <w:adjustRightInd w:val="0"/>
+        <w:spacing w:after="0" w:line="240" w:lineRule="auto"/>
+        <w:rPr>
+          <w:rFonts w:ascii="Consolas" w:hAnsi="Consolas" w:cs="Consolas"/>
+          <w:sz w:val="24"/>
+          <w:szCs w:val="24"/>
+          <w:lang w:val="en-US"/>
+        </w:rPr>
+      </w:pPr>
+      <w:r>
+        <w:rPr>
+          <w:rFonts w:ascii="Consolas" w:hAnsi="Consolas" w:cs="Consolas"/>
+          <w:sz w:val="24"/>
+          <w:szCs w:val="24"/>
+          <w:lang w:val="en-US"/>
+        </w:rPr>
+        <w:t xml:space="preserve">        if (</w:t>
+      </w:r>
+      <w:proofErr w:type="spellStart"/>
+      <w:r>
+        <w:rPr>
+          <w:rFonts w:ascii="Consolas" w:hAnsi="Consolas" w:cs="Consolas"/>
+          <w:sz w:val="24"/>
+          <w:szCs w:val="24"/>
+          <w:lang w:val="en-US"/>
+        </w:rPr>
+        <w:t>strcmp</w:t>
+      </w:r>
+      <w:proofErr w:type="spellEnd"/>
+      <w:r>
+        <w:rPr>
+          <w:rFonts w:ascii="Consolas" w:hAnsi="Consolas" w:cs="Consolas"/>
+          <w:sz w:val="24"/>
+          <w:szCs w:val="24"/>
+          <w:lang w:val="en-US"/>
+        </w:rPr>
+        <w:t>(studs[</w:t>
+      </w:r>
+      <w:proofErr w:type="spellStart"/>
+      <w:r>
+        <w:rPr>
+          <w:rFonts w:ascii="Consolas" w:hAnsi="Consolas" w:cs="Consolas"/>
+          <w:sz w:val="24"/>
+          <w:szCs w:val="24"/>
+          <w:lang w:val="en-US"/>
+        </w:rPr>
+        <w:t>i</w:t>
+      </w:r>
+      <w:proofErr w:type="spellEnd"/>
+      <w:r>
+        <w:rPr>
+          <w:rFonts w:ascii="Consolas" w:hAnsi="Consolas" w:cs="Consolas"/>
+          <w:sz w:val="24"/>
+          <w:szCs w:val="24"/>
+          <w:lang w:val="en-US"/>
+        </w:rPr>
+        <w:t>].name, search.name) == 0)</w:t>
+      </w:r>
+    </w:p>
+    <w:p>
+      <w:pPr>
+        <w:autoSpaceDE w:val="0"/>
+        <w:autoSpaceDN w:val="0"/>
+        <w:adjustRightInd w:val="0"/>
+        <w:spacing w:after="0" w:line="240" w:lineRule="auto"/>
+        <w:rPr>
+          <w:rFonts w:ascii="Consolas" w:hAnsi="Consolas" w:cs="Consolas"/>
+          <w:sz w:val="24"/>
+          <w:szCs w:val="24"/>
+          <w:lang w:val="en-US"/>
+        </w:rPr>
+      </w:pPr>
+      <w:r>
+        <w:rPr>
+          <w:rFonts w:ascii="Consolas" w:hAnsi="Consolas" w:cs="Consolas"/>
+          <w:sz w:val="24"/>
+          <w:szCs w:val="24"/>
+          <w:lang w:val="en-US"/>
+        </w:rPr>
+        <w:t xml:space="preserve">            </w:t>
       </w:r>
       <w:proofErr w:type="gramStart"/>
       <w:r>
@@ -5484,7 +6333,7 @@
           <w:szCs w:val="24"/>
           <w:lang w:val="en-US"/>
         </w:rPr>
-        <w:t>surname[</w:t>
+        <w:t>if</w:t>
       </w:r>
       <w:proofErr w:type="gramEnd"/>
       <w:r>
@@ -5494,96 +6343,90 @@
           <w:szCs w:val="24"/>
           <w:lang w:val="en-US"/>
         </w:rPr>
-        <w:t>20];</w:t>
-      </w:r>
-    </w:p>
-    <w:p>
-      <w:pPr>
-        <w:autoSpaceDE w:val="0"/>
-        <w:autoSpaceDN w:val="0"/>
-        <w:adjustRightInd w:val="0"/>
-        <w:spacing w:after="0" w:line="240" w:lineRule="auto"/>
-        <w:rPr>
-          <w:rFonts w:ascii="Consolas" w:hAnsi="Consolas" w:cs="Consolas"/>
-          <w:sz w:val="24"/>
-          <w:szCs w:val="24"/>
-          <w:lang w:val="en-US"/>
-        </w:rPr>
-      </w:pPr>
-      <w:r>
-        <w:rPr>
-          <w:rFonts w:ascii="Consolas" w:hAnsi="Consolas" w:cs="Consolas"/>
-          <w:sz w:val="24"/>
-          <w:szCs w:val="24"/>
-          <w:lang w:val="en-US"/>
-        </w:rPr>
-        <w:t xml:space="preserve">        </w:t>
-      </w:r>
-      <w:proofErr w:type="spellStart"/>
-      <w:r>
-        <w:rPr>
-          <w:rFonts w:ascii="Consolas" w:hAnsi="Consolas" w:cs="Consolas"/>
-          <w:sz w:val="24"/>
-          <w:szCs w:val="24"/>
-          <w:lang w:val="en-US"/>
-        </w:rPr>
-        <w:t>int</w:t>
-      </w:r>
-      <w:proofErr w:type="spellEnd"/>
-      <w:r>
-        <w:rPr>
-          <w:rFonts w:ascii="Consolas" w:hAnsi="Consolas" w:cs="Consolas"/>
-          <w:sz w:val="24"/>
-          <w:szCs w:val="24"/>
-          <w:lang w:val="en-US"/>
-        </w:rPr>
-        <w:t xml:space="preserve"> age;</w:t>
-      </w:r>
-    </w:p>
-    <w:p>
-      <w:pPr>
-        <w:autoSpaceDE w:val="0"/>
-        <w:autoSpaceDN w:val="0"/>
-        <w:adjustRightInd w:val="0"/>
-        <w:spacing w:after="0" w:line="240" w:lineRule="auto"/>
-        <w:rPr>
-          <w:rFonts w:ascii="Consolas" w:hAnsi="Consolas" w:cs="Consolas"/>
-          <w:sz w:val="24"/>
-          <w:szCs w:val="24"/>
-          <w:lang w:val="en-US"/>
-        </w:rPr>
-      </w:pPr>
-      <w:r>
-        <w:rPr>
-          <w:rFonts w:ascii="Consolas" w:hAnsi="Consolas" w:cs="Consolas"/>
-          <w:sz w:val="24"/>
-          <w:szCs w:val="24"/>
-          <w:lang w:val="en-US"/>
-        </w:rPr>
-        <w:t xml:space="preserve">    };</w:t>
-      </w:r>
-    </w:p>
-    <w:p>
-      <w:pPr>
-        <w:autoSpaceDE w:val="0"/>
-        <w:autoSpaceDN w:val="0"/>
-        <w:adjustRightInd w:val="0"/>
-        <w:spacing w:after="0" w:line="240" w:lineRule="auto"/>
-        <w:rPr>
-          <w:rFonts w:ascii="Consolas" w:hAnsi="Consolas" w:cs="Consolas"/>
-          <w:sz w:val="24"/>
-          <w:szCs w:val="24"/>
-          <w:lang w:val="en-US"/>
-        </w:rPr>
-      </w:pPr>
-      <w:r>
-        <w:rPr>
-          <w:rFonts w:ascii="Consolas" w:hAnsi="Consolas" w:cs="Consolas"/>
-          <w:sz w:val="24"/>
-          <w:szCs w:val="24"/>
-          <w:lang w:val="en-US"/>
-        </w:rPr>
-        <w:t xml:space="preserve">    stud </w:t>
+        <w:t xml:space="preserve"> (</w:t>
+      </w:r>
+      <w:proofErr w:type="spellStart"/>
+      <w:r>
+        <w:rPr>
+          <w:rFonts w:ascii="Consolas" w:hAnsi="Consolas" w:cs="Consolas"/>
+          <w:sz w:val="24"/>
+          <w:szCs w:val="24"/>
+          <w:lang w:val="en-US"/>
+        </w:rPr>
+        <w:t>strcmp</w:t>
+      </w:r>
+      <w:proofErr w:type="spellEnd"/>
+      <w:r>
+        <w:rPr>
+          <w:rFonts w:ascii="Consolas" w:hAnsi="Consolas" w:cs="Consolas"/>
+          <w:sz w:val="24"/>
+          <w:szCs w:val="24"/>
+          <w:lang w:val="en-US"/>
+        </w:rPr>
+        <w:t>(studs[</w:t>
+      </w:r>
+      <w:proofErr w:type="spellStart"/>
+      <w:r>
+        <w:rPr>
+          <w:rFonts w:ascii="Consolas" w:hAnsi="Consolas" w:cs="Consolas"/>
+          <w:sz w:val="24"/>
+          <w:szCs w:val="24"/>
+          <w:lang w:val="en-US"/>
+        </w:rPr>
+        <w:t>i</w:t>
+      </w:r>
+      <w:proofErr w:type="spellEnd"/>
+      <w:r>
+        <w:rPr>
+          <w:rFonts w:ascii="Consolas" w:hAnsi="Consolas" w:cs="Consolas"/>
+          <w:sz w:val="24"/>
+          <w:szCs w:val="24"/>
+          <w:lang w:val="en-US"/>
+        </w:rPr>
+        <w:t xml:space="preserve">].surname, </w:t>
+      </w:r>
+      <w:proofErr w:type="spellStart"/>
+      <w:r>
+        <w:rPr>
+          <w:rFonts w:ascii="Consolas" w:hAnsi="Consolas" w:cs="Consolas"/>
+          <w:sz w:val="24"/>
+          <w:szCs w:val="24"/>
+          <w:lang w:val="en-US"/>
+        </w:rPr>
+        <w:t>search.surname</w:t>
+      </w:r>
+      <w:proofErr w:type="spellEnd"/>
+      <w:r>
+        <w:rPr>
+          <w:rFonts w:ascii="Consolas" w:hAnsi="Consolas" w:cs="Consolas"/>
+          <w:sz w:val="24"/>
+          <w:szCs w:val="24"/>
+          <w:lang w:val="en-US"/>
+        </w:rPr>
+        <w:t>) == 0)</w:t>
+      </w:r>
+    </w:p>
+    <w:p>
+      <w:pPr>
+        <w:autoSpaceDE w:val="0"/>
+        <w:autoSpaceDN w:val="0"/>
+        <w:adjustRightInd w:val="0"/>
+        <w:spacing w:after="0" w:line="240" w:lineRule="auto"/>
+        <w:rPr>
+          <w:rFonts w:ascii="Consolas" w:hAnsi="Consolas" w:cs="Consolas"/>
+          <w:sz w:val="24"/>
+          <w:szCs w:val="24"/>
+          <w:lang w:val="en-US"/>
+        </w:rPr>
+      </w:pPr>
+      <w:r>
+        <w:rPr>
+          <w:rFonts w:ascii="Consolas" w:hAnsi="Consolas" w:cs="Consolas"/>
+          <w:sz w:val="24"/>
+          <w:szCs w:val="24"/>
+          <w:lang w:val="en-US"/>
+        </w:rPr>
+        <w:t xml:space="preserve">                </w:t>
       </w:r>
       <w:proofErr w:type="gramStart"/>
       <w:r>
@@ -5593,7 +6436,7 @@
           <w:szCs w:val="24"/>
           <w:lang w:val="en-US"/>
         </w:rPr>
-        <w:t>studs[</w:t>
+        <w:t>if</w:t>
       </w:r>
       <w:proofErr w:type="gramEnd"/>
       <w:r>
@@ -5603,101 +6446,7 @@
           <w:szCs w:val="24"/>
           <w:lang w:val="en-US"/>
         </w:rPr>
-        <w:t>5];</w:t>
-      </w:r>
-    </w:p>
-    <w:p>
-      <w:pPr>
-        <w:autoSpaceDE w:val="0"/>
-        <w:autoSpaceDN w:val="0"/>
-        <w:adjustRightInd w:val="0"/>
-        <w:spacing w:after="0" w:line="240" w:lineRule="auto"/>
-        <w:rPr>
-          <w:rFonts w:ascii="Consolas" w:hAnsi="Consolas" w:cs="Consolas"/>
-          <w:sz w:val="24"/>
-          <w:szCs w:val="24"/>
-          <w:lang w:val="en-US"/>
-        </w:rPr>
-      </w:pPr>
-    </w:p>
-    <w:p>
-      <w:pPr>
-        <w:autoSpaceDE w:val="0"/>
-        <w:autoSpaceDN w:val="0"/>
-        <w:adjustRightInd w:val="0"/>
-        <w:spacing w:after="0" w:line="240" w:lineRule="auto"/>
-        <w:rPr>
-          <w:rFonts w:ascii="Consolas" w:hAnsi="Consolas" w:cs="Consolas"/>
-          <w:sz w:val="24"/>
-          <w:szCs w:val="24"/>
-          <w:lang w:val="en-US"/>
-        </w:rPr>
-      </w:pPr>
-      <w:r>
-        <w:rPr>
-          <w:rFonts w:ascii="Consolas" w:hAnsi="Consolas" w:cs="Consolas"/>
-          <w:sz w:val="24"/>
-          <w:szCs w:val="24"/>
-          <w:lang w:val="en-US"/>
-        </w:rPr>
-        <w:t xml:space="preserve">    stud search;</w:t>
-      </w:r>
-    </w:p>
-    <w:p>
-      <w:pPr>
-        <w:autoSpaceDE w:val="0"/>
-        <w:autoSpaceDN w:val="0"/>
-        <w:adjustRightInd w:val="0"/>
-        <w:spacing w:after="0" w:line="240" w:lineRule="auto"/>
-        <w:rPr>
-          <w:rFonts w:ascii="Consolas" w:hAnsi="Consolas" w:cs="Consolas"/>
-          <w:sz w:val="24"/>
-          <w:szCs w:val="24"/>
-          <w:lang w:val="en-US"/>
-        </w:rPr>
-      </w:pPr>
-    </w:p>
-    <w:p>
-      <w:pPr>
-        <w:autoSpaceDE w:val="0"/>
-        <w:autoSpaceDN w:val="0"/>
-        <w:adjustRightInd w:val="0"/>
-        <w:spacing w:after="0" w:line="240" w:lineRule="auto"/>
-        <w:rPr>
-          <w:rFonts w:ascii="Consolas" w:hAnsi="Consolas" w:cs="Consolas"/>
-          <w:sz w:val="24"/>
-          <w:szCs w:val="24"/>
-          <w:lang w:val="en-US"/>
-        </w:rPr>
-      </w:pPr>
-      <w:r>
-        <w:rPr>
-          <w:rFonts w:ascii="Consolas" w:hAnsi="Consolas" w:cs="Consolas"/>
-          <w:sz w:val="24"/>
-          <w:szCs w:val="24"/>
-          <w:lang w:val="en-US"/>
-        </w:rPr>
-        <w:t xml:space="preserve">    for (</w:t>
-      </w:r>
-      <w:proofErr w:type="spellStart"/>
-      <w:r>
-        <w:rPr>
-          <w:rFonts w:ascii="Consolas" w:hAnsi="Consolas" w:cs="Consolas"/>
-          <w:sz w:val="24"/>
-          <w:szCs w:val="24"/>
-          <w:lang w:val="en-US"/>
-        </w:rPr>
-        <w:t>int</w:t>
-      </w:r>
-      <w:proofErr w:type="spellEnd"/>
-      <w:r>
-        <w:rPr>
-          <w:rFonts w:ascii="Consolas" w:hAnsi="Consolas" w:cs="Consolas"/>
-          <w:sz w:val="24"/>
-          <w:szCs w:val="24"/>
-          <w:lang w:val="en-US"/>
-        </w:rPr>
-        <w:t xml:space="preserve"> </w:t>
+        <w:t xml:space="preserve"> (studs[</w:t>
       </w:r>
       <w:proofErr w:type="spellStart"/>
       <w:r>
@@ -5717,7 +6466,72 @@
           <w:szCs w:val="24"/>
           <w:lang w:val="en-US"/>
         </w:rPr>
-        <w:t xml:space="preserve"> = 0; </w:t>
+        <w:t xml:space="preserve">].age == </w:t>
+      </w:r>
+      <w:proofErr w:type="spellStart"/>
+      <w:r>
+        <w:rPr>
+          <w:rFonts w:ascii="Consolas" w:hAnsi="Consolas" w:cs="Consolas"/>
+          <w:sz w:val="24"/>
+          <w:szCs w:val="24"/>
+          <w:lang w:val="en-US"/>
+        </w:rPr>
+        <w:t>search.age</w:t>
+      </w:r>
+      <w:proofErr w:type="spellEnd"/>
+      <w:r>
+        <w:rPr>
+          <w:rFonts w:ascii="Consolas" w:hAnsi="Consolas" w:cs="Consolas"/>
+          <w:sz w:val="24"/>
+          <w:szCs w:val="24"/>
+          <w:lang w:val="en-US"/>
+        </w:rPr>
+        <w:t>)</w:t>
+      </w:r>
+    </w:p>
+    <w:p>
+      <w:pPr>
+        <w:autoSpaceDE w:val="0"/>
+        <w:autoSpaceDN w:val="0"/>
+        <w:adjustRightInd w:val="0"/>
+        <w:spacing w:after="0" w:line="240" w:lineRule="auto"/>
+        <w:rPr>
+          <w:rFonts w:ascii="Consolas" w:hAnsi="Consolas" w:cs="Consolas"/>
+          <w:sz w:val="24"/>
+          <w:szCs w:val="24"/>
+          <w:lang w:val="en-US"/>
+        </w:rPr>
+      </w:pPr>
+      <w:r>
+        <w:rPr>
+          <w:rFonts w:ascii="Consolas" w:hAnsi="Consolas" w:cs="Consolas"/>
+          <w:sz w:val="24"/>
+          <w:szCs w:val="24"/>
+          <w:lang w:val="en-US"/>
+        </w:rPr>
+        <w:t xml:space="preserve">                    </w:t>
+      </w:r>
+      <w:proofErr w:type="spellStart"/>
+      <w:proofErr w:type="gramStart"/>
+      <w:r>
+        <w:rPr>
+          <w:rFonts w:ascii="Consolas" w:hAnsi="Consolas" w:cs="Consolas"/>
+          <w:sz w:val="24"/>
+          <w:szCs w:val="24"/>
+          <w:lang w:val="en-US"/>
+        </w:rPr>
+        <w:t>cout</w:t>
+      </w:r>
+      <w:proofErr w:type="spellEnd"/>
+      <w:proofErr w:type="gramEnd"/>
+      <w:r>
+        <w:rPr>
+          <w:rFonts w:ascii="Consolas" w:hAnsi="Consolas" w:cs="Consolas"/>
+          <w:sz w:val="24"/>
+          <w:szCs w:val="24"/>
+          <w:lang w:val="en-US"/>
+        </w:rPr>
+        <w:t xml:space="preserve"> &lt;&lt; studs[</w:t>
       </w:r>
       <w:proofErr w:type="spellStart"/>
       <w:r>
@@ -5737,7 +6551,7 @@
           <w:szCs w:val="24"/>
           <w:lang w:val="en-US"/>
         </w:rPr>
-        <w:t xml:space="preserve"> &lt; 5; </w:t>
+        <w:t>].name &lt;&lt; " " &lt;&lt; studs[</w:t>
       </w:r>
       <w:proofErr w:type="spellStart"/>
       <w:r>
@@ -5757,940 +6571,7 @@
           <w:szCs w:val="24"/>
           <w:lang w:val="en-US"/>
         </w:rPr>
-        <w:t>++)</w:t>
-      </w:r>
-    </w:p>
-    <w:p>
-      <w:pPr>
-        <w:autoSpaceDE w:val="0"/>
-        <w:autoSpaceDN w:val="0"/>
-        <w:adjustRightInd w:val="0"/>
-        <w:spacing w:after="0" w:line="240" w:lineRule="auto"/>
-        <w:rPr>
-          <w:rFonts w:ascii="Consolas" w:hAnsi="Consolas" w:cs="Consolas"/>
-          <w:sz w:val="24"/>
-          <w:szCs w:val="24"/>
-          <w:lang w:val="en-US"/>
-        </w:rPr>
-      </w:pPr>
-      <w:r>
-        <w:rPr>
-          <w:rFonts w:ascii="Consolas" w:hAnsi="Consolas" w:cs="Consolas"/>
-          <w:sz w:val="24"/>
-          <w:szCs w:val="24"/>
-          <w:lang w:val="en-US"/>
-        </w:rPr>
-        <w:t xml:space="preserve">    {</w:t>
-      </w:r>
-    </w:p>
-    <w:p>
-      <w:pPr>
-        <w:autoSpaceDE w:val="0"/>
-        <w:autoSpaceDN w:val="0"/>
-        <w:adjustRightInd w:val="0"/>
-        <w:spacing w:after="0" w:line="240" w:lineRule="auto"/>
-        <w:rPr>
-          <w:rFonts w:ascii="Consolas" w:hAnsi="Consolas" w:cs="Consolas"/>
-          <w:sz w:val="24"/>
-          <w:szCs w:val="24"/>
-          <w:lang w:val="en-US"/>
-        </w:rPr>
-      </w:pPr>
-      <w:r>
-        <w:rPr>
-          <w:rFonts w:ascii="Consolas" w:hAnsi="Consolas" w:cs="Consolas"/>
-          <w:sz w:val="24"/>
-          <w:szCs w:val="24"/>
-          <w:lang w:val="en-US"/>
-        </w:rPr>
-        <w:t xml:space="preserve">        </w:t>
-      </w:r>
-      <w:proofErr w:type="spellStart"/>
-      <w:r>
-        <w:rPr>
-          <w:rFonts w:ascii="Consolas" w:hAnsi="Consolas" w:cs="Consolas"/>
-          <w:sz w:val="24"/>
-          <w:szCs w:val="24"/>
-          <w:lang w:val="en-US"/>
-        </w:rPr>
-        <w:t>cout</w:t>
-      </w:r>
-      <w:proofErr w:type="spellEnd"/>
-      <w:r>
-        <w:rPr>
-          <w:rFonts w:ascii="Consolas" w:hAnsi="Consolas" w:cs="Consolas"/>
-          <w:sz w:val="24"/>
-          <w:szCs w:val="24"/>
-          <w:lang w:val="en-US"/>
-        </w:rPr>
-        <w:t xml:space="preserve"> &lt;&lt; "</w:t>
-      </w:r>
-      <w:proofErr w:type="spellStart"/>
-      <w:r>
-        <w:rPr>
-          <w:rFonts w:ascii="Consolas" w:hAnsi="Consolas" w:cs="Consolas"/>
-          <w:sz w:val="24"/>
-          <w:szCs w:val="24"/>
-          <w:lang w:val="en-US"/>
-        </w:rPr>
-        <w:t>Vvedite</w:t>
-      </w:r>
-      <w:proofErr w:type="spellEnd"/>
-      <w:r>
-        <w:rPr>
-          <w:rFonts w:ascii="Consolas" w:hAnsi="Consolas" w:cs="Consolas"/>
-          <w:sz w:val="24"/>
-          <w:szCs w:val="24"/>
-          <w:lang w:val="en-US"/>
-        </w:rPr>
-        <w:t xml:space="preserve"> name, surname, age:";</w:t>
-      </w:r>
-    </w:p>
-    <w:p>
-      <w:pPr>
-        <w:autoSpaceDE w:val="0"/>
-        <w:autoSpaceDN w:val="0"/>
-        <w:adjustRightInd w:val="0"/>
-        <w:spacing w:after="0" w:line="240" w:lineRule="auto"/>
-        <w:rPr>
-          <w:rFonts w:ascii="Consolas" w:hAnsi="Consolas" w:cs="Consolas"/>
-          <w:sz w:val="24"/>
-          <w:szCs w:val="24"/>
-          <w:lang w:val="en-US"/>
-        </w:rPr>
-      </w:pPr>
-      <w:r>
-        <w:rPr>
-          <w:rFonts w:ascii="Consolas" w:hAnsi="Consolas" w:cs="Consolas"/>
-          <w:sz w:val="24"/>
-          <w:szCs w:val="24"/>
-          <w:lang w:val="en-US"/>
-        </w:rPr>
-        <w:t xml:space="preserve">        </w:t>
-      </w:r>
-      <w:proofErr w:type="spellStart"/>
-      <w:r>
-        <w:rPr>
-          <w:rFonts w:ascii="Consolas" w:hAnsi="Consolas" w:cs="Consolas"/>
-          <w:sz w:val="24"/>
-          <w:szCs w:val="24"/>
-          <w:lang w:val="en-US"/>
-        </w:rPr>
-        <w:t>cin</w:t>
-      </w:r>
-      <w:proofErr w:type="spellEnd"/>
-      <w:r>
-        <w:rPr>
-          <w:rFonts w:ascii="Consolas" w:hAnsi="Consolas" w:cs="Consolas"/>
-          <w:sz w:val="24"/>
-          <w:szCs w:val="24"/>
-          <w:lang w:val="en-US"/>
-        </w:rPr>
-        <w:t xml:space="preserve"> &gt;&gt; studs[</w:t>
-      </w:r>
-      <w:proofErr w:type="spellStart"/>
-      <w:r>
-        <w:rPr>
-          <w:rFonts w:ascii="Consolas" w:hAnsi="Consolas" w:cs="Consolas"/>
-          <w:sz w:val="24"/>
-          <w:szCs w:val="24"/>
-          <w:lang w:val="en-US"/>
-        </w:rPr>
-        <w:t>i</w:t>
-      </w:r>
-      <w:proofErr w:type="spellEnd"/>
-      <w:r>
-        <w:rPr>
-          <w:rFonts w:ascii="Consolas" w:hAnsi="Consolas" w:cs="Consolas"/>
-          <w:sz w:val="24"/>
-          <w:szCs w:val="24"/>
-          <w:lang w:val="en-US"/>
-        </w:rPr>
-        <w:t>].name;</w:t>
-      </w:r>
-    </w:p>
-    <w:p>
-      <w:pPr>
-        <w:autoSpaceDE w:val="0"/>
-        <w:autoSpaceDN w:val="0"/>
-        <w:adjustRightInd w:val="0"/>
-        <w:spacing w:after="0" w:line="240" w:lineRule="auto"/>
-        <w:rPr>
-          <w:rFonts w:ascii="Consolas" w:hAnsi="Consolas" w:cs="Consolas"/>
-          <w:sz w:val="24"/>
-          <w:szCs w:val="24"/>
-          <w:lang w:val="en-US"/>
-        </w:rPr>
-      </w:pPr>
-      <w:r>
-        <w:rPr>
-          <w:rFonts w:ascii="Consolas" w:hAnsi="Consolas" w:cs="Consolas"/>
-          <w:sz w:val="24"/>
-          <w:szCs w:val="24"/>
-          <w:lang w:val="en-US"/>
-        </w:rPr>
-        <w:t xml:space="preserve">        </w:t>
-      </w:r>
-      <w:proofErr w:type="spellStart"/>
-      <w:r>
-        <w:rPr>
-          <w:rFonts w:ascii="Consolas" w:hAnsi="Consolas" w:cs="Consolas"/>
-          <w:sz w:val="24"/>
-          <w:szCs w:val="24"/>
-          <w:lang w:val="en-US"/>
-        </w:rPr>
-        <w:t>cin</w:t>
-      </w:r>
-      <w:proofErr w:type="spellEnd"/>
-      <w:r>
-        <w:rPr>
-          <w:rFonts w:ascii="Consolas" w:hAnsi="Consolas" w:cs="Consolas"/>
-          <w:sz w:val="24"/>
-          <w:szCs w:val="24"/>
-          <w:lang w:val="en-US"/>
-        </w:rPr>
-        <w:t xml:space="preserve"> &gt;&gt; studs[</w:t>
-      </w:r>
-      <w:proofErr w:type="spellStart"/>
-      <w:r>
-        <w:rPr>
-          <w:rFonts w:ascii="Consolas" w:hAnsi="Consolas" w:cs="Consolas"/>
-          <w:sz w:val="24"/>
-          <w:szCs w:val="24"/>
-          <w:lang w:val="en-US"/>
-        </w:rPr>
-        <w:t>i</w:t>
-      </w:r>
-      <w:proofErr w:type="spellEnd"/>
-      <w:proofErr w:type="gramStart"/>
-      <w:r>
-        <w:rPr>
-          <w:rFonts w:ascii="Consolas" w:hAnsi="Consolas" w:cs="Consolas"/>
-          <w:sz w:val="24"/>
-          <w:szCs w:val="24"/>
-          <w:lang w:val="en-US"/>
-        </w:rPr>
-        <w:t>].surname</w:t>
-      </w:r>
-      <w:proofErr w:type="gramEnd"/>
-      <w:r>
-        <w:rPr>
-          <w:rFonts w:ascii="Consolas" w:hAnsi="Consolas" w:cs="Consolas"/>
-          <w:sz w:val="24"/>
-          <w:szCs w:val="24"/>
-          <w:lang w:val="en-US"/>
-        </w:rPr>
-        <w:t>;</w:t>
-      </w:r>
-    </w:p>
-    <w:p>
-      <w:pPr>
-        <w:autoSpaceDE w:val="0"/>
-        <w:autoSpaceDN w:val="0"/>
-        <w:adjustRightInd w:val="0"/>
-        <w:spacing w:after="0" w:line="240" w:lineRule="auto"/>
-        <w:rPr>
-          <w:rFonts w:ascii="Consolas" w:hAnsi="Consolas" w:cs="Consolas"/>
-          <w:sz w:val="24"/>
-          <w:szCs w:val="24"/>
-          <w:lang w:val="en-US"/>
-        </w:rPr>
-      </w:pPr>
-      <w:r>
-        <w:rPr>
-          <w:rFonts w:ascii="Consolas" w:hAnsi="Consolas" w:cs="Consolas"/>
-          <w:sz w:val="24"/>
-          <w:szCs w:val="24"/>
-          <w:lang w:val="en-US"/>
-        </w:rPr>
-        <w:t xml:space="preserve">        </w:t>
-      </w:r>
-      <w:proofErr w:type="spellStart"/>
-      <w:r>
-        <w:rPr>
-          <w:rFonts w:ascii="Consolas" w:hAnsi="Consolas" w:cs="Consolas"/>
-          <w:sz w:val="24"/>
-          <w:szCs w:val="24"/>
-          <w:lang w:val="en-US"/>
-        </w:rPr>
-        <w:t>cin</w:t>
-      </w:r>
-      <w:proofErr w:type="spellEnd"/>
-      <w:r>
-        <w:rPr>
-          <w:rFonts w:ascii="Consolas" w:hAnsi="Consolas" w:cs="Consolas"/>
-          <w:sz w:val="24"/>
-          <w:szCs w:val="24"/>
-          <w:lang w:val="en-US"/>
-        </w:rPr>
-        <w:t xml:space="preserve"> &gt;&gt; studs[</w:t>
-      </w:r>
-      <w:proofErr w:type="spellStart"/>
-      <w:r>
-        <w:rPr>
-          <w:rFonts w:ascii="Consolas" w:hAnsi="Consolas" w:cs="Consolas"/>
-          <w:sz w:val="24"/>
-          <w:szCs w:val="24"/>
-          <w:lang w:val="en-US"/>
-        </w:rPr>
-        <w:t>i</w:t>
-      </w:r>
-      <w:proofErr w:type="spellEnd"/>
-      <w:proofErr w:type="gramStart"/>
-      <w:r>
-        <w:rPr>
-          <w:rFonts w:ascii="Consolas" w:hAnsi="Consolas" w:cs="Consolas"/>
-          <w:sz w:val="24"/>
-          <w:szCs w:val="24"/>
-          <w:lang w:val="en-US"/>
-        </w:rPr>
-        <w:t>].age</w:t>
-      </w:r>
-      <w:proofErr w:type="gramEnd"/>
-      <w:r>
-        <w:rPr>
-          <w:rFonts w:ascii="Consolas" w:hAnsi="Consolas" w:cs="Consolas"/>
-          <w:sz w:val="24"/>
-          <w:szCs w:val="24"/>
-          <w:lang w:val="en-US"/>
-        </w:rPr>
-        <w:t>;</w:t>
-      </w:r>
-    </w:p>
-    <w:p>
-      <w:pPr>
-        <w:autoSpaceDE w:val="0"/>
-        <w:autoSpaceDN w:val="0"/>
-        <w:adjustRightInd w:val="0"/>
-        <w:spacing w:after="0" w:line="240" w:lineRule="auto"/>
-        <w:rPr>
-          <w:rFonts w:ascii="Consolas" w:hAnsi="Consolas" w:cs="Consolas"/>
-          <w:sz w:val="24"/>
-          <w:szCs w:val="24"/>
-          <w:lang w:val="en-US"/>
-        </w:rPr>
-      </w:pPr>
-      <w:r>
-        <w:rPr>
-          <w:rFonts w:ascii="Consolas" w:hAnsi="Consolas" w:cs="Consolas"/>
-          <w:sz w:val="24"/>
-          <w:szCs w:val="24"/>
-          <w:lang w:val="en-US"/>
-        </w:rPr>
-        <w:t xml:space="preserve">    }</w:t>
-      </w:r>
-    </w:p>
-    <w:p>
-      <w:pPr>
-        <w:autoSpaceDE w:val="0"/>
-        <w:autoSpaceDN w:val="0"/>
-        <w:adjustRightInd w:val="0"/>
-        <w:spacing w:after="0" w:line="240" w:lineRule="auto"/>
-        <w:rPr>
-          <w:rFonts w:ascii="Consolas" w:hAnsi="Consolas" w:cs="Consolas"/>
-          <w:sz w:val="24"/>
-          <w:szCs w:val="24"/>
-          <w:lang w:val="en-US"/>
-        </w:rPr>
-      </w:pPr>
-    </w:p>
-    <w:p>
-      <w:pPr>
-        <w:autoSpaceDE w:val="0"/>
-        <w:autoSpaceDN w:val="0"/>
-        <w:adjustRightInd w:val="0"/>
-        <w:spacing w:after="0" w:line="240" w:lineRule="auto"/>
-        <w:rPr>
-          <w:rFonts w:ascii="Consolas" w:hAnsi="Consolas" w:cs="Consolas"/>
-          <w:sz w:val="24"/>
-          <w:szCs w:val="24"/>
-          <w:lang w:val="en-US"/>
-        </w:rPr>
-      </w:pPr>
-      <w:r>
-        <w:rPr>
-          <w:rFonts w:ascii="Consolas" w:hAnsi="Consolas" w:cs="Consolas"/>
-          <w:sz w:val="24"/>
-          <w:szCs w:val="24"/>
-          <w:lang w:val="en-US"/>
-        </w:rPr>
-        <w:t xml:space="preserve">    </w:t>
-      </w:r>
-      <w:proofErr w:type="spellStart"/>
-      <w:r>
-        <w:rPr>
-          <w:rFonts w:ascii="Consolas" w:hAnsi="Consolas" w:cs="Consolas"/>
-          <w:sz w:val="24"/>
-          <w:szCs w:val="24"/>
-          <w:lang w:val="en-US"/>
-        </w:rPr>
-        <w:t>cout</w:t>
-      </w:r>
-      <w:proofErr w:type="spellEnd"/>
-      <w:r>
-        <w:rPr>
-          <w:rFonts w:ascii="Consolas" w:hAnsi="Consolas" w:cs="Consolas"/>
-          <w:sz w:val="24"/>
-          <w:szCs w:val="24"/>
-          <w:lang w:val="en-US"/>
-        </w:rPr>
-        <w:t xml:space="preserve"> &lt;&lt; "</w:t>
-      </w:r>
-      <w:proofErr w:type="spellStart"/>
-      <w:r>
-        <w:rPr>
-          <w:rFonts w:ascii="Consolas" w:hAnsi="Consolas" w:cs="Consolas"/>
-          <w:sz w:val="24"/>
-          <w:szCs w:val="24"/>
-          <w:lang w:val="en-US"/>
-        </w:rPr>
-        <w:t>Vvedite</w:t>
-      </w:r>
-      <w:proofErr w:type="spellEnd"/>
-      <w:r>
-        <w:rPr>
-          <w:rFonts w:ascii="Consolas" w:hAnsi="Consolas" w:cs="Consolas"/>
-          <w:sz w:val="24"/>
-          <w:szCs w:val="24"/>
-          <w:lang w:val="en-US"/>
-        </w:rPr>
-        <w:t xml:space="preserve"> name, surname, age:";</w:t>
-      </w:r>
-    </w:p>
-    <w:p>
-      <w:pPr>
-        <w:autoSpaceDE w:val="0"/>
-        <w:autoSpaceDN w:val="0"/>
-        <w:adjustRightInd w:val="0"/>
-        <w:spacing w:after="0" w:line="240" w:lineRule="auto"/>
-        <w:rPr>
-          <w:rFonts w:ascii="Consolas" w:hAnsi="Consolas" w:cs="Consolas"/>
-          <w:sz w:val="24"/>
-          <w:szCs w:val="24"/>
-          <w:lang w:val="en-US"/>
-        </w:rPr>
-      </w:pPr>
-      <w:r>
-        <w:rPr>
-          <w:rFonts w:ascii="Consolas" w:hAnsi="Consolas" w:cs="Consolas"/>
-          <w:sz w:val="24"/>
-          <w:szCs w:val="24"/>
-          <w:lang w:val="en-US"/>
-        </w:rPr>
-        <w:t xml:space="preserve">    </w:t>
-      </w:r>
-      <w:proofErr w:type="spellStart"/>
-      <w:r>
-        <w:rPr>
-          <w:rFonts w:ascii="Consolas" w:hAnsi="Consolas" w:cs="Consolas"/>
-          <w:sz w:val="24"/>
-          <w:szCs w:val="24"/>
-          <w:lang w:val="en-US"/>
-        </w:rPr>
-        <w:t>cin</w:t>
-      </w:r>
-      <w:proofErr w:type="spellEnd"/>
-      <w:r>
-        <w:rPr>
-          <w:rFonts w:ascii="Consolas" w:hAnsi="Consolas" w:cs="Consolas"/>
-          <w:sz w:val="24"/>
-          <w:szCs w:val="24"/>
-          <w:lang w:val="en-US"/>
-        </w:rPr>
-        <w:t xml:space="preserve"> &gt;&gt; search.name &gt;&gt; </w:t>
-      </w:r>
-      <w:proofErr w:type="spellStart"/>
-      <w:proofErr w:type="gramStart"/>
-      <w:r>
-        <w:rPr>
-          <w:rFonts w:ascii="Consolas" w:hAnsi="Consolas" w:cs="Consolas"/>
-          <w:sz w:val="24"/>
-          <w:szCs w:val="24"/>
-          <w:lang w:val="en-US"/>
-        </w:rPr>
-        <w:t>search.surname</w:t>
-      </w:r>
-      <w:proofErr w:type="spellEnd"/>
-      <w:proofErr w:type="gramEnd"/>
-      <w:r>
-        <w:rPr>
-          <w:rFonts w:ascii="Consolas" w:hAnsi="Consolas" w:cs="Consolas"/>
-          <w:sz w:val="24"/>
-          <w:szCs w:val="24"/>
-          <w:lang w:val="en-US"/>
-        </w:rPr>
-        <w:t xml:space="preserve"> &gt;&gt; </w:t>
-      </w:r>
-      <w:proofErr w:type="spellStart"/>
-      <w:r>
-        <w:rPr>
-          <w:rFonts w:ascii="Consolas" w:hAnsi="Consolas" w:cs="Consolas"/>
-          <w:sz w:val="24"/>
-          <w:szCs w:val="24"/>
-          <w:lang w:val="en-US"/>
-        </w:rPr>
-        <w:t>search.age</w:t>
-      </w:r>
-      <w:proofErr w:type="spellEnd"/>
-      <w:r>
-        <w:rPr>
-          <w:rFonts w:ascii="Consolas" w:hAnsi="Consolas" w:cs="Consolas"/>
-          <w:sz w:val="24"/>
-          <w:szCs w:val="24"/>
-          <w:lang w:val="en-US"/>
-        </w:rPr>
-        <w:t>;</w:t>
-      </w:r>
-    </w:p>
-    <w:p>
-      <w:pPr>
-        <w:autoSpaceDE w:val="0"/>
-        <w:autoSpaceDN w:val="0"/>
-        <w:adjustRightInd w:val="0"/>
-        <w:spacing w:after="0" w:line="240" w:lineRule="auto"/>
-        <w:rPr>
-          <w:rFonts w:ascii="Consolas" w:hAnsi="Consolas" w:cs="Consolas"/>
-          <w:sz w:val="24"/>
-          <w:szCs w:val="24"/>
-          <w:lang w:val="en-US"/>
-        </w:rPr>
-      </w:pPr>
-      <w:r>
-        <w:rPr>
-          <w:rFonts w:ascii="Consolas" w:hAnsi="Consolas" w:cs="Consolas"/>
-          <w:sz w:val="24"/>
-          <w:szCs w:val="24"/>
-          <w:lang w:val="en-US"/>
-        </w:rPr>
-        <w:t xml:space="preserve">    for (</w:t>
-      </w:r>
-      <w:proofErr w:type="spellStart"/>
-      <w:r>
-        <w:rPr>
-          <w:rFonts w:ascii="Consolas" w:hAnsi="Consolas" w:cs="Consolas"/>
-          <w:sz w:val="24"/>
-          <w:szCs w:val="24"/>
-          <w:lang w:val="en-US"/>
-        </w:rPr>
-        <w:t>int</w:t>
-      </w:r>
-      <w:proofErr w:type="spellEnd"/>
-      <w:r>
-        <w:rPr>
-          <w:rFonts w:ascii="Consolas" w:hAnsi="Consolas" w:cs="Consolas"/>
-          <w:sz w:val="24"/>
-          <w:szCs w:val="24"/>
-          <w:lang w:val="en-US"/>
-        </w:rPr>
-        <w:t xml:space="preserve"> </w:t>
-      </w:r>
-      <w:proofErr w:type="spellStart"/>
-      <w:r>
-        <w:rPr>
-          <w:rFonts w:ascii="Consolas" w:hAnsi="Consolas" w:cs="Consolas"/>
-          <w:sz w:val="24"/>
-          <w:szCs w:val="24"/>
-          <w:lang w:val="en-US"/>
-        </w:rPr>
-        <w:t>i</w:t>
-      </w:r>
-      <w:proofErr w:type="spellEnd"/>
-      <w:r>
-        <w:rPr>
-          <w:rFonts w:ascii="Consolas" w:hAnsi="Consolas" w:cs="Consolas"/>
-          <w:sz w:val="24"/>
-          <w:szCs w:val="24"/>
-          <w:lang w:val="en-US"/>
-        </w:rPr>
-        <w:t xml:space="preserve"> = 0; </w:t>
-      </w:r>
-      <w:proofErr w:type="spellStart"/>
-      <w:r>
-        <w:rPr>
-          <w:rFonts w:ascii="Consolas" w:hAnsi="Consolas" w:cs="Consolas"/>
-          <w:sz w:val="24"/>
-          <w:szCs w:val="24"/>
-          <w:lang w:val="en-US"/>
-        </w:rPr>
-        <w:t>i</w:t>
-      </w:r>
-      <w:proofErr w:type="spellEnd"/>
-      <w:r>
-        <w:rPr>
-          <w:rFonts w:ascii="Consolas" w:hAnsi="Consolas" w:cs="Consolas"/>
-          <w:sz w:val="24"/>
-          <w:szCs w:val="24"/>
-          <w:lang w:val="en-US"/>
-        </w:rPr>
-        <w:t xml:space="preserve"> &lt; 5; </w:t>
-      </w:r>
-      <w:proofErr w:type="spellStart"/>
-      <w:r>
-        <w:rPr>
-          <w:rFonts w:ascii="Consolas" w:hAnsi="Consolas" w:cs="Consolas"/>
-          <w:sz w:val="24"/>
-          <w:szCs w:val="24"/>
-          <w:lang w:val="en-US"/>
-        </w:rPr>
-        <w:t>i</w:t>
-      </w:r>
-      <w:proofErr w:type="spellEnd"/>
-      <w:r>
-        <w:rPr>
-          <w:rFonts w:ascii="Consolas" w:hAnsi="Consolas" w:cs="Consolas"/>
-          <w:sz w:val="24"/>
-          <w:szCs w:val="24"/>
-          <w:lang w:val="en-US"/>
-        </w:rPr>
-        <w:t>++)</w:t>
-      </w:r>
-    </w:p>
-    <w:p>
-      <w:pPr>
-        <w:autoSpaceDE w:val="0"/>
-        <w:autoSpaceDN w:val="0"/>
-        <w:adjustRightInd w:val="0"/>
-        <w:spacing w:after="0" w:line="240" w:lineRule="auto"/>
-        <w:rPr>
-          <w:rFonts w:ascii="Consolas" w:hAnsi="Consolas" w:cs="Consolas"/>
-          <w:sz w:val="24"/>
-          <w:szCs w:val="24"/>
-          <w:lang w:val="en-US"/>
-        </w:rPr>
-      </w:pPr>
-      <w:r>
-        <w:rPr>
-          <w:rFonts w:ascii="Consolas" w:hAnsi="Consolas" w:cs="Consolas"/>
-          <w:sz w:val="24"/>
-          <w:szCs w:val="24"/>
-          <w:lang w:val="en-US"/>
-        </w:rPr>
-        <w:t xml:space="preserve">    {</w:t>
-      </w:r>
-    </w:p>
-    <w:p>
-      <w:pPr>
-        <w:autoSpaceDE w:val="0"/>
-        <w:autoSpaceDN w:val="0"/>
-        <w:adjustRightInd w:val="0"/>
-        <w:spacing w:after="0" w:line="240" w:lineRule="auto"/>
-        <w:rPr>
-          <w:rFonts w:ascii="Consolas" w:hAnsi="Consolas" w:cs="Consolas"/>
-          <w:sz w:val="24"/>
-          <w:szCs w:val="24"/>
-          <w:lang w:val="en-US"/>
-        </w:rPr>
-      </w:pPr>
-      <w:r>
-        <w:rPr>
-          <w:rFonts w:ascii="Consolas" w:hAnsi="Consolas" w:cs="Consolas"/>
-          <w:sz w:val="24"/>
-          <w:szCs w:val="24"/>
-          <w:lang w:val="en-US"/>
-        </w:rPr>
-        <w:t xml:space="preserve">        if (</w:t>
-      </w:r>
-      <w:proofErr w:type="spellStart"/>
-      <w:r>
-        <w:rPr>
-          <w:rFonts w:ascii="Consolas" w:hAnsi="Consolas" w:cs="Consolas"/>
-          <w:sz w:val="24"/>
-          <w:szCs w:val="24"/>
-          <w:lang w:val="en-US"/>
-        </w:rPr>
-        <w:t>strcmp</w:t>
-      </w:r>
-      <w:proofErr w:type="spellEnd"/>
-      <w:r>
-        <w:rPr>
-          <w:rFonts w:ascii="Consolas" w:hAnsi="Consolas" w:cs="Consolas"/>
-          <w:sz w:val="24"/>
-          <w:szCs w:val="24"/>
-          <w:lang w:val="en-US"/>
-        </w:rPr>
-        <w:t>(studs[</w:t>
-      </w:r>
-      <w:proofErr w:type="spellStart"/>
-      <w:r>
-        <w:rPr>
-          <w:rFonts w:ascii="Consolas" w:hAnsi="Consolas" w:cs="Consolas"/>
-          <w:sz w:val="24"/>
-          <w:szCs w:val="24"/>
-          <w:lang w:val="en-US"/>
-        </w:rPr>
-        <w:t>i</w:t>
-      </w:r>
-      <w:proofErr w:type="spellEnd"/>
-      <w:r>
-        <w:rPr>
-          <w:rFonts w:ascii="Consolas" w:hAnsi="Consolas" w:cs="Consolas"/>
-          <w:sz w:val="24"/>
-          <w:szCs w:val="24"/>
-          <w:lang w:val="en-US"/>
-        </w:rPr>
-        <w:t>].name, search.name) == 0)</w:t>
-      </w:r>
-    </w:p>
-    <w:p>
-      <w:pPr>
-        <w:autoSpaceDE w:val="0"/>
-        <w:autoSpaceDN w:val="0"/>
-        <w:adjustRightInd w:val="0"/>
-        <w:spacing w:after="0" w:line="240" w:lineRule="auto"/>
-        <w:rPr>
-          <w:rFonts w:ascii="Consolas" w:hAnsi="Consolas" w:cs="Consolas"/>
-          <w:sz w:val="24"/>
-          <w:szCs w:val="24"/>
-          <w:lang w:val="en-US"/>
-        </w:rPr>
-      </w:pPr>
-      <w:r>
-        <w:rPr>
-          <w:rFonts w:ascii="Consolas" w:hAnsi="Consolas" w:cs="Consolas"/>
-          <w:sz w:val="24"/>
-          <w:szCs w:val="24"/>
-          <w:lang w:val="en-US"/>
-        </w:rPr>
-        <w:t xml:space="preserve">            if (</w:t>
-      </w:r>
-      <w:proofErr w:type="spellStart"/>
-      <w:r>
-        <w:rPr>
-          <w:rFonts w:ascii="Consolas" w:hAnsi="Consolas" w:cs="Consolas"/>
-          <w:sz w:val="24"/>
-          <w:szCs w:val="24"/>
-          <w:lang w:val="en-US"/>
-        </w:rPr>
-        <w:t>strcmp</w:t>
-      </w:r>
-      <w:proofErr w:type="spellEnd"/>
-      <w:r>
-        <w:rPr>
-          <w:rFonts w:ascii="Consolas" w:hAnsi="Consolas" w:cs="Consolas"/>
-          <w:sz w:val="24"/>
-          <w:szCs w:val="24"/>
-          <w:lang w:val="en-US"/>
-        </w:rPr>
-        <w:t>(studs[</w:t>
-      </w:r>
-      <w:proofErr w:type="spellStart"/>
-      <w:r>
-        <w:rPr>
-          <w:rFonts w:ascii="Consolas" w:hAnsi="Consolas" w:cs="Consolas"/>
-          <w:sz w:val="24"/>
-          <w:szCs w:val="24"/>
-          <w:lang w:val="en-US"/>
-        </w:rPr>
-        <w:t>i</w:t>
-      </w:r>
-      <w:proofErr w:type="spellEnd"/>
-      <w:proofErr w:type="gramStart"/>
-      <w:r>
-        <w:rPr>
-          <w:rFonts w:ascii="Consolas" w:hAnsi="Consolas" w:cs="Consolas"/>
-          <w:sz w:val="24"/>
-          <w:szCs w:val="24"/>
-          <w:lang w:val="en-US"/>
-        </w:rPr>
-        <w:t>].surname</w:t>
-      </w:r>
-      <w:proofErr w:type="gramEnd"/>
-      <w:r>
-        <w:rPr>
-          <w:rFonts w:ascii="Consolas" w:hAnsi="Consolas" w:cs="Consolas"/>
-          <w:sz w:val="24"/>
-          <w:szCs w:val="24"/>
-          <w:lang w:val="en-US"/>
-        </w:rPr>
-        <w:t xml:space="preserve">, </w:t>
-      </w:r>
-      <w:proofErr w:type="spellStart"/>
-      <w:r>
-        <w:rPr>
-          <w:rFonts w:ascii="Consolas" w:hAnsi="Consolas" w:cs="Consolas"/>
-          <w:sz w:val="24"/>
-          <w:szCs w:val="24"/>
-          <w:lang w:val="en-US"/>
-        </w:rPr>
-        <w:t>search.surname</w:t>
-      </w:r>
-      <w:proofErr w:type="spellEnd"/>
-      <w:r>
-        <w:rPr>
-          <w:rFonts w:ascii="Consolas" w:hAnsi="Consolas" w:cs="Consolas"/>
-          <w:sz w:val="24"/>
-          <w:szCs w:val="24"/>
-          <w:lang w:val="en-US"/>
-        </w:rPr>
-        <w:t>) == 0)</w:t>
-      </w:r>
-    </w:p>
-    <w:p>
-      <w:pPr>
-        <w:autoSpaceDE w:val="0"/>
-        <w:autoSpaceDN w:val="0"/>
-        <w:adjustRightInd w:val="0"/>
-        <w:spacing w:after="0" w:line="240" w:lineRule="auto"/>
-        <w:rPr>
-          <w:rFonts w:ascii="Consolas" w:hAnsi="Consolas" w:cs="Consolas"/>
-          <w:sz w:val="24"/>
-          <w:szCs w:val="24"/>
-          <w:lang w:val="en-US"/>
-        </w:rPr>
-      </w:pPr>
-      <w:r>
-        <w:rPr>
-          <w:rFonts w:ascii="Consolas" w:hAnsi="Consolas" w:cs="Consolas"/>
-          <w:sz w:val="24"/>
-          <w:szCs w:val="24"/>
-          <w:lang w:val="en-US"/>
-        </w:rPr>
-        <w:t xml:space="preserve">                if (studs[</w:t>
-      </w:r>
-      <w:proofErr w:type="spellStart"/>
-      <w:r>
-        <w:rPr>
-          <w:rFonts w:ascii="Consolas" w:hAnsi="Consolas" w:cs="Consolas"/>
-          <w:sz w:val="24"/>
-          <w:szCs w:val="24"/>
-          <w:lang w:val="en-US"/>
-        </w:rPr>
-        <w:t>i</w:t>
-      </w:r>
-      <w:proofErr w:type="spellEnd"/>
-      <w:proofErr w:type="gramStart"/>
-      <w:r>
-        <w:rPr>
-          <w:rFonts w:ascii="Consolas" w:hAnsi="Consolas" w:cs="Consolas"/>
-          <w:sz w:val="24"/>
-          <w:szCs w:val="24"/>
-          <w:lang w:val="en-US"/>
-        </w:rPr>
-        <w:t>].age</w:t>
-      </w:r>
-      <w:proofErr w:type="gramEnd"/>
-      <w:r>
-        <w:rPr>
-          <w:rFonts w:ascii="Consolas" w:hAnsi="Consolas" w:cs="Consolas"/>
-          <w:sz w:val="24"/>
-          <w:szCs w:val="24"/>
-          <w:lang w:val="en-US"/>
-        </w:rPr>
-        <w:t xml:space="preserve"> == </w:t>
-      </w:r>
-      <w:proofErr w:type="spellStart"/>
-      <w:r>
-        <w:rPr>
-          <w:rFonts w:ascii="Consolas" w:hAnsi="Consolas" w:cs="Consolas"/>
-          <w:sz w:val="24"/>
-          <w:szCs w:val="24"/>
-          <w:lang w:val="en-US"/>
-        </w:rPr>
-        <w:t>search.age</w:t>
-      </w:r>
-      <w:proofErr w:type="spellEnd"/>
-      <w:r>
-        <w:rPr>
-          <w:rFonts w:ascii="Consolas" w:hAnsi="Consolas" w:cs="Consolas"/>
-          <w:sz w:val="24"/>
-          <w:szCs w:val="24"/>
-          <w:lang w:val="en-US"/>
-        </w:rPr>
-        <w:t>)</w:t>
-      </w:r>
-    </w:p>
-    <w:p>
-      <w:pPr>
-        <w:autoSpaceDE w:val="0"/>
-        <w:autoSpaceDN w:val="0"/>
-        <w:adjustRightInd w:val="0"/>
-        <w:spacing w:after="0" w:line="240" w:lineRule="auto"/>
-        <w:rPr>
-          <w:rFonts w:ascii="Consolas" w:hAnsi="Consolas" w:cs="Consolas"/>
-          <w:sz w:val="24"/>
-          <w:szCs w:val="24"/>
-          <w:lang w:val="en-US"/>
-        </w:rPr>
-      </w:pPr>
-      <w:r>
-        <w:rPr>
-          <w:rFonts w:ascii="Consolas" w:hAnsi="Consolas" w:cs="Consolas"/>
-          <w:sz w:val="24"/>
-          <w:szCs w:val="24"/>
-          <w:lang w:val="en-US"/>
-        </w:rPr>
-        <w:t xml:space="preserve">                    </w:t>
-      </w:r>
-      <w:proofErr w:type="spellStart"/>
-      <w:r>
-        <w:rPr>
-          <w:rFonts w:ascii="Consolas" w:hAnsi="Consolas" w:cs="Consolas"/>
-          <w:sz w:val="24"/>
-          <w:szCs w:val="24"/>
-          <w:lang w:val="en-US"/>
-        </w:rPr>
-        <w:t>cout</w:t>
-      </w:r>
-      <w:proofErr w:type="spellEnd"/>
-      <w:r>
-        <w:rPr>
-          <w:rFonts w:ascii="Consolas" w:hAnsi="Consolas" w:cs="Consolas"/>
-          <w:sz w:val="24"/>
-          <w:szCs w:val="24"/>
-          <w:lang w:val="en-US"/>
-        </w:rPr>
-        <w:t xml:space="preserve"> &lt;&lt; studs[</w:t>
-      </w:r>
-      <w:proofErr w:type="spellStart"/>
-      <w:r>
-        <w:rPr>
-          <w:rFonts w:ascii="Consolas" w:hAnsi="Consolas" w:cs="Consolas"/>
-          <w:sz w:val="24"/>
-          <w:szCs w:val="24"/>
-          <w:lang w:val="en-US"/>
-        </w:rPr>
-        <w:t>i</w:t>
-      </w:r>
-      <w:proofErr w:type="spellEnd"/>
-      <w:r>
-        <w:rPr>
-          <w:rFonts w:ascii="Consolas" w:hAnsi="Consolas" w:cs="Consolas"/>
-          <w:sz w:val="24"/>
-          <w:szCs w:val="24"/>
-          <w:lang w:val="en-US"/>
-        </w:rPr>
-        <w:t>].name &lt;&lt; " " &lt;&lt; studs[</w:t>
-      </w:r>
-      <w:proofErr w:type="spellStart"/>
-      <w:r>
-        <w:rPr>
-          <w:rFonts w:ascii="Consolas" w:hAnsi="Consolas" w:cs="Consolas"/>
-          <w:sz w:val="24"/>
-          <w:szCs w:val="24"/>
-          <w:lang w:val="en-US"/>
-        </w:rPr>
-        <w:t>i</w:t>
-      </w:r>
-      <w:proofErr w:type="spellEnd"/>
-      <w:proofErr w:type="gramStart"/>
-      <w:r>
-        <w:rPr>
-          <w:rFonts w:ascii="Consolas" w:hAnsi="Consolas" w:cs="Consolas"/>
-          <w:sz w:val="24"/>
-          <w:szCs w:val="24"/>
-          <w:lang w:val="en-US"/>
-        </w:rPr>
-        <w:t>].surname</w:t>
-      </w:r>
-      <w:proofErr w:type="gramEnd"/>
-      <w:r>
-        <w:rPr>
-          <w:rFonts w:ascii="Consolas" w:hAnsi="Consolas" w:cs="Consolas"/>
-          <w:sz w:val="24"/>
-          <w:szCs w:val="24"/>
-          <w:lang w:val="en-US"/>
-        </w:rPr>
-        <w:t xml:space="preserve"> &lt;&lt; " " &lt;&lt; studs[</w:t>
+        <w:t>].surname &lt;&lt; " " &lt;&lt; studs[</w:t>
       </w:r>
       <w:proofErr w:type="spellStart"/>
       <w:r>
@@ -6841,8 +6722,9 @@
       <w:r>
         <w:rPr>
           <w:rFonts w:ascii="Times New Roman" w:hAnsi="Times New Roman" w:cs="Times New Roman"/>
-          <w:sz w:val="28"/>
-          <w:lang w:val="en-US"/>
+          <w:noProof/>
+          <w:sz w:val="28"/>
+          <w:lang w:eastAsia="ru-RU"/>
         </w:rPr>
         <w:drawing>
           <wp:inline distT="0" distB="0" distL="0" distR="0" wp14:anchorId="7852E69E" wp14:editId="0F21A1E1">
@@ -6895,8 +6777,9 @@
       <w:r>
         <w:rPr>
           <w:rFonts w:ascii="Times New Roman" w:hAnsi="Times New Roman" w:cs="Times New Roman"/>
-          <w:sz w:val="28"/>
-          <w:lang w:val="en-US"/>
+          <w:noProof/>
+          <w:sz w:val="28"/>
+          <w:lang w:eastAsia="ru-RU"/>
         </w:rPr>
         <w:drawing>
           <wp:inline distT="0" distB="0" distL="0" distR="0" wp14:anchorId="695190FC" wp14:editId="5DA18186">
@@ -6982,8 +6865,9 @@
       <w:r>
         <w:rPr>
           <w:rFonts w:ascii="Times New Roman" w:hAnsi="Times New Roman" w:cs="Times New Roman"/>
-          <w:sz w:val="28"/>
-          <w:lang w:val="en-US"/>
+          <w:noProof/>
+          <w:sz w:val="28"/>
+          <w:lang w:eastAsia="ru-RU"/>
         </w:rPr>
         <w:drawing>
           <wp:inline distT="0" distB="0" distL="0" distR="0" wp14:anchorId="3A959868" wp14:editId="63A92555">
@@ -7036,8 +6920,9 @@
       <w:r>
         <w:rPr>
           <w:rFonts w:ascii="Times New Roman" w:hAnsi="Times New Roman" w:cs="Times New Roman"/>
-          <w:sz w:val="28"/>
-          <w:lang w:val="en-US"/>
+          <w:noProof/>
+          <w:sz w:val="28"/>
+          <w:lang w:eastAsia="ru-RU"/>
         </w:rPr>
         <w:drawing>
           <wp:inline distT="0" distB="0" distL="0" distR="0" wp14:anchorId="46F46920" wp14:editId="0F53F32E">
@@ -7141,8 +7026,9 @@
       <w:r>
         <w:rPr>
           <w:rFonts w:ascii="Times New Roman" w:hAnsi="Times New Roman" w:cs="Times New Roman"/>
-          <w:sz w:val="28"/>
-          <w:lang w:val="en-US"/>
+          <w:noProof/>
+          <w:sz w:val="28"/>
+          <w:lang w:eastAsia="ru-RU"/>
         </w:rPr>
         <w:drawing>
           <wp:inline distT="0" distB="0" distL="0" distR="0" wp14:anchorId="2361B175" wp14:editId="6A89FD3F">
@@ -7929,7 +7815,7 @@
 </file>
 
 <file path=customXml/itemProps1.xml><?xml version="1.0" encoding="utf-8"?>
-<ds:datastoreItem xmlns:ds="http://schemas.openxmlformats.org/officeDocument/2006/customXml" ds:itemID="{F4607129-4446-4B36-85E6-986DD533D474}">
+<ds:datastoreItem xmlns:ds="http://schemas.openxmlformats.org/officeDocument/2006/customXml" ds:itemID="{7B1E9A1D-CCB8-468D-AF13-91029E3F42CC}">
   <ds:schemaRefs>
     <ds:schemaRef ds:uri="http://schemas.openxmlformats.org/officeDocument/2006/bibliography"/>
   </ds:schemaRefs>
